--- a/3_ML_Insurance_Charges_Prediction_Project/Requirement_and_Evaluation_Metrics_Analysis_for_Insurance_Charges_Prediction.docx
+++ b/3_ML_Insurance_Charges_Prediction_Project/Requirement_and_Evaluation_Metrics_Analysis_for_Insurance_Charges_Prediction.docx
@@ -25,103 +25,7 @@
           <w:szCs w:val="48"/>
           <w:u w:val="single"/>
         </w:rPr>
-        <w:t>Requirement</w:t>
-      </w:r>
-      <w:r>
-        <w:rPr>
-          <w:b/>
-          <w:bCs/>
-          <w:i/>
-          <w:iCs/>
-          <w:sz w:val="48"/>
-          <w:szCs w:val="48"/>
-          <w:u w:val="single"/>
-        </w:rPr>
-        <w:t xml:space="preserve"> </w:t>
-      </w:r>
-      <w:r>
-        <w:rPr>
-          <w:b/>
-          <w:bCs/>
-          <w:i/>
-          <w:iCs/>
-          <w:sz w:val="48"/>
-          <w:szCs w:val="48"/>
-          <w:u w:val="single"/>
-        </w:rPr>
-        <w:t>and</w:t>
-      </w:r>
-      <w:r>
-        <w:rPr>
-          <w:b/>
-          <w:bCs/>
-          <w:i/>
-          <w:iCs/>
-          <w:sz w:val="48"/>
-          <w:szCs w:val="48"/>
-          <w:u w:val="single"/>
-        </w:rPr>
-        <w:t xml:space="preserve"> </w:t>
-      </w:r>
-      <w:r>
-        <w:rPr>
-          <w:b/>
-          <w:bCs/>
-          <w:i/>
-          <w:iCs/>
-          <w:sz w:val="48"/>
-          <w:szCs w:val="48"/>
-          <w:u w:val="single"/>
-        </w:rPr>
-        <w:t>Evaluation</w:t>
-      </w:r>
-      <w:r>
-        <w:rPr>
-          <w:b/>
-          <w:bCs/>
-          <w:i/>
-          <w:iCs/>
-          <w:sz w:val="48"/>
-          <w:szCs w:val="48"/>
-          <w:u w:val="single"/>
-        </w:rPr>
-        <w:t xml:space="preserve"> </w:t>
-      </w:r>
-      <w:r>
-        <w:rPr>
-          <w:b/>
-          <w:bCs/>
-          <w:i/>
-          <w:iCs/>
-          <w:sz w:val="48"/>
-          <w:szCs w:val="48"/>
-          <w:u w:val="single"/>
-        </w:rPr>
-        <w:t>Metrics</w:t>
-      </w:r>
-      <w:r>
-        <w:rPr>
-          <w:b/>
-          <w:bCs/>
-          <w:i/>
-          <w:iCs/>
-          <w:sz w:val="48"/>
-          <w:szCs w:val="48"/>
-          <w:u w:val="single"/>
-        </w:rPr>
-        <w:t xml:space="preserve"> </w:t>
-      </w:r>
-      <w:r>
-        <w:rPr>
-          <w:b/>
-          <w:bCs/>
-          <w:i/>
-          <w:iCs/>
-          <w:sz w:val="48"/>
-          <w:szCs w:val="48"/>
-          <w:u w:val="single"/>
-        </w:rPr>
-        <w:t>Analysis</w:t>
+        <w:t>Requirement and Evaluation Metrics Analysis</w:t>
       </w:r>
     </w:p>
     <w:p>
@@ -319,8 +223,13 @@
       <w:r>
         <w:t xml:space="preserve"> we should remember to pass </w:t>
       </w:r>
+      <w:proofErr w:type="gramStart"/>
       <w:r>
-        <w:t>pre processed data in deployed model.</w:t>
+        <w:t>pre processed</w:t>
+      </w:r>
+      <w:proofErr w:type="gramEnd"/>
+      <w:r>
+        <w:t xml:space="preserve"> data in deployed model.</w:t>
       </w:r>
     </w:p>
     <w:p>
@@ -600,6 +509,7 @@
         </w:rPr>
         <w:t xml:space="preserve"> of </w:t>
       </w:r>
+      <w:proofErr w:type="gramStart"/>
       <w:r>
         <w:rPr>
           <w:rFonts w:ascii="Calibri" w:eastAsia="Times New Roman" w:hAnsi="Calibri" w:cs="Calibri"/>
@@ -609,6 +519,7 @@
         </w:rPr>
         <w:t>0.7865108093853883</w:t>
       </w:r>
+      <w:proofErr w:type="gramEnd"/>
     </w:p>
     <w:p>
       <w:pPr>
@@ -695,6 +606,7 @@
               </w:rPr>
             </w:pPr>
             <w:proofErr w:type="spellStart"/>
+            <w:proofErr w:type="gramStart"/>
             <w:r>
               <w:rPr>
                 <w:rFonts w:ascii="Calibri" w:eastAsia="Times New Roman" w:hAnsi="Calibri" w:cs="Calibri"/>
@@ -705,6 +617,7 @@
               <w:t>S.No</w:t>
             </w:r>
             <w:proofErr w:type="spellEnd"/>
+            <w:proofErr w:type="gramEnd"/>
           </w:p>
         </w:tc>
         <w:tc>
@@ -6796,23 +6709,64 @@
         <w:t xml:space="preserve"> and highlighted.</w:t>
       </w:r>
     </w:p>
+    <w:p>
+      <w:pPr>
+        <w:ind w:firstLine="720"/>
+      </w:pPr>
+      <w:r>
+        <w:t xml:space="preserve">We have a tie </w:t>
+      </w:r>
+      <w:r>
+        <w:t xml:space="preserve">at </w:t>
+      </w:r>
+      <w:proofErr w:type="spellStart"/>
+      <w:r>
+        <w:t>absolute</w:t>
+      </w:r>
+      <w:r>
+        <w:t>_error</w:t>
+      </w:r>
+      <w:proofErr w:type="spellEnd"/>
+      <w:r>
+        <w:t xml:space="preserve"> with SQRT and LOG2</w:t>
+      </w:r>
+      <w:r>
+        <w:t xml:space="preserve"> with </w:t>
+      </w:r>
+      <w:proofErr w:type="spellStart"/>
+      <w:r>
+        <w:t>n_estimators</w:t>
+      </w:r>
+      <w:proofErr w:type="spellEnd"/>
+      <w:r>
+        <w:t xml:space="preserve">=100, so I would lean to choose the SQRT </w:t>
+      </w:r>
+      <w:r>
+        <w:t xml:space="preserve">Feature because SQRT transformation is often </w:t>
+      </w:r>
+      <w:r>
+        <w:t>more interpretable in a wide range of applications and less sensitive to very small values or zeros in the data.</w:t>
+      </w:r>
+    </w:p>
     <w:tbl>
       <w:tblPr>
-        <w:tblW w:w="4900" w:type="dxa"/>
-        <w:tblInd w:w="2370" w:type="dxa"/>
+        <w:tblW w:w="6840" w:type="dxa"/>
         <w:tblLook w:val="04A0" w:firstRow="1" w:lastRow="0" w:firstColumn="1" w:lastColumn="0" w:noHBand="0" w:noVBand="1"/>
       </w:tblPr>
       <w:tblGrid>
-        <w:gridCol w:w="2718"/>
-        <w:gridCol w:w="2182"/>
+        <w:gridCol w:w="673"/>
+        <w:gridCol w:w="1554"/>
+        <w:gridCol w:w="1500"/>
+        <w:gridCol w:w="1660"/>
+        <w:gridCol w:w="1660"/>
       </w:tblGrid>
       <w:tr>
         <w:trPr>
-          <w:trHeight w:val="390"/>
+          <w:trHeight w:val="300"/>
         </w:trPr>
         <w:tc>
           <w:tcPr>
-            <w:tcW w:w="2718" w:type="dxa"/>
+            <w:tcW w:w="540" w:type="dxa"/>
             <w:tcBorders>
               <w:top w:val="single" w:sz="8" w:space="0" w:color="auto"/>
               <w:left w:val="single" w:sz="8" w:space="0" w:color="auto"/>
@@ -6836,7 +6790,6 @@
                 <w14:ligatures w14:val="none"/>
               </w:rPr>
             </w:pPr>
-            <w:proofErr w:type="spellStart"/>
             <w:r>
               <w:rPr>
                 <w:rFonts w:ascii="Calibri" w:eastAsia="Times New Roman" w:hAnsi="Calibri" w:cs="Calibri"/>
@@ -6846,14 +6799,13 @@
                 <w:kern w:val="0"/>
                 <w14:ligatures w14:val="none"/>
               </w:rPr>
-              <w:t>n_estimators</w:t>
-            </w:r>
-            <w:proofErr w:type="spellEnd"/>
-          </w:p>
-        </w:tc>
-        <w:tc>
-          <w:tcPr>
-            <w:tcW w:w="2182" w:type="dxa"/>
+              <w:t>S.NO</w:t>
+            </w:r>
+          </w:p>
+        </w:tc>
+        <w:tc>
+          <w:tcPr>
+            <w:tcW w:w="1480" w:type="dxa"/>
             <w:tcBorders>
               <w:top w:val="single" w:sz="8" w:space="0" w:color="auto"/>
               <w:left w:val="nil"/>
@@ -6886,18 +6838,148 @@
                 <w:kern w:val="0"/>
                 <w14:ligatures w14:val="none"/>
               </w:rPr>
-              <w:t>R2_Value</w:t>
+              <w:t>CRETERION</w:t>
+            </w:r>
+          </w:p>
+        </w:tc>
+        <w:tc>
+          <w:tcPr>
+            <w:tcW w:w="1500" w:type="dxa"/>
+            <w:tcBorders>
+              <w:top w:val="single" w:sz="8" w:space="0" w:color="auto"/>
+              <w:left w:val="nil"/>
+              <w:bottom w:val="single" w:sz="8" w:space="0" w:color="auto"/>
+              <w:right w:val="single" w:sz="8" w:space="0" w:color="auto"/>
+            </w:tcBorders>
+            <w:shd w:val="clear" w:color="auto" w:fill="auto"/>
+            <w:noWrap/>
+            <w:vAlign w:val="bottom"/>
+            <w:hideMark/>
+          </w:tcPr>
+          <w:p>
+            <w:pPr>
+              <w:spacing w:after="0" w:line="240" w:lineRule="auto"/>
+              <w:rPr>
+                <w:rFonts w:ascii="Calibri" w:eastAsia="Times New Roman" w:hAnsi="Calibri" w:cs="Calibri"/>
+                <w:b/>
+                <w:bCs/>
+                <w:color w:val="000000"/>
+                <w:kern w:val="0"/>
+                <w14:ligatures w14:val="none"/>
+              </w:rPr>
+            </w:pPr>
+            <w:r>
+              <w:rPr>
+                <w:rFonts w:ascii="Calibri" w:eastAsia="Times New Roman" w:hAnsi="Calibri" w:cs="Calibri"/>
+                <w:b/>
+                <w:bCs/>
+                <w:color w:val="000000"/>
+                <w:kern w:val="0"/>
+                <w14:ligatures w14:val="none"/>
+              </w:rPr>
+              <w:t>MAX FEATURES</w:t>
+            </w:r>
+          </w:p>
+        </w:tc>
+        <w:tc>
+          <w:tcPr>
+            <w:tcW w:w="1660" w:type="dxa"/>
+            <w:tcBorders>
+              <w:top w:val="single" w:sz="8" w:space="0" w:color="auto"/>
+              <w:left w:val="nil"/>
+              <w:bottom w:val="single" w:sz="8" w:space="0" w:color="auto"/>
+              <w:right w:val="single" w:sz="8" w:space="0" w:color="auto"/>
+            </w:tcBorders>
+            <w:shd w:val="clear" w:color="auto" w:fill="auto"/>
+            <w:noWrap/>
+            <w:vAlign w:val="bottom"/>
+            <w:hideMark/>
+          </w:tcPr>
+          <w:p>
+            <w:pPr>
+              <w:spacing w:after="0" w:line="240" w:lineRule="auto"/>
+              <w:rPr>
+                <w:rFonts w:ascii="Calibri" w:eastAsia="Times New Roman" w:hAnsi="Calibri" w:cs="Calibri"/>
+                <w:b/>
+                <w:bCs/>
+                <w:color w:val="000000"/>
+                <w:kern w:val="0"/>
+                <w14:ligatures w14:val="none"/>
+              </w:rPr>
+            </w:pPr>
+            <w:proofErr w:type="spellStart"/>
+            <w:r>
+              <w:rPr>
+                <w:rFonts w:ascii="Calibri" w:eastAsia="Times New Roman" w:hAnsi="Calibri" w:cs="Calibri"/>
+                <w:b/>
+                <w:bCs/>
+                <w:color w:val="000000"/>
+                <w:kern w:val="0"/>
+                <w14:ligatures w14:val="none"/>
+              </w:rPr>
+              <w:t>n_estimators</w:t>
+            </w:r>
+            <w:proofErr w:type="spellEnd"/>
+          </w:p>
+        </w:tc>
+        <w:tc>
+          <w:tcPr>
+            <w:tcW w:w="1660" w:type="dxa"/>
+            <w:tcBorders>
+              <w:top w:val="single" w:sz="8" w:space="0" w:color="auto"/>
+              <w:left w:val="nil"/>
+              <w:bottom w:val="nil"/>
+              <w:right w:val="single" w:sz="8" w:space="0" w:color="auto"/>
+            </w:tcBorders>
+            <w:shd w:val="clear" w:color="auto" w:fill="auto"/>
+            <w:noWrap/>
+            <w:vAlign w:val="bottom"/>
+            <w:hideMark/>
+          </w:tcPr>
+          <w:p>
+            <w:pPr>
+              <w:spacing w:after="0" w:line="240" w:lineRule="auto"/>
+              <w:rPr>
+                <w:rFonts w:ascii="Calibri" w:eastAsia="Times New Roman" w:hAnsi="Calibri" w:cs="Calibri"/>
+                <w:b/>
+                <w:bCs/>
+                <w:color w:val="000000"/>
+                <w:kern w:val="0"/>
+                <w14:ligatures w14:val="none"/>
+              </w:rPr>
+            </w:pPr>
+            <w:r>
+              <w:rPr>
+                <w:rFonts w:ascii="Calibri" w:eastAsia="Times New Roman" w:hAnsi="Calibri" w:cs="Calibri"/>
+                <w:b/>
+                <w:bCs/>
+                <w:color w:val="000000"/>
+                <w:kern w:val="0"/>
+                <w14:ligatures w14:val="none"/>
+              </w:rPr>
+              <w:t>RF_</w:t>
+            </w:r>
+            <w:r>
+              <w:rPr>
+                <w:rFonts w:ascii="Calibri" w:eastAsia="Times New Roman" w:hAnsi="Calibri" w:cs="Calibri"/>
+                <w:b/>
+                <w:bCs/>
+                <w:color w:val="000000"/>
+                <w:kern w:val="0"/>
+                <w14:ligatures w14:val="none"/>
+              </w:rPr>
+              <w:t>R^2 Value</w:t>
             </w:r>
           </w:p>
         </w:tc>
       </w:tr>
       <w:tr>
         <w:trPr>
-          <w:trHeight w:val="377"/>
+          <w:trHeight w:val="290"/>
         </w:trPr>
         <w:tc>
           <w:tcPr>
-            <w:tcW w:w="2718" w:type="dxa"/>
+            <w:tcW w:w="540" w:type="dxa"/>
             <w:tcBorders>
               <w:top w:val="nil"/>
               <w:left w:val="single" w:sz="8" w:space="0" w:color="auto"/>
@@ -6927,16 +7009,124 @@
                 <w:kern w:val="0"/>
                 <w14:ligatures w14:val="none"/>
               </w:rPr>
-              <w:t>10</w:t>
-            </w:r>
-          </w:p>
-        </w:tc>
-        <w:tc>
-          <w:tcPr>
-            <w:tcW w:w="2182" w:type="dxa"/>
-            <w:tcBorders>
-              <w:top w:val="nil"/>
-              <w:left w:val="nil"/>
+              <w:t>1</w:t>
+            </w:r>
+          </w:p>
+        </w:tc>
+        <w:tc>
+          <w:tcPr>
+            <w:tcW w:w="1480" w:type="dxa"/>
+            <w:tcBorders>
+              <w:top w:val="nil"/>
+              <w:left w:val="nil"/>
+              <w:bottom w:val="single" w:sz="4" w:space="0" w:color="auto"/>
+              <w:right w:val="single" w:sz="8" w:space="0" w:color="auto"/>
+            </w:tcBorders>
+            <w:shd w:val="clear" w:color="auto" w:fill="auto"/>
+            <w:noWrap/>
+            <w:vAlign w:val="bottom"/>
+            <w:hideMark/>
+          </w:tcPr>
+          <w:p>
+            <w:pPr>
+              <w:spacing w:after="0" w:line="240" w:lineRule="auto"/>
+              <w:rPr>
+                <w:rFonts w:ascii="Calibri" w:eastAsia="Times New Roman" w:hAnsi="Calibri" w:cs="Calibri"/>
+                <w:color w:val="000000"/>
+                <w:kern w:val="0"/>
+                <w14:ligatures w14:val="none"/>
+              </w:rPr>
+            </w:pPr>
+            <w:proofErr w:type="spellStart"/>
+            <w:r>
+              <w:rPr>
+                <w:rFonts w:ascii="Calibri" w:eastAsia="Times New Roman" w:hAnsi="Calibri" w:cs="Calibri"/>
+                <w:color w:val="000000"/>
+                <w:kern w:val="0"/>
+                <w14:ligatures w14:val="none"/>
+              </w:rPr>
+              <w:t>squared_error</w:t>
+            </w:r>
+            <w:proofErr w:type="spellEnd"/>
+          </w:p>
+        </w:tc>
+        <w:tc>
+          <w:tcPr>
+            <w:tcW w:w="1500" w:type="dxa"/>
+            <w:tcBorders>
+              <w:top w:val="nil"/>
+              <w:left w:val="nil"/>
+              <w:bottom w:val="single" w:sz="4" w:space="0" w:color="auto"/>
+              <w:right w:val="single" w:sz="8" w:space="0" w:color="auto"/>
+            </w:tcBorders>
+            <w:shd w:val="clear" w:color="auto" w:fill="auto"/>
+            <w:noWrap/>
+            <w:vAlign w:val="bottom"/>
+            <w:hideMark/>
+          </w:tcPr>
+          <w:p>
+            <w:pPr>
+              <w:spacing w:after="0" w:line="240" w:lineRule="auto"/>
+              <w:rPr>
+                <w:rFonts w:ascii="Calibri" w:eastAsia="Times New Roman" w:hAnsi="Calibri" w:cs="Calibri"/>
+                <w:color w:val="000000"/>
+                <w:kern w:val="0"/>
+                <w14:ligatures w14:val="none"/>
+              </w:rPr>
+            </w:pPr>
+            <w:r>
+              <w:rPr>
+                <w:rFonts w:ascii="Calibri" w:eastAsia="Times New Roman" w:hAnsi="Calibri" w:cs="Calibri"/>
+                <w:color w:val="000000"/>
+                <w:kern w:val="0"/>
+                <w14:ligatures w14:val="none"/>
+              </w:rPr>
+              <w:t>AUTO</w:t>
+            </w:r>
+          </w:p>
+        </w:tc>
+        <w:tc>
+          <w:tcPr>
+            <w:tcW w:w="1660" w:type="dxa"/>
+            <w:tcBorders>
+              <w:top w:val="nil"/>
+              <w:left w:val="nil"/>
+              <w:bottom w:val="single" w:sz="4" w:space="0" w:color="auto"/>
+              <w:right w:val="nil"/>
+            </w:tcBorders>
+            <w:shd w:val="clear" w:color="auto" w:fill="auto"/>
+            <w:noWrap/>
+            <w:vAlign w:val="bottom"/>
+            <w:hideMark/>
+          </w:tcPr>
+          <w:p>
+            <w:pPr>
+              <w:spacing w:after="0" w:line="240" w:lineRule="auto"/>
+              <w:jc w:val="right"/>
+              <w:rPr>
+                <w:rFonts w:ascii="Calibri" w:eastAsia="Times New Roman" w:hAnsi="Calibri" w:cs="Calibri"/>
+                <w:color w:val="000000"/>
+                <w:kern w:val="0"/>
+                <w14:ligatures w14:val="none"/>
+              </w:rPr>
+            </w:pPr>
+            <w:r>
+              <w:rPr>
+                <w:rFonts w:ascii="Calibri" w:eastAsia="Times New Roman" w:hAnsi="Calibri" w:cs="Calibri"/>
+                <w:color w:val="000000"/>
+                <w:kern w:val="0"/>
+                <w14:ligatures w14:val="none"/>
+              </w:rPr>
+              <w:t>50</w:t>
+            </w:r>
+          </w:p>
+        </w:tc>
+        <w:tc>
+          <w:tcPr>
+            <w:tcW w:w="1660" w:type="dxa"/>
+            <w:tcBorders>
+              <w:top w:val="single" w:sz="8" w:space="0" w:color="auto"/>
+              <w:left w:val="single" w:sz="8" w:space="0" w:color="auto"/>
               <w:bottom w:val="single" w:sz="4" w:space="0" w:color="auto"/>
               <w:right w:val="single" w:sz="8" w:space="0" w:color="auto"/>
             </w:tcBorders>
@@ -6966,18 +7156,18 @@
                 <w:szCs w:val="14"/>
                 <w14:ligatures w14:val="none"/>
               </w:rPr>
-              <w:t>0.851667979</w:t>
+              <w:t>0.857755749</w:t>
             </w:r>
           </w:p>
         </w:tc>
       </w:tr>
       <w:tr>
         <w:trPr>
-          <w:trHeight w:val="377"/>
+          <w:trHeight w:val="290"/>
         </w:trPr>
         <w:tc>
           <w:tcPr>
-            <w:tcW w:w="2718" w:type="dxa"/>
+            <w:tcW w:w="540" w:type="dxa"/>
             <w:tcBorders>
               <w:top w:val="nil"/>
               <w:left w:val="single" w:sz="8" w:space="0" w:color="auto"/>
@@ -7007,16 +7197,124 @@
                 <w:kern w:val="0"/>
                 <w14:ligatures w14:val="none"/>
               </w:rPr>
-              <w:t>50</w:t>
-            </w:r>
-          </w:p>
-        </w:tc>
-        <w:tc>
-          <w:tcPr>
-            <w:tcW w:w="2182" w:type="dxa"/>
-            <w:tcBorders>
-              <w:top w:val="nil"/>
-              <w:left w:val="nil"/>
+              <w:t>2</w:t>
+            </w:r>
+          </w:p>
+        </w:tc>
+        <w:tc>
+          <w:tcPr>
+            <w:tcW w:w="1480" w:type="dxa"/>
+            <w:tcBorders>
+              <w:top w:val="nil"/>
+              <w:left w:val="nil"/>
+              <w:bottom w:val="single" w:sz="4" w:space="0" w:color="auto"/>
+              <w:right w:val="single" w:sz="8" w:space="0" w:color="auto"/>
+            </w:tcBorders>
+            <w:shd w:val="clear" w:color="auto" w:fill="auto"/>
+            <w:noWrap/>
+            <w:vAlign w:val="bottom"/>
+            <w:hideMark/>
+          </w:tcPr>
+          <w:p>
+            <w:pPr>
+              <w:spacing w:after="0" w:line="240" w:lineRule="auto"/>
+              <w:rPr>
+                <w:rFonts w:ascii="Calibri" w:eastAsia="Times New Roman" w:hAnsi="Calibri" w:cs="Calibri"/>
+                <w:color w:val="000000"/>
+                <w:kern w:val="0"/>
+                <w14:ligatures w14:val="none"/>
+              </w:rPr>
+            </w:pPr>
+            <w:proofErr w:type="spellStart"/>
+            <w:r>
+              <w:rPr>
+                <w:rFonts w:ascii="Calibri" w:eastAsia="Times New Roman" w:hAnsi="Calibri" w:cs="Calibri"/>
+                <w:color w:val="000000"/>
+                <w:kern w:val="0"/>
+                <w14:ligatures w14:val="none"/>
+              </w:rPr>
+              <w:t>squared_error</w:t>
+            </w:r>
+            <w:proofErr w:type="spellEnd"/>
+          </w:p>
+        </w:tc>
+        <w:tc>
+          <w:tcPr>
+            <w:tcW w:w="1500" w:type="dxa"/>
+            <w:tcBorders>
+              <w:top w:val="nil"/>
+              <w:left w:val="nil"/>
+              <w:bottom w:val="single" w:sz="4" w:space="0" w:color="auto"/>
+              <w:right w:val="single" w:sz="8" w:space="0" w:color="auto"/>
+            </w:tcBorders>
+            <w:shd w:val="clear" w:color="auto" w:fill="auto"/>
+            <w:noWrap/>
+            <w:vAlign w:val="bottom"/>
+            <w:hideMark/>
+          </w:tcPr>
+          <w:p>
+            <w:pPr>
+              <w:spacing w:after="0" w:line="240" w:lineRule="auto"/>
+              <w:rPr>
+                <w:rFonts w:ascii="Calibri" w:eastAsia="Times New Roman" w:hAnsi="Calibri" w:cs="Calibri"/>
+                <w:color w:val="000000"/>
+                <w:kern w:val="0"/>
+                <w14:ligatures w14:val="none"/>
+              </w:rPr>
+            </w:pPr>
+            <w:r>
+              <w:rPr>
+                <w:rFonts w:ascii="Calibri" w:eastAsia="Times New Roman" w:hAnsi="Calibri" w:cs="Calibri"/>
+                <w:color w:val="000000"/>
+                <w:kern w:val="0"/>
+                <w14:ligatures w14:val="none"/>
+              </w:rPr>
+              <w:t>AUTO</w:t>
+            </w:r>
+          </w:p>
+        </w:tc>
+        <w:tc>
+          <w:tcPr>
+            <w:tcW w:w="1660" w:type="dxa"/>
+            <w:tcBorders>
+              <w:top w:val="nil"/>
+              <w:left w:val="nil"/>
+              <w:bottom w:val="single" w:sz="4" w:space="0" w:color="auto"/>
+              <w:right w:val="nil"/>
+            </w:tcBorders>
+            <w:shd w:val="clear" w:color="auto" w:fill="auto"/>
+            <w:noWrap/>
+            <w:vAlign w:val="bottom"/>
+            <w:hideMark/>
+          </w:tcPr>
+          <w:p>
+            <w:pPr>
+              <w:spacing w:after="0" w:line="240" w:lineRule="auto"/>
+              <w:jc w:val="right"/>
+              <w:rPr>
+                <w:rFonts w:ascii="Calibri" w:eastAsia="Times New Roman" w:hAnsi="Calibri" w:cs="Calibri"/>
+                <w:color w:val="000000"/>
+                <w:kern w:val="0"/>
+                <w14:ligatures w14:val="none"/>
+              </w:rPr>
+            </w:pPr>
+            <w:r>
+              <w:rPr>
+                <w:rFonts w:ascii="Calibri" w:eastAsia="Times New Roman" w:hAnsi="Calibri" w:cs="Calibri"/>
+                <w:color w:val="000000"/>
+                <w:kern w:val="0"/>
+                <w14:ligatures w14:val="none"/>
+              </w:rPr>
+              <w:t>100</w:t>
+            </w:r>
+          </w:p>
+        </w:tc>
+        <w:tc>
+          <w:tcPr>
+            <w:tcW w:w="1660" w:type="dxa"/>
+            <w:tcBorders>
+              <w:top w:val="nil"/>
+              <w:left w:val="single" w:sz="8" w:space="0" w:color="auto"/>
               <w:bottom w:val="single" w:sz="4" w:space="0" w:color="auto"/>
               <w:right w:val="single" w:sz="8" w:space="0" w:color="auto"/>
             </w:tcBorders>
@@ -7046,25 +7344,25 @@
                 <w:szCs w:val="14"/>
                 <w14:ligatures w14:val="none"/>
               </w:rPr>
-              <w:t>0.857755749</w:t>
+              <w:t>0.860130384</w:t>
             </w:r>
           </w:p>
         </w:tc>
       </w:tr>
       <w:tr>
         <w:trPr>
-          <w:trHeight w:val="377"/>
+          <w:trHeight w:val="290"/>
         </w:trPr>
         <w:tc>
           <w:tcPr>
-            <w:tcW w:w="2718" w:type="dxa"/>
+            <w:tcW w:w="540" w:type="dxa"/>
             <w:tcBorders>
               <w:top w:val="nil"/>
               <w:left w:val="single" w:sz="8" w:space="0" w:color="auto"/>
               <w:bottom w:val="single" w:sz="4" w:space="0" w:color="auto"/>
               <w:right w:val="single" w:sz="8" w:space="0" w:color="auto"/>
             </w:tcBorders>
-            <w:shd w:val="clear" w:color="000000" w:fill="FFFF00"/>
+            <w:shd w:val="clear" w:color="auto" w:fill="auto"/>
             <w:noWrap/>
             <w:vAlign w:val="bottom"/>
             <w:hideMark/>
@@ -7087,20 +7385,128 @@
                 <w:kern w:val="0"/>
                 <w14:ligatures w14:val="none"/>
               </w:rPr>
-              <w:t>75</w:t>
-            </w:r>
-          </w:p>
-        </w:tc>
-        <w:tc>
-          <w:tcPr>
-            <w:tcW w:w="2182" w:type="dxa"/>
-            <w:tcBorders>
-              <w:top w:val="nil"/>
-              <w:left w:val="nil"/>
-              <w:bottom w:val="single" w:sz="4" w:space="0" w:color="auto"/>
-              <w:right w:val="single" w:sz="8" w:space="0" w:color="auto"/>
-            </w:tcBorders>
-            <w:shd w:val="clear" w:color="000000" w:fill="FFFF00"/>
+              <w:t>3</w:t>
+            </w:r>
+          </w:p>
+        </w:tc>
+        <w:tc>
+          <w:tcPr>
+            <w:tcW w:w="1480" w:type="dxa"/>
+            <w:tcBorders>
+              <w:top w:val="nil"/>
+              <w:left w:val="nil"/>
+              <w:bottom w:val="single" w:sz="4" w:space="0" w:color="auto"/>
+              <w:right w:val="single" w:sz="8" w:space="0" w:color="auto"/>
+            </w:tcBorders>
+            <w:shd w:val="clear" w:color="auto" w:fill="auto"/>
+            <w:noWrap/>
+            <w:vAlign w:val="bottom"/>
+            <w:hideMark/>
+          </w:tcPr>
+          <w:p>
+            <w:pPr>
+              <w:spacing w:after="0" w:line="240" w:lineRule="auto"/>
+              <w:rPr>
+                <w:rFonts w:ascii="Calibri" w:eastAsia="Times New Roman" w:hAnsi="Calibri" w:cs="Calibri"/>
+                <w:color w:val="000000"/>
+                <w:kern w:val="0"/>
+                <w14:ligatures w14:val="none"/>
+              </w:rPr>
+            </w:pPr>
+            <w:proofErr w:type="spellStart"/>
+            <w:r>
+              <w:rPr>
+                <w:rFonts w:ascii="Calibri" w:eastAsia="Times New Roman" w:hAnsi="Calibri" w:cs="Calibri"/>
+                <w:color w:val="000000"/>
+                <w:kern w:val="0"/>
+                <w14:ligatures w14:val="none"/>
+              </w:rPr>
+              <w:t>squared_error</w:t>
+            </w:r>
+            <w:proofErr w:type="spellEnd"/>
+          </w:p>
+        </w:tc>
+        <w:tc>
+          <w:tcPr>
+            <w:tcW w:w="1500" w:type="dxa"/>
+            <w:tcBorders>
+              <w:top w:val="nil"/>
+              <w:left w:val="nil"/>
+              <w:bottom w:val="single" w:sz="4" w:space="0" w:color="auto"/>
+              <w:right w:val="single" w:sz="8" w:space="0" w:color="auto"/>
+            </w:tcBorders>
+            <w:shd w:val="clear" w:color="auto" w:fill="auto"/>
+            <w:noWrap/>
+            <w:vAlign w:val="bottom"/>
+            <w:hideMark/>
+          </w:tcPr>
+          <w:p>
+            <w:pPr>
+              <w:spacing w:after="0" w:line="240" w:lineRule="auto"/>
+              <w:rPr>
+                <w:rFonts w:ascii="Calibri" w:eastAsia="Times New Roman" w:hAnsi="Calibri" w:cs="Calibri"/>
+                <w:color w:val="000000"/>
+                <w:kern w:val="0"/>
+                <w14:ligatures w14:val="none"/>
+              </w:rPr>
+            </w:pPr>
+            <w:r>
+              <w:rPr>
+                <w:rFonts w:ascii="Calibri" w:eastAsia="Times New Roman" w:hAnsi="Calibri" w:cs="Calibri"/>
+                <w:color w:val="000000"/>
+                <w:kern w:val="0"/>
+                <w14:ligatures w14:val="none"/>
+              </w:rPr>
+              <w:t>SQRT</w:t>
+            </w:r>
+          </w:p>
+        </w:tc>
+        <w:tc>
+          <w:tcPr>
+            <w:tcW w:w="1660" w:type="dxa"/>
+            <w:tcBorders>
+              <w:top w:val="nil"/>
+              <w:left w:val="nil"/>
+              <w:bottom w:val="single" w:sz="4" w:space="0" w:color="auto"/>
+              <w:right w:val="nil"/>
+            </w:tcBorders>
+            <w:shd w:val="clear" w:color="auto" w:fill="auto"/>
+            <w:noWrap/>
+            <w:vAlign w:val="bottom"/>
+            <w:hideMark/>
+          </w:tcPr>
+          <w:p>
+            <w:pPr>
+              <w:spacing w:after="0" w:line="240" w:lineRule="auto"/>
+              <w:jc w:val="right"/>
+              <w:rPr>
+                <w:rFonts w:ascii="Calibri" w:eastAsia="Times New Roman" w:hAnsi="Calibri" w:cs="Calibri"/>
+                <w:color w:val="000000"/>
+                <w:kern w:val="0"/>
+                <w14:ligatures w14:val="none"/>
+              </w:rPr>
+            </w:pPr>
+            <w:r>
+              <w:rPr>
+                <w:rFonts w:ascii="Calibri" w:eastAsia="Times New Roman" w:hAnsi="Calibri" w:cs="Calibri"/>
+                <w:color w:val="000000"/>
+                <w:kern w:val="0"/>
+                <w14:ligatures w14:val="none"/>
+              </w:rPr>
+              <w:t>50</w:t>
+            </w:r>
+          </w:p>
+        </w:tc>
+        <w:tc>
+          <w:tcPr>
+            <w:tcW w:w="1660" w:type="dxa"/>
+            <w:tcBorders>
+              <w:top w:val="nil"/>
+              <w:left w:val="single" w:sz="8" w:space="0" w:color="auto"/>
+              <w:bottom w:val="single" w:sz="4" w:space="0" w:color="auto"/>
+              <w:right w:val="single" w:sz="8" w:space="0" w:color="auto"/>
+            </w:tcBorders>
+            <w:shd w:val="clear" w:color="auto" w:fill="auto"/>
             <w:noWrap/>
             <w:vAlign w:val="center"/>
             <w:hideMark/>
@@ -7126,18 +7532,3779 @@
                 <w:szCs w:val="14"/>
                 <w14:ligatures w14:val="none"/>
               </w:rPr>
-              <w:t>0.861026697</w:t>
+              <w:t>0.868441302</w:t>
             </w:r>
           </w:p>
         </w:tc>
       </w:tr>
       <w:tr>
         <w:trPr>
-          <w:trHeight w:val="390"/>
+          <w:trHeight w:val="300"/>
         </w:trPr>
         <w:tc>
           <w:tcPr>
-            <w:tcW w:w="2718" w:type="dxa"/>
+            <w:tcW w:w="540" w:type="dxa"/>
+            <w:tcBorders>
+              <w:top w:val="nil"/>
+              <w:left w:val="single" w:sz="8" w:space="0" w:color="auto"/>
+              <w:bottom w:val="single" w:sz="4" w:space="0" w:color="auto"/>
+              <w:right w:val="single" w:sz="8" w:space="0" w:color="auto"/>
+            </w:tcBorders>
+            <w:shd w:val="clear" w:color="auto" w:fill="auto"/>
+            <w:noWrap/>
+            <w:vAlign w:val="bottom"/>
+            <w:hideMark/>
+          </w:tcPr>
+          <w:p>
+            <w:pPr>
+              <w:spacing w:after="0" w:line="240" w:lineRule="auto"/>
+              <w:jc w:val="right"/>
+              <w:rPr>
+                <w:rFonts w:ascii="Calibri" w:eastAsia="Times New Roman" w:hAnsi="Calibri" w:cs="Calibri"/>
+                <w:color w:val="000000"/>
+                <w:kern w:val="0"/>
+                <w14:ligatures w14:val="none"/>
+              </w:rPr>
+            </w:pPr>
+            <w:r>
+              <w:rPr>
+                <w:rFonts w:ascii="Calibri" w:eastAsia="Times New Roman" w:hAnsi="Calibri" w:cs="Calibri"/>
+                <w:color w:val="000000"/>
+                <w:kern w:val="0"/>
+                <w14:ligatures w14:val="none"/>
+              </w:rPr>
+              <w:t>4</w:t>
+            </w:r>
+          </w:p>
+        </w:tc>
+        <w:tc>
+          <w:tcPr>
+            <w:tcW w:w="1480" w:type="dxa"/>
+            <w:tcBorders>
+              <w:top w:val="nil"/>
+              <w:left w:val="nil"/>
+              <w:bottom w:val="single" w:sz="4" w:space="0" w:color="auto"/>
+              <w:right w:val="single" w:sz="8" w:space="0" w:color="auto"/>
+            </w:tcBorders>
+            <w:shd w:val="clear" w:color="auto" w:fill="auto"/>
+            <w:noWrap/>
+            <w:vAlign w:val="bottom"/>
+            <w:hideMark/>
+          </w:tcPr>
+          <w:p>
+            <w:pPr>
+              <w:spacing w:after="0" w:line="240" w:lineRule="auto"/>
+              <w:rPr>
+                <w:rFonts w:ascii="Calibri" w:eastAsia="Times New Roman" w:hAnsi="Calibri" w:cs="Calibri"/>
+                <w:color w:val="000000"/>
+                <w:kern w:val="0"/>
+                <w14:ligatures w14:val="none"/>
+              </w:rPr>
+            </w:pPr>
+            <w:proofErr w:type="spellStart"/>
+            <w:r>
+              <w:rPr>
+                <w:rFonts w:ascii="Calibri" w:eastAsia="Times New Roman" w:hAnsi="Calibri" w:cs="Calibri"/>
+                <w:color w:val="000000"/>
+                <w:kern w:val="0"/>
+                <w14:ligatures w14:val="none"/>
+              </w:rPr>
+              <w:t>squared_error</w:t>
+            </w:r>
+            <w:proofErr w:type="spellEnd"/>
+          </w:p>
+        </w:tc>
+        <w:tc>
+          <w:tcPr>
+            <w:tcW w:w="1500" w:type="dxa"/>
+            <w:tcBorders>
+              <w:top w:val="nil"/>
+              <w:left w:val="nil"/>
+              <w:bottom w:val="single" w:sz="4" w:space="0" w:color="auto"/>
+              <w:right w:val="single" w:sz="8" w:space="0" w:color="auto"/>
+            </w:tcBorders>
+            <w:shd w:val="clear" w:color="auto" w:fill="auto"/>
+            <w:noWrap/>
+            <w:vAlign w:val="bottom"/>
+            <w:hideMark/>
+          </w:tcPr>
+          <w:p>
+            <w:pPr>
+              <w:spacing w:after="0" w:line="240" w:lineRule="auto"/>
+              <w:rPr>
+                <w:rFonts w:ascii="Calibri" w:eastAsia="Times New Roman" w:hAnsi="Calibri" w:cs="Calibri"/>
+                <w:color w:val="000000"/>
+                <w:kern w:val="0"/>
+                <w14:ligatures w14:val="none"/>
+              </w:rPr>
+            </w:pPr>
+            <w:r>
+              <w:rPr>
+                <w:rFonts w:ascii="Calibri" w:eastAsia="Times New Roman" w:hAnsi="Calibri" w:cs="Calibri"/>
+                <w:color w:val="000000"/>
+                <w:kern w:val="0"/>
+                <w14:ligatures w14:val="none"/>
+              </w:rPr>
+              <w:t>SQRT</w:t>
+            </w:r>
+          </w:p>
+        </w:tc>
+        <w:tc>
+          <w:tcPr>
+            <w:tcW w:w="1660" w:type="dxa"/>
+            <w:tcBorders>
+              <w:top w:val="nil"/>
+              <w:left w:val="nil"/>
+              <w:bottom w:val="single" w:sz="4" w:space="0" w:color="auto"/>
+              <w:right w:val="nil"/>
+            </w:tcBorders>
+            <w:shd w:val="clear" w:color="auto" w:fill="auto"/>
+            <w:noWrap/>
+            <w:vAlign w:val="bottom"/>
+            <w:hideMark/>
+          </w:tcPr>
+          <w:p>
+            <w:pPr>
+              <w:spacing w:after="0" w:line="240" w:lineRule="auto"/>
+              <w:jc w:val="right"/>
+              <w:rPr>
+                <w:rFonts w:ascii="Calibri" w:eastAsia="Times New Roman" w:hAnsi="Calibri" w:cs="Calibri"/>
+                <w:color w:val="000000"/>
+                <w:kern w:val="0"/>
+                <w14:ligatures w14:val="none"/>
+              </w:rPr>
+            </w:pPr>
+            <w:r>
+              <w:rPr>
+                <w:rFonts w:ascii="Calibri" w:eastAsia="Times New Roman" w:hAnsi="Calibri" w:cs="Calibri"/>
+                <w:color w:val="000000"/>
+                <w:kern w:val="0"/>
+                <w14:ligatures w14:val="none"/>
+              </w:rPr>
+              <w:t>100</w:t>
+            </w:r>
+          </w:p>
+        </w:tc>
+        <w:tc>
+          <w:tcPr>
+            <w:tcW w:w="1660" w:type="dxa"/>
+            <w:tcBorders>
+              <w:top w:val="nil"/>
+              <w:left w:val="single" w:sz="8" w:space="0" w:color="auto"/>
+              <w:bottom w:val="single" w:sz="4" w:space="0" w:color="auto"/>
+              <w:right w:val="single" w:sz="8" w:space="0" w:color="auto"/>
+            </w:tcBorders>
+            <w:shd w:val="clear" w:color="auto" w:fill="auto"/>
+            <w:noWrap/>
+            <w:vAlign w:val="center"/>
+            <w:hideMark/>
+          </w:tcPr>
+          <w:p>
+            <w:pPr>
+              <w:spacing w:after="0" w:line="240" w:lineRule="auto"/>
+              <w:rPr>
+                <w:rFonts w:ascii="Courier New" w:eastAsia="Times New Roman" w:hAnsi="Courier New" w:cs="Courier New"/>
+                <w:color w:val="000000"/>
+                <w:kern w:val="0"/>
+                <w:sz w:val="14"/>
+                <w:szCs w:val="14"/>
+                <w14:ligatures w14:val="none"/>
+              </w:rPr>
+            </w:pPr>
+            <w:r>
+              <w:rPr>
+                <w:rFonts w:ascii="Courier New" w:eastAsia="Times New Roman" w:hAnsi="Courier New" w:cs="Courier New"/>
+                <w:color w:val="000000"/>
+                <w:kern w:val="0"/>
+                <w:sz w:val="14"/>
+                <w:szCs w:val="14"/>
+                <w14:ligatures w14:val="none"/>
+              </w:rPr>
+              <w:t>0.872237376</w:t>
+            </w:r>
+          </w:p>
+        </w:tc>
+      </w:tr>
+      <w:tr>
+        <w:trPr>
+          <w:trHeight w:val="290"/>
+        </w:trPr>
+        <w:tc>
+          <w:tcPr>
+            <w:tcW w:w="540" w:type="dxa"/>
+            <w:tcBorders>
+              <w:top w:val="nil"/>
+              <w:left w:val="single" w:sz="8" w:space="0" w:color="auto"/>
+              <w:bottom w:val="single" w:sz="4" w:space="0" w:color="auto"/>
+              <w:right w:val="single" w:sz="8" w:space="0" w:color="auto"/>
+            </w:tcBorders>
+            <w:shd w:val="clear" w:color="auto" w:fill="auto"/>
+            <w:noWrap/>
+            <w:vAlign w:val="bottom"/>
+            <w:hideMark/>
+          </w:tcPr>
+          <w:p>
+            <w:pPr>
+              <w:spacing w:after="0" w:line="240" w:lineRule="auto"/>
+              <w:jc w:val="right"/>
+              <w:rPr>
+                <w:rFonts w:ascii="Calibri" w:eastAsia="Times New Roman" w:hAnsi="Calibri" w:cs="Calibri"/>
+                <w:color w:val="000000"/>
+                <w:kern w:val="0"/>
+                <w14:ligatures w14:val="none"/>
+              </w:rPr>
+            </w:pPr>
+            <w:r>
+              <w:rPr>
+                <w:rFonts w:ascii="Calibri" w:eastAsia="Times New Roman" w:hAnsi="Calibri" w:cs="Calibri"/>
+                <w:color w:val="000000"/>
+                <w:kern w:val="0"/>
+                <w14:ligatures w14:val="none"/>
+              </w:rPr>
+              <w:t>5</w:t>
+            </w:r>
+          </w:p>
+        </w:tc>
+        <w:tc>
+          <w:tcPr>
+            <w:tcW w:w="1480" w:type="dxa"/>
+            <w:tcBorders>
+              <w:top w:val="nil"/>
+              <w:left w:val="nil"/>
+              <w:bottom w:val="single" w:sz="4" w:space="0" w:color="auto"/>
+              <w:right w:val="single" w:sz="8" w:space="0" w:color="auto"/>
+            </w:tcBorders>
+            <w:shd w:val="clear" w:color="auto" w:fill="auto"/>
+            <w:noWrap/>
+            <w:vAlign w:val="bottom"/>
+            <w:hideMark/>
+          </w:tcPr>
+          <w:p>
+            <w:pPr>
+              <w:spacing w:after="0" w:line="240" w:lineRule="auto"/>
+              <w:rPr>
+                <w:rFonts w:ascii="Calibri" w:eastAsia="Times New Roman" w:hAnsi="Calibri" w:cs="Calibri"/>
+                <w:color w:val="000000"/>
+                <w:kern w:val="0"/>
+                <w14:ligatures w14:val="none"/>
+              </w:rPr>
+            </w:pPr>
+            <w:proofErr w:type="spellStart"/>
+            <w:r>
+              <w:rPr>
+                <w:rFonts w:ascii="Calibri" w:eastAsia="Times New Roman" w:hAnsi="Calibri" w:cs="Calibri"/>
+                <w:color w:val="000000"/>
+                <w:kern w:val="0"/>
+                <w14:ligatures w14:val="none"/>
+              </w:rPr>
+              <w:t>squared_error</w:t>
+            </w:r>
+            <w:proofErr w:type="spellEnd"/>
+          </w:p>
+        </w:tc>
+        <w:tc>
+          <w:tcPr>
+            <w:tcW w:w="1500" w:type="dxa"/>
+            <w:tcBorders>
+              <w:top w:val="nil"/>
+              <w:left w:val="nil"/>
+              <w:bottom w:val="single" w:sz="4" w:space="0" w:color="auto"/>
+              <w:right w:val="single" w:sz="8" w:space="0" w:color="auto"/>
+            </w:tcBorders>
+            <w:shd w:val="clear" w:color="auto" w:fill="auto"/>
+            <w:noWrap/>
+            <w:vAlign w:val="bottom"/>
+            <w:hideMark/>
+          </w:tcPr>
+          <w:p>
+            <w:pPr>
+              <w:spacing w:after="0" w:line="240" w:lineRule="auto"/>
+              <w:rPr>
+                <w:rFonts w:ascii="Calibri" w:eastAsia="Times New Roman" w:hAnsi="Calibri" w:cs="Calibri"/>
+                <w:color w:val="000000"/>
+                <w:kern w:val="0"/>
+                <w14:ligatures w14:val="none"/>
+              </w:rPr>
+            </w:pPr>
+            <w:r>
+              <w:rPr>
+                <w:rFonts w:ascii="Calibri" w:eastAsia="Times New Roman" w:hAnsi="Calibri" w:cs="Calibri"/>
+                <w:color w:val="000000"/>
+                <w:kern w:val="0"/>
+                <w14:ligatures w14:val="none"/>
+              </w:rPr>
+              <w:t>LOG2</w:t>
+            </w:r>
+          </w:p>
+        </w:tc>
+        <w:tc>
+          <w:tcPr>
+            <w:tcW w:w="1660" w:type="dxa"/>
+            <w:tcBorders>
+              <w:top w:val="nil"/>
+              <w:left w:val="nil"/>
+              <w:bottom w:val="single" w:sz="4" w:space="0" w:color="auto"/>
+              <w:right w:val="nil"/>
+            </w:tcBorders>
+            <w:shd w:val="clear" w:color="auto" w:fill="auto"/>
+            <w:noWrap/>
+            <w:vAlign w:val="bottom"/>
+            <w:hideMark/>
+          </w:tcPr>
+          <w:p>
+            <w:pPr>
+              <w:spacing w:after="0" w:line="240" w:lineRule="auto"/>
+              <w:jc w:val="right"/>
+              <w:rPr>
+                <w:rFonts w:ascii="Calibri" w:eastAsia="Times New Roman" w:hAnsi="Calibri" w:cs="Calibri"/>
+                <w:color w:val="000000"/>
+                <w:kern w:val="0"/>
+                <w14:ligatures w14:val="none"/>
+              </w:rPr>
+            </w:pPr>
+            <w:r>
+              <w:rPr>
+                <w:rFonts w:ascii="Calibri" w:eastAsia="Times New Roman" w:hAnsi="Calibri" w:cs="Calibri"/>
+                <w:color w:val="000000"/>
+                <w:kern w:val="0"/>
+                <w14:ligatures w14:val="none"/>
+              </w:rPr>
+              <w:t>50</w:t>
+            </w:r>
+          </w:p>
+        </w:tc>
+        <w:tc>
+          <w:tcPr>
+            <w:tcW w:w="1660" w:type="dxa"/>
+            <w:tcBorders>
+              <w:top w:val="nil"/>
+              <w:left w:val="single" w:sz="8" w:space="0" w:color="auto"/>
+              <w:bottom w:val="single" w:sz="4" w:space="0" w:color="auto"/>
+              <w:right w:val="single" w:sz="8" w:space="0" w:color="auto"/>
+            </w:tcBorders>
+            <w:shd w:val="clear" w:color="auto" w:fill="auto"/>
+            <w:noWrap/>
+            <w:vAlign w:val="center"/>
+            <w:hideMark/>
+          </w:tcPr>
+          <w:p>
+            <w:pPr>
+              <w:spacing w:after="0" w:line="240" w:lineRule="auto"/>
+              <w:rPr>
+                <w:rFonts w:ascii="Courier New" w:eastAsia="Times New Roman" w:hAnsi="Courier New" w:cs="Courier New"/>
+                <w:color w:val="000000"/>
+                <w:kern w:val="0"/>
+                <w:sz w:val="14"/>
+                <w:szCs w:val="14"/>
+                <w14:ligatures w14:val="none"/>
+              </w:rPr>
+            </w:pPr>
+            <w:r>
+              <w:rPr>
+                <w:rFonts w:ascii="Courier New" w:eastAsia="Times New Roman" w:hAnsi="Courier New" w:cs="Courier New"/>
+                <w:color w:val="000000"/>
+                <w:kern w:val="0"/>
+                <w:sz w:val="14"/>
+                <w:szCs w:val="14"/>
+                <w14:ligatures w14:val="none"/>
+              </w:rPr>
+              <w:t>0.868441302</w:t>
+            </w:r>
+          </w:p>
+        </w:tc>
+      </w:tr>
+      <w:tr>
+        <w:trPr>
+          <w:trHeight w:val="290"/>
+        </w:trPr>
+        <w:tc>
+          <w:tcPr>
+            <w:tcW w:w="540" w:type="dxa"/>
+            <w:tcBorders>
+              <w:top w:val="nil"/>
+              <w:left w:val="single" w:sz="8" w:space="0" w:color="auto"/>
+              <w:bottom w:val="single" w:sz="4" w:space="0" w:color="auto"/>
+              <w:right w:val="single" w:sz="8" w:space="0" w:color="auto"/>
+            </w:tcBorders>
+            <w:shd w:val="clear" w:color="auto" w:fill="auto"/>
+            <w:noWrap/>
+            <w:vAlign w:val="bottom"/>
+            <w:hideMark/>
+          </w:tcPr>
+          <w:p>
+            <w:pPr>
+              <w:spacing w:after="0" w:line="240" w:lineRule="auto"/>
+              <w:jc w:val="right"/>
+              <w:rPr>
+                <w:rFonts w:ascii="Calibri" w:eastAsia="Times New Roman" w:hAnsi="Calibri" w:cs="Calibri"/>
+                <w:color w:val="000000"/>
+                <w:kern w:val="0"/>
+                <w14:ligatures w14:val="none"/>
+              </w:rPr>
+            </w:pPr>
+            <w:r>
+              <w:rPr>
+                <w:rFonts w:ascii="Calibri" w:eastAsia="Times New Roman" w:hAnsi="Calibri" w:cs="Calibri"/>
+                <w:color w:val="000000"/>
+                <w:kern w:val="0"/>
+                <w14:ligatures w14:val="none"/>
+              </w:rPr>
+              <w:lastRenderedPageBreak/>
+              <w:t>6</w:t>
+            </w:r>
+          </w:p>
+        </w:tc>
+        <w:tc>
+          <w:tcPr>
+            <w:tcW w:w="1480" w:type="dxa"/>
+            <w:tcBorders>
+              <w:top w:val="nil"/>
+              <w:left w:val="nil"/>
+              <w:bottom w:val="single" w:sz="4" w:space="0" w:color="auto"/>
+              <w:right w:val="single" w:sz="8" w:space="0" w:color="auto"/>
+            </w:tcBorders>
+            <w:shd w:val="clear" w:color="auto" w:fill="auto"/>
+            <w:noWrap/>
+            <w:vAlign w:val="bottom"/>
+            <w:hideMark/>
+          </w:tcPr>
+          <w:p>
+            <w:pPr>
+              <w:spacing w:after="0" w:line="240" w:lineRule="auto"/>
+              <w:rPr>
+                <w:rFonts w:ascii="Calibri" w:eastAsia="Times New Roman" w:hAnsi="Calibri" w:cs="Calibri"/>
+                <w:color w:val="000000"/>
+                <w:kern w:val="0"/>
+                <w14:ligatures w14:val="none"/>
+              </w:rPr>
+            </w:pPr>
+            <w:proofErr w:type="spellStart"/>
+            <w:r>
+              <w:rPr>
+                <w:rFonts w:ascii="Calibri" w:eastAsia="Times New Roman" w:hAnsi="Calibri" w:cs="Calibri"/>
+                <w:color w:val="000000"/>
+                <w:kern w:val="0"/>
+                <w14:ligatures w14:val="none"/>
+              </w:rPr>
+              <w:t>squared_error</w:t>
+            </w:r>
+            <w:proofErr w:type="spellEnd"/>
+          </w:p>
+        </w:tc>
+        <w:tc>
+          <w:tcPr>
+            <w:tcW w:w="1500" w:type="dxa"/>
+            <w:tcBorders>
+              <w:top w:val="nil"/>
+              <w:left w:val="nil"/>
+              <w:bottom w:val="single" w:sz="4" w:space="0" w:color="auto"/>
+              <w:right w:val="single" w:sz="8" w:space="0" w:color="auto"/>
+            </w:tcBorders>
+            <w:shd w:val="clear" w:color="auto" w:fill="auto"/>
+            <w:noWrap/>
+            <w:vAlign w:val="bottom"/>
+            <w:hideMark/>
+          </w:tcPr>
+          <w:p>
+            <w:pPr>
+              <w:spacing w:after="0" w:line="240" w:lineRule="auto"/>
+              <w:rPr>
+                <w:rFonts w:ascii="Calibri" w:eastAsia="Times New Roman" w:hAnsi="Calibri" w:cs="Calibri"/>
+                <w:color w:val="000000"/>
+                <w:kern w:val="0"/>
+                <w14:ligatures w14:val="none"/>
+              </w:rPr>
+            </w:pPr>
+            <w:r>
+              <w:rPr>
+                <w:rFonts w:ascii="Calibri" w:eastAsia="Times New Roman" w:hAnsi="Calibri" w:cs="Calibri"/>
+                <w:color w:val="000000"/>
+                <w:kern w:val="0"/>
+                <w14:ligatures w14:val="none"/>
+              </w:rPr>
+              <w:t>LOG2</w:t>
+            </w:r>
+          </w:p>
+        </w:tc>
+        <w:tc>
+          <w:tcPr>
+            <w:tcW w:w="1660" w:type="dxa"/>
+            <w:tcBorders>
+              <w:top w:val="nil"/>
+              <w:left w:val="nil"/>
+              <w:bottom w:val="single" w:sz="4" w:space="0" w:color="auto"/>
+              <w:right w:val="nil"/>
+            </w:tcBorders>
+            <w:shd w:val="clear" w:color="auto" w:fill="auto"/>
+            <w:noWrap/>
+            <w:vAlign w:val="bottom"/>
+            <w:hideMark/>
+          </w:tcPr>
+          <w:p>
+            <w:pPr>
+              <w:spacing w:after="0" w:line="240" w:lineRule="auto"/>
+              <w:jc w:val="right"/>
+              <w:rPr>
+                <w:rFonts w:ascii="Calibri" w:eastAsia="Times New Roman" w:hAnsi="Calibri" w:cs="Calibri"/>
+                <w:color w:val="000000"/>
+                <w:kern w:val="0"/>
+                <w14:ligatures w14:val="none"/>
+              </w:rPr>
+            </w:pPr>
+            <w:r>
+              <w:rPr>
+                <w:rFonts w:ascii="Calibri" w:eastAsia="Times New Roman" w:hAnsi="Calibri" w:cs="Calibri"/>
+                <w:color w:val="000000"/>
+                <w:kern w:val="0"/>
+                <w14:ligatures w14:val="none"/>
+              </w:rPr>
+              <w:t>100</w:t>
+            </w:r>
+          </w:p>
+        </w:tc>
+        <w:tc>
+          <w:tcPr>
+            <w:tcW w:w="1660" w:type="dxa"/>
+            <w:tcBorders>
+              <w:top w:val="nil"/>
+              <w:left w:val="single" w:sz="8" w:space="0" w:color="auto"/>
+              <w:bottom w:val="single" w:sz="4" w:space="0" w:color="auto"/>
+              <w:right w:val="single" w:sz="8" w:space="0" w:color="auto"/>
+            </w:tcBorders>
+            <w:shd w:val="clear" w:color="auto" w:fill="auto"/>
+            <w:noWrap/>
+            <w:vAlign w:val="center"/>
+            <w:hideMark/>
+          </w:tcPr>
+          <w:p>
+            <w:pPr>
+              <w:spacing w:after="0" w:line="240" w:lineRule="auto"/>
+              <w:rPr>
+                <w:rFonts w:ascii="Courier New" w:eastAsia="Times New Roman" w:hAnsi="Courier New" w:cs="Courier New"/>
+                <w:color w:val="000000"/>
+                <w:kern w:val="0"/>
+                <w:sz w:val="14"/>
+                <w:szCs w:val="14"/>
+                <w14:ligatures w14:val="none"/>
+              </w:rPr>
+            </w:pPr>
+            <w:r>
+              <w:rPr>
+                <w:rFonts w:ascii="Courier New" w:eastAsia="Times New Roman" w:hAnsi="Courier New" w:cs="Courier New"/>
+                <w:color w:val="000000"/>
+                <w:kern w:val="0"/>
+                <w:sz w:val="14"/>
+                <w:szCs w:val="14"/>
+                <w14:ligatures w14:val="none"/>
+              </w:rPr>
+              <w:t>0.872237376</w:t>
+            </w:r>
+          </w:p>
+        </w:tc>
+      </w:tr>
+      <w:tr>
+        <w:trPr>
+          <w:trHeight w:val="290"/>
+        </w:trPr>
+        <w:tc>
+          <w:tcPr>
+            <w:tcW w:w="540" w:type="dxa"/>
+            <w:tcBorders>
+              <w:top w:val="nil"/>
+              <w:left w:val="single" w:sz="8" w:space="0" w:color="auto"/>
+              <w:bottom w:val="single" w:sz="4" w:space="0" w:color="auto"/>
+              <w:right w:val="single" w:sz="8" w:space="0" w:color="auto"/>
+            </w:tcBorders>
+            <w:shd w:val="clear" w:color="auto" w:fill="auto"/>
+            <w:noWrap/>
+            <w:vAlign w:val="bottom"/>
+            <w:hideMark/>
+          </w:tcPr>
+          <w:p>
+            <w:pPr>
+              <w:spacing w:after="0" w:line="240" w:lineRule="auto"/>
+              <w:jc w:val="right"/>
+              <w:rPr>
+                <w:rFonts w:ascii="Calibri" w:eastAsia="Times New Roman" w:hAnsi="Calibri" w:cs="Calibri"/>
+                <w:color w:val="000000"/>
+                <w:kern w:val="0"/>
+                <w14:ligatures w14:val="none"/>
+              </w:rPr>
+            </w:pPr>
+            <w:r>
+              <w:rPr>
+                <w:rFonts w:ascii="Calibri" w:eastAsia="Times New Roman" w:hAnsi="Calibri" w:cs="Calibri"/>
+                <w:color w:val="000000"/>
+                <w:kern w:val="0"/>
+                <w14:ligatures w14:val="none"/>
+              </w:rPr>
+              <w:t>7</w:t>
+            </w:r>
+          </w:p>
+        </w:tc>
+        <w:tc>
+          <w:tcPr>
+            <w:tcW w:w="1480" w:type="dxa"/>
+            <w:tcBorders>
+              <w:top w:val="nil"/>
+              <w:left w:val="nil"/>
+              <w:bottom w:val="single" w:sz="4" w:space="0" w:color="auto"/>
+              <w:right w:val="single" w:sz="8" w:space="0" w:color="auto"/>
+            </w:tcBorders>
+            <w:shd w:val="clear" w:color="auto" w:fill="auto"/>
+            <w:noWrap/>
+            <w:vAlign w:val="bottom"/>
+            <w:hideMark/>
+          </w:tcPr>
+          <w:p>
+            <w:pPr>
+              <w:spacing w:after="0" w:line="240" w:lineRule="auto"/>
+              <w:rPr>
+                <w:rFonts w:ascii="Calibri" w:eastAsia="Times New Roman" w:hAnsi="Calibri" w:cs="Calibri"/>
+                <w:color w:val="000000"/>
+                <w:kern w:val="0"/>
+                <w14:ligatures w14:val="none"/>
+              </w:rPr>
+            </w:pPr>
+            <w:proofErr w:type="spellStart"/>
+            <w:r>
+              <w:rPr>
+                <w:rFonts w:ascii="Calibri" w:eastAsia="Times New Roman" w:hAnsi="Calibri" w:cs="Calibri"/>
+                <w:color w:val="000000"/>
+                <w:kern w:val="0"/>
+                <w14:ligatures w14:val="none"/>
+              </w:rPr>
+              <w:t>friedman_mse</w:t>
+            </w:r>
+            <w:proofErr w:type="spellEnd"/>
+          </w:p>
+        </w:tc>
+        <w:tc>
+          <w:tcPr>
+            <w:tcW w:w="1500" w:type="dxa"/>
+            <w:tcBorders>
+              <w:top w:val="nil"/>
+              <w:left w:val="nil"/>
+              <w:bottom w:val="single" w:sz="4" w:space="0" w:color="auto"/>
+              <w:right w:val="single" w:sz="8" w:space="0" w:color="auto"/>
+            </w:tcBorders>
+            <w:shd w:val="clear" w:color="auto" w:fill="auto"/>
+            <w:noWrap/>
+            <w:vAlign w:val="bottom"/>
+            <w:hideMark/>
+          </w:tcPr>
+          <w:p>
+            <w:pPr>
+              <w:spacing w:after="0" w:line="240" w:lineRule="auto"/>
+              <w:rPr>
+                <w:rFonts w:ascii="Calibri" w:eastAsia="Times New Roman" w:hAnsi="Calibri" w:cs="Calibri"/>
+                <w:color w:val="000000"/>
+                <w:kern w:val="0"/>
+                <w14:ligatures w14:val="none"/>
+              </w:rPr>
+            </w:pPr>
+            <w:r>
+              <w:rPr>
+                <w:rFonts w:ascii="Calibri" w:eastAsia="Times New Roman" w:hAnsi="Calibri" w:cs="Calibri"/>
+                <w:color w:val="000000"/>
+                <w:kern w:val="0"/>
+                <w14:ligatures w14:val="none"/>
+              </w:rPr>
+              <w:t>AUTO</w:t>
+            </w:r>
+          </w:p>
+        </w:tc>
+        <w:tc>
+          <w:tcPr>
+            <w:tcW w:w="1660" w:type="dxa"/>
+            <w:tcBorders>
+              <w:top w:val="nil"/>
+              <w:left w:val="nil"/>
+              <w:bottom w:val="single" w:sz="4" w:space="0" w:color="auto"/>
+              <w:right w:val="nil"/>
+            </w:tcBorders>
+            <w:shd w:val="clear" w:color="auto" w:fill="auto"/>
+            <w:noWrap/>
+            <w:vAlign w:val="bottom"/>
+            <w:hideMark/>
+          </w:tcPr>
+          <w:p>
+            <w:pPr>
+              <w:spacing w:after="0" w:line="240" w:lineRule="auto"/>
+              <w:jc w:val="right"/>
+              <w:rPr>
+                <w:rFonts w:ascii="Calibri" w:eastAsia="Times New Roman" w:hAnsi="Calibri" w:cs="Calibri"/>
+                <w:color w:val="000000"/>
+                <w:kern w:val="0"/>
+                <w14:ligatures w14:val="none"/>
+              </w:rPr>
+            </w:pPr>
+            <w:r>
+              <w:rPr>
+                <w:rFonts w:ascii="Calibri" w:eastAsia="Times New Roman" w:hAnsi="Calibri" w:cs="Calibri"/>
+                <w:color w:val="000000"/>
+                <w:kern w:val="0"/>
+                <w14:ligatures w14:val="none"/>
+              </w:rPr>
+              <w:t>50</w:t>
+            </w:r>
+          </w:p>
+        </w:tc>
+        <w:tc>
+          <w:tcPr>
+            <w:tcW w:w="1660" w:type="dxa"/>
+            <w:tcBorders>
+              <w:top w:val="nil"/>
+              <w:left w:val="single" w:sz="8" w:space="0" w:color="auto"/>
+              <w:bottom w:val="single" w:sz="4" w:space="0" w:color="auto"/>
+              <w:right w:val="single" w:sz="8" w:space="0" w:color="auto"/>
+            </w:tcBorders>
+            <w:shd w:val="clear" w:color="auto" w:fill="auto"/>
+            <w:noWrap/>
+            <w:vAlign w:val="center"/>
+            <w:hideMark/>
+          </w:tcPr>
+          <w:p>
+            <w:pPr>
+              <w:spacing w:after="0" w:line="240" w:lineRule="auto"/>
+              <w:rPr>
+                <w:rFonts w:ascii="Courier New" w:eastAsia="Times New Roman" w:hAnsi="Courier New" w:cs="Courier New"/>
+                <w:color w:val="000000"/>
+                <w:kern w:val="0"/>
+                <w:sz w:val="14"/>
+                <w:szCs w:val="14"/>
+                <w14:ligatures w14:val="none"/>
+              </w:rPr>
+            </w:pPr>
+            <w:r>
+              <w:rPr>
+                <w:rFonts w:ascii="Courier New" w:eastAsia="Times New Roman" w:hAnsi="Courier New" w:cs="Courier New"/>
+                <w:color w:val="000000"/>
+                <w:kern w:val="0"/>
+                <w:sz w:val="14"/>
+                <w:szCs w:val="14"/>
+                <w14:ligatures w14:val="none"/>
+              </w:rPr>
+              <w:t>0.856879107</w:t>
+            </w:r>
+          </w:p>
+        </w:tc>
+      </w:tr>
+      <w:tr>
+        <w:trPr>
+          <w:trHeight w:val="290"/>
+        </w:trPr>
+        <w:tc>
+          <w:tcPr>
+            <w:tcW w:w="540" w:type="dxa"/>
+            <w:tcBorders>
+              <w:top w:val="nil"/>
+              <w:left w:val="single" w:sz="8" w:space="0" w:color="auto"/>
+              <w:bottom w:val="single" w:sz="4" w:space="0" w:color="auto"/>
+              <w:right w:val="single" w:sz="8" w:space="0" w:color="auto"/>
+            </w:tcBorders>
+            <w:shd w:val="clear" w:color="auto" w:fill="auto"/>
+            <w:noWrap/>
+            <w:vAlign w:val="bottom"/>
+            <w:hideMark/>
+          </w:tcPr>
+          <w:p>
+            <w:pPr>
+              <w:spacing w:after="0" w:line="240" w:lineRule="auto"/>
+              <w:jc w:val="right"/>
+              <w:rPr>
+                <w:rFonts w:ascii="Calibri" w:eastAsia="Times New Roman" w:hAnsi="Calibri" w:cs="Calibri"/>
+                <w:color w:val="000000"/>
+                <w:kern w:val="0"/>
+                <w14:ligatures w14:val="none"/>
+              </w:rPr>
+            </w:pPr>
+            <w:r>
+              <w:rPr>
+                <w:rFonts w:ascii="Calibri" w:eastAsia="Times New Roman" w:hAnsi="Calibri" w:cs="Calibri"/>
+                <w:color w:val="000000"/>
+                <w:kern w:val="0"/>
+                <w14:ligatures w14:val="none"/>
+              </w:rPr>
+              <w:t>8</w:t>
+            </w:r>
+          </w:p>
+        </w:tc>
+        <w:tc>
+          <w:tcPr>
+            <w:tcW w:w="1480" w:type="dxa"/>
+            <w:tcBorders>
+              <w:top w:val="nil"/>
+              <w:left w:val="nil"/>
+              <w:bottom w:val="single" w:sz="4" w:space="0" w:color="auto"/>
+              <w:right w:val="single" w:sz="8" w:space="0" w:color="auto"/>
+            </w:tcBorders>
+            <w:shd w:val="clear" w:color="auto" w:fill="auto"/>
+            <w:noWrap/>
+            <w:vAlign w:val="bottom"/>
+            <w:hideMark/>
+          </w:tcPr>
+          <w:p>
+            <w:pPr>
+              <w:spacing w:after="0" w:line="240" w:lineRule="auto"/>
+              <w:rPr>
+                <w:rFonts w:ascii="Calibri" w:eastAsia="Times New Roman" w:hAnsi="Calibri" w:cs="Calibri"/>
+                <w:color w:val="000000"/>
+                <w:kern w:val="0"/>
+                <w14:ligatures w14:val="none"/>
+              </w:rPr>
+            </w:pPr>
+            <w:proofErr w:type="spellStart"/>
+            <w:r>
+              <w:rPr>
+                <w:rFonts w:ascii="Calibri" w:eastAsia="Times New Roman" w:hAnsi="Calibri" w:cs="Calibri"/>
+                <w:color w:val="000000"/>
+                <w:kern w:val="0"/>
+                <w14:ligatures w14:val="none"/>
+              </w:rPr>
+              <w:t>friedman_mse</w:t>
+            </w:r>
+            <w:proofErr w:type="spellEnd"/>
+          </w:p>
+        </w:tc>
+        <w:tc>
+          <w:tcPr>
+            <w:tcW w:w="1500" w:type="dxa"/>
+            <w:tcBorders>
+              <w:top w:val="nil"/>
+              <w:left w:val="nil"/>
+              <w:bottom w:val="single" w:sz="4" w:space="0" w:color="auto"/>
+              <w:right w:val="single" w:sz="8" w:space="0" w:color="auto"/>
+            </w:tcBorders>
+            <w:shd w:val="clear" w:color="auto" w:fill="auto"/>
+            <w:noWrap/>
+            <w:vAlign w:val="bottom"/>
+            <w:hideMark/>
+          </w:tcPr>
+          <w:p>
+            <w:pPr>
+              <w:spacing w:after="0" w:line="240" w:lineRule="auto"/>
+              <w:rPr>
+                <w:rFonts w:ascii="Calibri" w:eastAsia="Times New Roman" w:hAnsi="Calibri" w:cs="Calibri"/>
+                <w:color w:val="000000"/>
+                <w:kern w:val="0"/>
+                <w14:ligatures w14:val="none"/>
+              </w:rPr>
+            </w:pPr>
+            <w:r>
+              <w:rPr>
+                <w:rFonts w:ascii="Calibri" w:eastAsia="Times New Roman" w:hAnsi="Calibri" w:cs="Calibri"/>
+                <w:color w:val="000000"/>
+                <w:kern w:val="0"/>
+                <w14:ligatures w14:val="none"/>
+              </w:rPr>
+              <w:t>AUTO</w:t>
+            </w:r>
+          </w:p>
+        </w:tc>
+        <w:tc>
+          <w:tcPr>
+            <w:tcW w:w="1660" w:type="dxa"/>
+            <w:tcBorders>
+              <w:top w:val="nil"/>
+              <w:left w:val="nil"/>
+              <w:bottom w:val="single" w:sz="4" w:space="0" w:color="auto"/>
+              <w:right w:val="nil"/>
+            </w:tcBorders>
+            <w:shd w:val="clear" w:color="auto" w:fill="auto"/>
+            <w:noWrap/>
+            <w:vAlign w:val="bottom"/>
+            <w:hideMark/>
+          </w:tcPr>
+          <w:p>
+            <w:pPr>
+              <w:spacing w:after="0" w:line="240" w:lineRule="auto"/>
+              <w:jc w:val="right"/>
+              <w:rPr>
+                <w:rFonts w:ascii="Calibri" w:eastAsia="Times New Roman" w:hAnsi="Calibri" w:cs="Calibri"/>
+                <w:color w:val="000000"/>
+                <w:kern w:val="0"/>
+                <w14:ligatures w14:val="none"/>
+              </w:rPr>
+            </w:pPr>
+            <w:r>
+              <w:rPr>
+                <w:rFonts w:ascii="Calibri" w:eastAsia="Times New Roman" w:hAnsi="Calibri" w:cs="Calibri"/>
+                <w:color w:val="000000"/>
+                <w:kern w:val="0"/>
+                <w14:ligatures w14:val="none"/>
+              </w:rPr>
+              <w:t>100</w:t>
+            </w:r>
+          </w:p>
+        </w:tc>
+        <w:tc>
+          <w:tcPr>
+            <w:tcW w:w="1660" w:type="dxa"/>
+            <w:tcBorders>
+              <w:top w:val="nil"/>
+              <w:left w:val="single" w:sz="8" w:space="0" w:color="auto"/>
+              <w:bottom w:val="single" w:sz="4" w:space="0" w:color="auto"/>
+              <w:right w:val="single" w:sz="8" w:space="0" w:color="auto"/>
+            </w:tcBorders>
+            <w:shd w:val="clear" w:color="auto" w:fill="auto"/>
+            <w:noWrap/>
+            <w:vAlign w:val="center"/>
+            <w:hideMark/>
+          </w:tcPr>
+          <w:p>
+            <w:pPr>
+              <w:spacing w:after="0" w:line="240" w:lineRule="auto"/>
+              <w:rPr>
+                <w:rFonts w:ascii="Courier New" w:eastAsia="Times New Roman" w:hAnsi="Courier New" w:cs="Courier New"/>
+                <w:color w:val="000000"/>
+                <w:kern w:val="0"/>
+                <w:sz w:val="14"/>
+                <w:szCs w:val="14"/>
+                <w14:ligatures w14:val="none"/>
+              </w:rPr>
+            </w:pPr>
+            <w:r>
+              <w:rPr>
+                <w:rFonts w:ascii="Courier New" w:eastAsia="Times New Roman" w:hAnsi="Courier New" w:cs="Courier New"/>
+                <w:color w:val="000000"/>
+                <w:kern w:val="0"/>
+                <w:sz w:val="14"/>
+                <w:szCs w:val="14"/>
+                <w14:ligatures w14:val="none"/>
+              </w:rPr>
+              <w:t>0.859468257</w:t>
+            </w:r>
+          </w:p>
+        </w:tc>
+      </w:tr>
+      <w:tr>
+        <w:trPr>
+          <w:trHeight w:val="290"/>
+        </w:trPr>
+        <w:tc>
+          <w:tcPr>
+            <w:tcW w:w="540" w:type="dxa"/>
+            <w:tcBorders>
+              <w:top w:val="nil"/>
+              <w:left w:val="single" w:sz="8" w:space="0" w:color="auto"/>
+              <w:bottom w:val="single" w:sz="4" w:space="0" w:color="auto"/>
+              <w:right w:val="single" w:sz="8" w:space="0" w:color="auto"/>
+            </w:tcBorders>
+            <w:shd w:val="clear" w:color="auto" w:fill="auto"/>
+            <w:noWrap/>
+            <w:vAlign w:val="bottom"/>
+            <w:hideMark/>
+          </w:tcPr>
+          <w:p>
+            <w:pPr>
+              <w:spacing w:after="0" w:line="240" w:lineRule="auto"/>
+              <w:jc w:val="right"/>
+              <w:rPr>
+                <w:rFonts w:ascii="Calibri" w:eastAsia="Times New Roman" w:hAnsi="Calibri" w:cs="Calibri"/>
+                <w:color w:val="000000"/>
+                <w:kern w:val="0"/>
+                <w14:ligatures w14:val="none"/>
+              </w:rPr>
+            </w:pPr>
+            <w:r>
+              <w:rPr>
+                <w:rFonts w:ascii="Calibri" w:eastAsia="Times New Roman" w:hAnsi="Calibri" w:cs="Calibri"/>
+                <w:color w:val="000000"/>
+                <w:kern w:val="0"/>
+                <w14:ligatures w14:val="none"/>
+              </w:rPr>
+              <w:t>9</w:t>
+            </w:r>
+          </w:p>
+        </w:tc>
+        <w:tc>
+          <w:tcPr>
+            <w:tcW w:w="1480" w:type="dxa"/>
+            <w:tcBorders>
+              <w:top w:val="nil"/>
+              <w:left w:val="nil"/>
+              <w:bottom w:val="single" w:sz="4" w:space="0" w:color="auto"/>
+              <w:right w:val="single" w:sz="8" w:space="0" w:color="auto"/>
+            </w:tcBorders>
+            <w:shd w:val="clear" w:color="auto" w:fill="auto"/>
+            <w:noWrap/>
+            <w:vAlign w:val="bottom"/>
+            <w:hideMark/>
+          </w:tcPr>
+          <w:p>
+            <w:pPr>
+              <w:spacing w:after="0" w:line="240" w:lineRule="auto"/>
+              <w:rPr>
+                <w:rFonts w:ascii="Calibri" w:eastAsia="Times New Roman" w:hAnsi="Calibri" w:cs="Calibri"/>
+                <w:color w:val="000000"/>
+                <w:kern w:val="0"/>
+                <w14:ligatures w14:val="none"/>
+              </w:rPr>
+            </w:pPr>
+            <w:proofErr w:type="spellStart"/>
+            <w:r>
+              <w:rPr>
+                <w:rFonts w:ascii="Calibri" w:eastAsia="Times New Roman" w:hAnsi="Calibri" w:cs="Calibri"/>
+                <w:color w:val="000000"/>
+                <w:kern w:val="0"/>
+                <w14:ligatures w14:val="none"/>
+              </w:rPr>
+              <w:t>friedman_mse</w:t>
+            </w:r>
+            <w:proofErr w:type="spellEnd"/>
+          </w:p>
+        </w:tc>
+        <w:tc>
+          <w:tcPr>
+            <w:tcW w:w="1500" w:type="dxa"/>
+            <w:tcBorders>
+              <w:top w:val="nil"/>
+              <w:left w:val="nil"/>
+              <w:bottom w:val="single" w:sz="4" w:space="0" w:color="auto"/>
+              <w:right w:val="single" w:sz="8" w:space="0" w:color="auto"/>
+            </w:tcBorders>
+            <w:shd w:val="clear" w:color="auto" w:fill="auto"/>
+            <w:noWrap/>
+            <w:vAlign w:val="bottom"/>
+            <w:hideMark/>
+          </w:tcPr>
+          <w:p>
+            <w:pPr>
+              <w:spacing w:after="0" w:line="240" w:lineRule="auto"/>
+              <w:rPr>
+                <w:rFonts w:ascii="Calibri" w:eastAsia="Times New Roman" w:hAnsi="Calibri" w:cs="Calibri"/>
+                <w:color w:val="000000"/>
+                <w:kern w:val="0"/>
+                <w14:ligatures w14:val="none"/>
+              </w:rPr>
+            </w:pPr>
+            <w:r>
+              <w:rPr>
+                <w:rFonts w:ascii="Calibri" w:eastAsia="Times New Roman" w:hAnsi="Calibri" w:cs="Calibri"/>
+                <w:color w:val="000000"/>
+                <w:kern w:val="0"/>
+                <w14:ligatures w14:val="none"/>
+              </w:rPr>
+              <w:t>SQRT</w:t>
+            </w:r>
+          </w:p>
+        </w:tc>
+        <w:tc>
+          <w:tcPr>
+            <w:tcW w:w="1660" w:type="dxa"/>
+            <w:tcBorders>
+              <w:top w:val="nil"/>
+              <w:left w:val="nil"/>
+              <w:bottom w:val="single" w:sz="4" w:space="0" w:color="auto"/>
+              <w:right w:val="nil"/>
+            </w:tcBorders>
+            <w:shd w:val="clear" w:color="auto" w:fill="auto"/>
+            <w:noWrap/>
+            <w:vAlign w:val="bottom"/>
+            <w:hideMark/>
+          </w:tcPr>
+          <w:p>
+            <w:pPr>
+              <w:spacing w:after="0" w:line="240" w:lineRule="auto"/>
+              <w:jc w:val="right"/>
+              <w:rPr>
+                <w:rFonts w:ascii="Calibri" w:eastAsia="Times New Roman" w:hAnsi="Calibri" w:cs="Calibri"/>
+                <w:color w:val="000000"/>
+                <w:kern w:val="0"/>
+                <w14:ligatures w14:val="none"/>
+              </w:rPr>
+            </w:pPr>
+            <w:r>
+              <w:rPr>
+                <w:rFonts w:ascii="Calibri" w:eastAsia="Times New Roman" w:hAnsi="Calibri" w:cs="Calibri"/>
+                <w:color w:val="000000"/>
+                <w:kern w:val="0"/>
+                <w14:ligatures w14:val="none"/>
+              </w:rPr>
+              <w:t>50</w:t>
+            </w:r>
+          </w:p>
+        </w:tc>
+        <w:tc>
+          <w:tcPr>
+            <w:tcW w:w="1660" w:type="dxa"/>
+            <w:tcBorders>
+              <w:top w:val="nil"/>
+              <w:left w:val="single" w:sz="8" w:space="0" w:color="auto"/>
+              <w:bottom w:val="single" w:sz="4" w:space="0" w:color="auto"/>
+              <w:right w:val="single" w:sz="8" w:space="0" w:color="auto"/>
+            </w:tcBorders>
+            <w:shd w:val="clear" w:color="auto" w:fill="auto"/>
+            <w:noWrap/>
+            <w:vAlign w:val="center"/>
+            <w:hideMark/>
+          </w:tcPr>
+          <w:p>
+            <w:pPr>
+              <w:spacing w:after="0" w:line="240" w:lineRule="auto"/>
+              <w:rPr>
+                <w:rFonts w:ascii="Courier New" w:eastAsia="Times New Roman" w:hAnsi="Courier New" w:cs="Courier New"/>
+                <w:color w:val="000000"/>
+                <w:kern w:val="0"/>
+                <w:sz w:val="14"/>
+                <w:szCs w:val="14"/>
+                <w14:ligatures w14:val="none"/>
+              </w:rPr>
+            </w:pPr>
+            <w:r>
+              <w:rPr>
+                <w:rFonts w:ascii="Courier New" w:eastAsia="Times New Roman" w:hAnsi="Courier New" w:cs="Courier New"/>
+                <w:color w:val="000000"/>
+                <w:kern w:val="0"/>
+                <w:sz w:val="14"/>
+                <w:szCs w:val="14"/>
+                <w14:ligatures w14:val="none"/>
+              </w:rPr>
+              <w:t>0.86751624</w:t>
+            </w:r>
+          </w:p>
+        </w:tc>
+      </w:tr>
+      <w:tr>
+        <w:trPr>
+          <w:trHeight w:val="290"/>
+        </w:trPr>
+        <w:tc>
+          <w:tcPr>
+            <w:tcW w:w="540" w:type="dxa"/>
+            <w:tcBorders>
+              <w:top w:val="nil"/>
+              <w:left w:val="single" w:sz="8" w:space="0" w:color="auto"/>
+              <w:bottom w:val="single" w:sz="4" w:space="0" w:color="auto"/>
+              <w:right w:val="single" w:sz="8" w:space="0" w:color="auto"/>
+            </w:tcBorders>
+            <w:shd w:val="clear" w:color="auto" w:fill="auto"/>
+            <w:noWrap/>
+            <w:vAlign w:val="bottom"/>
+            <w:hideMark/>
+          </w:tcPr>
+          <w:p>
+            <w:pPr>
+              <w:spacing w:after="0" w:line="240" w:lineRule="auto"/>
+              <w:jc w:val="right"/>
+              <w:rPr>
+                <w:rFonts w:ascii="Calibri" w:eastAsia="Times New Roman" w:hAnsi="Calibri" w:cs="Calibri"/>
+                <w:color w:val="000000"/>
+                <w:kern w:val="0"/>
+                <w14:ligatures w14:val="none"/>
+              </w:rPr>
+            </w:pPr>
+            <w:r>
+              <w:rPr>
+                <w:rFonts w:ascii="Calibri" w:eastAsia="Times New Roman" w:hAnsi="Calibri" w:cs="Calibri"/>
+                <w:color w:val="000000"/>
+                <w:kern w:val="0"/>
+                <w14:ligatures w14:val="none"/>
+              </w:rPr>
+              <w:t>10</w:t>
+            </w:r>
+          </w:p>
+        </w:tc>
+        <w:tc>
+          <w:tcPr>
+            <w:tcW w:w="1480" w:type="dxa"/>
+            <w:tcBorders>
+              <w:top w:val="nil"/>
+              <w:left w:val="nil"/>
+              <w:bottom w:val="single" w:sz="4" w:space="0" w:color="auto"/>
+              <w:right w:val="single" w:sz="8" w:space="0" w:color="auto"/>
+            </w:tcBorders>
+            <w:shd w:val="clear" w:color="auto" w:fill="auto"/>
+            <w:noWrap/>
+            <w:vAlign w:val="bottom"/>
+            <w:hideMark/>
+          </w:tcPr>
+          <w:p>
+            <w:pPr>
+              <w:spacing w:after="0" w:line="240" w:lineRule="auto"/>
+              <w:rPr>
+                <w:rFonts w:ascii="Calibri" w:eastAsia="Times New Roman" w:hAnsi="Calibri" w:cs="Calibri"/>
+                <w:color w:val="000000"/>
+                <w:kern w:val="0"/>
+                <w14:ligatures w14:val="none"/>
+              </w:rPr>
+            </w:pPr>
+            <w:proofErr w:type="spellStart"/>
+            <w:r>
+              <w:rPr>
+                <w:rFonts w:ascii="Calibri" w:eastAsia="Times New Roman" w:hAnsi="Calibri" w:cs="Calibri"/>
+                <w:color w:val="000000"/>
+                <w:kern w:val="0"/>
+                <w14:ligatures w14:val="none"/>
+              </w:rPr>
+              <w:t>friedman_mse</w:t>
+            </w:r>
+            <w:proofErr w:type="spellEnd"/>
+          </w:p>
+        </w:tc>
+        <w:tc>
+          <w:tcPr>
+            <w:tcW w:w="1500" w:type="dxa"/>
+            <w:tcBorders>
+              <w:top w:val="nil"/>
+              <w:left w:val="nil"/>
+              <w:bottom w:val="single" w:sz="4" w:space="0" w:color="auto"/>
+              <w:right w:val="single" w:sz="8" w:space="0" w:color="auto"/>
+            </w:tcBorders>
+            <w:shd w:val="clear" w:color="auto" w:fill="auto"/>
+            <w:noWrap/>
+            <w:vAlign w:val="bottom"/>
+            <w:hideMark/>
+          </w:tcPr>
+          <w:p>
+            <w:pPr>
+              <w:spacing w:after="0" w:line="240" w:lineRule="auto"/>
+              <w:rPr>
+                <w:rFonts w:ascii="Calibri" w:eastAsia="Times New Roman" w:hAnsi="Calibri" w:cs="Calibri"/>
+                <w:color w:val="000000"/>
+                <w:kern w:val="0"/>
+                <w14:ligatures w14:val="none"/>
+              </w:rPr>
+            </w:pPr>
+            <w:r>
+              <w:rPr>
+                <w:rFonts w:ascii="Calibri" w:eastAsia="Times New Roman" w:hAnsi="Calibri" w:cs="Calibri"/>
+                <w:color w:val="000000"/>
+                <w:kern w:val="0"/>
+                <w14:ligatures w14:val="none"/>
+              </w:rPr>
+              <w:t>SQRT</w:t>
+            </w:r>
+          </w:p>
+        </w:tc>
+        <w:tc>
+          <w:tcPr>
+            <w:tcW w:w="1660" w:type="dxa"/>
+            <w:tcBorders>
+              <w:top w:val="nil"/>
+              <w:left w:val="nil"/>
+              <w:bottom w:val="single" w:sz="4" w:space="0" w:color="auto"/>
+              <w:right w:val="nil"/>
+            </w:tcBorders>
+            <w:shd w:val="clear" w:color="auto" w:fill="auto"/>
+            <w:noWrap/>
+            <w:vAlign w:val="bottom"/>
+            <w:hideMark/>
+          </w:tcPr>
+          <w:p>
+            <w:pPr>
+              <w:spacing w:after="0" w:line="240" w:lineRule="auto"/>
+              <w:jc w:val="right"/>
+              <w:rPr>
+                <w:rFonts w:ascii="Calibri" w:eastAsia="Times New Roman" w:hAnsi="Calibri" w:cs="Calibri"/>
+                <w:color w:val="000000"/>
+                <w:kern w:val="0"/>
+                <w14:ligatures w14:val="none"/>
+              </w:rPr>
+            </w:pPr>
+            <w:r>
+              <w:rPr>
+                <w:rFonts w:ascii="Calibri" w:eastAsia="Times New Roman" w:hAnsi="Calibri" w:cs="Calibri"/>
+                <w:color w:val="000000"/>
+                <w:kern w:val="0"/>
+                <w14:ligatures w14:val="none"/>
+              </w:rPr>
+              <w:t>100</w:t>
+            </w:r>
+          </w:p>
+        </w:tc>
+        <w:tc>
+          <w:tcPr>
+            <w:tcW w:w="1660" w:type="dxa"/>
+            <w:tcBorders>
+              <w:top w:val="nil"/>
+              <w:left w:val="single" w:sz="8" w:space="0" w:color="auto"/>
+              <w:bottom w:val="single" w:sz="4" w:space="0" w:color="auto"/>
+              <w:right w:val="single" w:sz="8" w:space="0" w:color="auto"/>
+            </w:tcBorders>
+            <w:shd w:val="clear" w:color="auto" w:fill="auto"/>
+            <w:noWrap/>
+            <w:vAlign w:val="center"/>
+            <w:hideMark/>
+          </w:tcPr>
+          <w:p>
+            <w:pPr>
+              <w:spacing w:after="0" w:line="240" w:lineRule="auto"/>
+              <w:rPr>
+                <w:rFonts w:ascii="Courier New" w:eastAsia="Times New Roman" w:hAnsi="Courier New" w:cs="Courier New"/>
+                <w:color w:val="000000"/>
+                <w:kern w:val="0"/>
+                <w:sz w:val="14"/>
+                <w:szCs w:val="14"/>
+                <w14:ligatures w14:val="none"/>
+              </w:rPr>
+            </w:pPr>
+            <w:r>
+              <w:rPr>
+                <w:rFonts w:ascii="Courier New" w:eastAsia="Times New Roman" w:hAnsi="Courier New" w:cs="Courier New"/>
+                <w:color w:val="000000"/>
+                <w:kern w:val="0"/>
+                <w:sz w:val="14"/>
+                <w:szCs w:val="14"/>
+                <w14:ligatures w14:val="none"/>
+              </w:rPr>
+              <w:t>0.871683106</w:t>
+            </w:r>
+          </w:p>
+        </w:tc>
+      </w:tr>
+      <w:tr>
+        <w:trPr>
+          <w:trHeight w:val="290"/>
+        </w:trPr>
+        <w:tc>
+          <w:tcPr>
+            <w:tcW w:w="540" w:type="dxa"/>
+            <w:tcBorders>
+              <w:top w:val="nil"/>
+              <w:left w:val="single" w:sz="8" w:space="0" w:color="auto"/>
+              <w:bottom w:val="single" w:sz="4" w:space="0" w:color="auto"/>
+              <w:right w:val="single" w:sz="8" w:space="0" w:color="auto"/>
+            </w:tcBorders>
+            <w:shd w:val="clear" w:color="auto" w:fill="auto"/>
+            <w:noWrap/>
+            <w:vAlign w:val="bottom"/>
+            <w:hideMark/>
+          </w:tcPr>
+          <w:p>
+            <w:pPr>
+              <w:spacing w:after="0" w:line="240" w:lineRule="auto"/>
+              <w:jc w:val="right"/>
+              <w:rPr>
+                <w:rFonts w:ascii="Calibri" w:eastAsia="Times New Roman" w:hAnsi="Calibri" w:cs="Calibri"/>
+                <w:color w:val="000000"/>
+                <w:kern w:val="0"/>
+                <w14:ligatures w14:val="none"/>
+              </w:rPr>
+            </w:pPr>
+            <w:r>
+              <w:rPr>
+                <w:rFonts w:ascii="Calibri" w:eastAsia="Times New Roman" w:hAnsi="Calibri" w:cs="Calibri"/>
+                <w:color w:val="000000"/>
+                <w:kern w:val="0"/>
+                <w14:ligatures w14:val="none"/>
+              </w:rPr>
+              <w:t>11</w:t>
+            </w:r>
+          </w:p>
+        </w:tc>
+        <w:tc>
+          <w:tcPr>
+            <w:tcW w:w="1480" w:type="dxa"/>
+            <w:tcBorders>
+              <w:top w:val="nil"/>
+              <w:left w:val="nil"/>
+              <w:bottom w:val="single" w:sz="4" w:space="0" w:color="auto"/>
+              <w:right w:val="single" w:sz="8" w:space="0" w:color="auto"/>
+            </w:tcBorders>
+            <w:shd w:val="clear" w:color="auto" w:fill="auto"/>
+            <w:noWrap/>
+            <w:vAlign w:val="bottom"/>
+            <w:hideMark/>
+          </w:tcPr>
+          <w:p>
+            <w:pPr>
+              <w:spacing w:after="0" w:line="240" w:lineRule="auto"/>
+              <w:rPr>
+                <w:rFonts w:ascii="Calibri" w:eastAsia="Times New Roman" w:hAnsi="Calibri" w:cs="Calibri"/>
+                <w:color w:val="000000"/>
+                <w:kern w:val="0"/>
+                <w14:ligatures w14:val="none"/>
+              </w:rPr>
+            </w:pPr>
+            <w:proofErr w:type="spellStart"/>
+            <w:r>
+              <w:rPr>
+                <w:rFonts w:ascii="Calibri" w:eastAsia="Times New Roman" w:hAnsi="Calibri" w:cs="Calibri"/>
+                <w:color w:val="000000"/>
+                <w:kern w:val="0"/>
+                <w14:ligatures w14:val="none"/>
+              </w:rPr>
+              <w:t>friedman_mse</w:t>
+            </w:r>
+            <w:proofErr w:type="spellEnd"/>
+          </w:p>
+        </w:tc>
+        <w:tc>
+          <w:tcPr>
+            <w:tcW w:w="1500" w:type="dxa"/>
+            <w:tcBorders>
+              <w:top w:val="nil"/>
+              <w:left w:val="nil"/>
+              <w:bottom w:val="single" w:sz="4" w:space="0" w:color="auto"/>
+              <w:right w:val="single" w:sz="8" w:space="0" w:color="auto"/>
+            </w:tcBorders>
+            <w:shd w:val="clear" w:color="auto" w:fill="auto"/>
+            <w:noWrap/>
+            <w:vAlign w:val="bottom"/>
+            <w:hideMark/>
+          </w:tcPr>
+          <w:p>
+            <w:pPr>
+              <w:spacing w:after="0" w:line="240" w:lineRule="auto"/>
+              <w:rPr>
+                <w:rFonts w:ascii="Calibri" w:eastAsia="Times New Roman" w:hAnsi="Calibri" w:cs="Calibri"/>
+                <w:color w:val="000000"/>
+                <w:kern w:val="0"/>
+                <w14:ligatures w14:val="none"/>
+              </w:rPr>
+            </w:pPr>
+            <w:r>
+              <w:rPr>
+                <w:rFonts w:ascii="Calibri" w:eastAsia="Times New Roman" w:hAnsi="Calibri" w:cs="Calibri"/>
+                <w:color w:val="000000"/>
+                <w:kern w:val="0"/>
+                <w14:ligatures w14:val="none"/>
+              </w:rPr>
+              <w:t>LOG2</w:t>
+            </w:r>
+          </w:p>
+        </w:tc>
+        <w:tc>
+          <w:tcPr>
+            <w:tcW w:w="1660" w:type="dxa"/>
+            <w:tcBorders>
+              <w:top w:val="nil"/>
+              <w:left w:val="nil"/>
+              <w:bottom w:val="single" w:sz="4" w:space="0" w:color="auto"/>
+              <w:right w:val="nil"/>
+            </w:tcBorders>
+            <w:shd w:val="clear" w:color="auto" w:fill="auto"/>
+            <w:noWrap/>
+            <w:vAlign w:val="bottom"/>
+            <w:hideMark/>
+          </w:tcPr>
+          <w:p>
+            <w:pPr>
+              <w:spacing w:after="0" w:line="240" w:lineRule="auto"/>
+              <w:jc w:val="right"/>
+              <w:rPr>
+                <w:rFonts w:ascii="Calibri" w:eastAsia="Times New Roman" w:hAnsi="Calibri" w:cs="Calibri"/>
+                <w:color w:val="000000"/>
+                <w:kern w:val="0"/>
+                <w14:ligatures w14:val="none"/>
+              </w:rPr>
+            </w:pPr>
+            <w:r>
+              <w:rPr>
+                <w:rFonts w:ascii="Calibri" w:eastAsia="Times New Roman" w:hAnsi="Calibri" w:cs="Calibri"/>
+                <w:color w:val="000000"/>
+                <w:kern w:val="0"/>
+                <w14:ligatures w14:val="none"/>
+              </w:rPr>
+              <w:t>50</w:t>
+            </w:r>
+          </w:p>
+        </w:tc>
+        <w:tc>
+          <w:tcPr>
+            <w:tcW w:w="1660" w:type="dxa"/>
+            <w:tcBorders>
+              <w:top w:val="nil"/>
+              <w:left w:val="single" w:sz="8" w:space="0" w:color="auto"/>
+              <w:bottom w:val="single" w:sz="4" w:space="0" w:color="auto"/>
+              <w:right w:val="single" w:sz="8" w:space="0" w:color="auto"/>
+            </w:tcBorders>
+            <w:shd w:val="clear" w:color="auto" w:fill="auto"/>
+            <w:noWrap/>
+            <w:vAlign w:val="center"/>
+            <w:hideMark/>
+          </w:tcPr>
+          <w:p>
+            <w:pPr>
+              <w:spacing w:after="0" w:line="240" w:lineRule="auto"/>
+              <w:rPr>
+                <w:rFonts w:ascii="Courier New" w:eastAsia="Times New Roman" w:hAnsi="Courier New" w:cs="Courier New"/>
+                <w:color w:val="000000"/>
+                <w:kern w:val="0"/>
+                <w:sz w:val="14"/>
+                <w:szCs w:val="14"/>
+                <w14:ligatures w14:val="none"/>
+              </w:rPr>
+            </w:pPr>
+            <w:r>
+              <w:rPr>
+                <w:rFonts w:ascii="Courier New" w:eastAsia="Times New Roman" w:hAnsi="Courier New" w:cs="Courier New"/>
+                <w:color w:val="000000"/>
+                <w:kern w:val="0"/>
+                <w:sz w:val="14"/>
+                <w:szCs w:val="14"/>
+                <w14:ligatures w14:val="none"/>
+              </w:rPr>
+              <w:t>0.86751624</w:t>
+            </w:r>
+          </w:p>
+        </w:tc>
+      </w:tr>
+      <w:tr>
+        <w:trPr>
+          <w:trHeight w:val="290"/>
+        </w:trPr>
+        <w:tc>
+          <w:tcPr>
+            <w:tcW w:w="540" w:type="dxa"/>
+            <w:tcBorders>
+              <w:top w:val="nil"/>
+              <w:left w:val="single" w:sz="8" w:space="0" w:color="auto"/>
+              <w:bottom w:val="single" w:sz="4" w:space="0" w:color="auto"/>
+              <w:right w:val="single" w:sz="8" w:space="0" w:color="auto"/>
+            </w:tcBorders>
+            <w:shd w:val="clear" w:color="auto" w:fill="auto"/>
+            <w:noWrap/>
+            <w:vAlign w:val="bottom"/>
+            <w:hideMark/>
+          </w:tcPr>
+          <w:p>
+            <w:pPr>
+              <w:spacing w:after="0" w:line="240" w:lineRule="auto"/>
+              <w:jc w:val="right"/>
+              <w:rPr>
+                <w:rFonts w:ascii="Calibri" w:eastAsia="Times New Roman" w:hAnsi="Calibri" w:cs="Calibri"/>
+                <w:color w:val="000000"/>
+                <w:kern w:val="0"/>
+                <w14:ligatures w14:val="none"/>
+              </w:rPr>
+            </w:pPr>
+            <w:r>
+              <w:rPr>
+                <w:rFonts w:ascii="Calibri" w:eastAsia="Times New Roman" w:hAnsi="Calibri" w:cs="Calibri"/>
+                <w:color w:val="000000"/>
+                <w:kern w:val="0"/>
+                <w14:ligatures w14:val="none"/>
+              </w:rPr>
+              <w:t>12</w:t>
+            </w:r>
+          </w:p>
+        </w:tc>
+        <w:tc>
+          <w:tcPr>
+            <w:tcW w:w="1480" w:type="dxa"/>
+            <w:tcBorders>
+              <w:top w:val="nil"/>
+              <w:left w:val="nil"/>
+              <w:bottom w:val="single" w:sz="4" w:space="0" w:color="auto"/>
+              <w:right w:val="single" w:sz="8" w:space="0" w:color="auto"/>
+            </w:tcBorders>
+            <w:shd w:val="clear" w:color="auto" w:fill="auto"/>
+            <w:noWrap/>
+            <w:vAlign w:val="bottom"/>
+            <w:hideMark/>
+          </w:tcPr>
+          <w:p>
+            <w:pPr>
+              <w:spacing w:after="0" w:line="240" w:lineRule="auto"/>
+              <w:rPr>
+                <w:rFonts w:ascii="Calibri" w:eastAsia="Times New Roman" w:hAnsi="Calibri" w:cs="Calibri"/>
+                <w:color w:val="000000"/>
+                <w:kern w:val="0"/>
+                <w14:ligatures w14:val="none"/>
+              </w:rPr>
+            </w:pPr>
+            <w:proofErr w:type="spellStart"/>
+            <w:r>
+              <w:rPr>
+                <w:rFonts w:ascii="Calibri" w:eastAsia="Times New Roman" w:hAnsi="Calibri" w:cs="Calibri"/>
+                <w:color w:val="000000"/>
+                <w:kern w:val="0"/>
+                <w14:ligatures w14:val="none"/>
+              </w:rPr>
+              <w:t>friedman_mse</w:t>
+            </w:r>
+            <w:proofErr w:type="spellEnd"/>
+          </w:p>
+        </w:tc>
+        <w:tc>
+          <w:tcPr>
+            <w:tcW w:w="1500" w:type="dxa"/>
+            <w:tcBorders>
+              <w:top w:val="nil"/>
+              <w:left w:val="nil"/>
+              <w:bottom w:val="single" w:sz="4" w:space="0" w:color="auto"/>
+              <w:right w:val="single" w:sz="8" w:space="0" w:color="auto"/>
+            </w:tcBorders>
+            <w:shd w:val="clear" w:color="auto" w:fill="auto"/>
+            <w:noWrap/>
+            <w:vAlign w:val="bottom"/>
+            <w:hideMark/>
+          </w:tcPr>
+          <w:p>
+            <w:pPr>
+              <w:spacing w:after="0" w:line="240" w:lineRule="auto"/>
+              <w:rPr>
+                <w:rFonts w:ascii="Calibri" w:eastAsia="Times New Roman" w:hAnsi="Calibri" w:cs="Calibri"/>
+                <w:color w:val="000000"/>
+                <w:kern w:val="0"/>
+                <w14:ligatures w14:val="none"/>
+              </w:rPr>
+            </w:pPr>
+            <w:r>
+              <w:rPr>
+                <w:rFonts w:ascii="Calibri" w:eastAsia="Times New Roman" w:hAnsi="Calibri" w:cs="Calibri"/>
+                <w:color w:val="000000"/>
+                <w:kern w:val="0"/>
+                <w14:ligatures w14:val="none"/>
+              </w:rPr>
+              <w:t>LOG2</w:t>
+            </w:r>
+          </w:p>
+        </w:tc>
+        <w:tc>
+          <w:tcPr>
+            <w:tcW w:w="1660" w:type="dxa"/>
+            <w:tcBorders>
+              <w:top w:val="nil"/>
+              <w:left w:val="nil"/>
+              <w:bottom w:val="single" w:sz="4" w:space="0" w:color="auto"/>
+              <w:right w:val="nil"/>
+            </w:tcBorders>
+            <w:shd w:val="clear" w:color="auto" w:fill="auto"/>
+            <w:noWrap/>
+            <w:vAlign w:val="bottom"/>
+            <w:hideMark/>
+          </w:tcPr>
+          <w:p>
+            <w:pPr>
+              <w:spacing w:after="0" w:line="240" w:lineRule="auto"/>
+              <w:jc w:val="right"/>
+              <w:rPr>
+                <w:rFonts w:ascii="Calibri" w:eastAsia="Times New Roman" w:hAnsi="Calibri" w:cs="Calibri"/>
+                <w:color w:val="000000"/>
+                <w:kern w:val="0"/>
+                <w14:ligatures w14:val="none"/>
+              </w:rPr>
+            </w:pPr>
+            <w:r>
+              <w:rPr>
+                <w:rFonts w:ascii="Calibri" w:eastAsia="Times New Roman" w:hAnsi="Calibri" w:cs="Calibri"/>
+                <w:color w:val="000000"/>
+                <w:kern w:val="0"/>
+                <w14:ligatures w14:val="none"/>
+              </w:rPr>
+              <w:t>100</w:t>
+            </w:r>
+          </w:p>
+        </w:tc>
+        <w:tc>
+          <w:tcPr>
+            <w:tcW w:w="1660" w:type="dxa"/>
+            <w:tcBorders>
+              <w:top w:val="nil"/>
+              <w:left w:val="single" w:sz="8" w:space="0" w:color="auto"/>
+              <w:bottom w:val="single" w:sz="4" w:space="0" w:color="auto"/>
+              <w:right w:val="single" w:sz="8" w:space="0" w:color="auto"/>
+            </w:tcBorders>
+            <w:shd w:val="clear" w:color="auto" w:fill="auto"/>
+            <w:noWrap/>
+            <w:vAlign w:val="center"/>
+            <w:hideMark/>
+          </w:tcPr>
+          <w:p>
+            <w:pPr>
+              <w:spacing w:after="0" w:line="240" w:lineRule="auto"/>
+              <w:rPr>
+                <w:rFonts w:ascii="Courier New" w:eastAsia="Times New Roman" w:hAnsi="Courier New" w:cs="Courier New"/>
+                <w:color w:val="000000"/>
+                <w:kern w:val="0"/>
+                <w:sz w:val="14"/>
+                <w:szCs w:val="14"/>
+                <w14:ligatures w14:val="none"/>
+              </w:rPr>
+            </w:pPr>
+            <w:r>
+              <w:rPr>
+                <w:rFonts w:ascii="Courier New" w:eastAsia="Times New Roman" w:hAnsi="Courier New" w:cs="Courier New"/>
+                <w:color w:val="000000"/>
+                <w:kern w:val="0"/>
+                <w:sz w:val="14"/>
+                <w:szCs w:val="14"/>
+                <w14:ligatures w14:val="none"/>
+              </w:rPr>
+              <w:t>0.871683106</w:t>
+            </w:r>
+          </w:p>
+        </w:tc>
+      </w:tr>
+      <w:tr>
+        <w:trPr>
+          <w:trHeight w:val="290"/>
+        </w:trPr>
+        <w:tc>
+          <w:tcPr>
+            <w:tcW w:w="540" w:type="dxa"/>
+            <w:tcBorders>
+              <w:top w:val="nil"/>
+              <w:left w:val="single" w:sz="8" w:space="0" w:color="auto"/>
+              <w:bottom w:val="single" w:sz="4" w:space="0" w:color="auto"/>
+              <w:right w:val="single" w:sz="8" w:space="0" w:color="auto"/>
+            </w:tcBorders>
+            <w:shd w:val="clear" w:color="auto" w:fill="auto"/>
+            <w:noWrap/>
+            <w:vAlign w:val="bottom"/>
+            <w:hideMark/>
+          </w:tcPr>
+          <w:p>
+            <w:pPr>
+              <w:spacing w:after="0" w:line="240" w:lineRule="auto"/>
+              <w:jc w:val="right"/>
+              <w:rPr>
+                <w:rFonts w:ascii="Calibri" w:eastAsia="Times New Roman" w:hAnsi="Calibri" w:cs="Calibri"/>
+                <w:color w:val="000000"/>
+                <w:kern w:val="0"/>
+                <w14:ligatures w14:val="none"/>
+              </w:rPr>
+            </w:pPr>
+            <w:r>
+              <w:rPr>
+                <w:rFonts w:ascii="Calibri" w:eastAsia="Times New Roman" w:hAnsi="Calibri" w:cs="Calibri"/>
+                <w:color w:val="000000"/>
+                <w:kern w:val="0"/>
+                <w14:ligatures w14:val="none"/>
+              </w:rPr>
+              <w:t>13</w:t>
+            </w:r>
+          </w:p>
+        </w:tc>
+        <w:tc>
+          <w:tcPr>
+            <w:tcW w:w="1480" w:type="dxa"/>
+            <w:tcBorders>
+              <w:top w:val="nil"/>
+              <w:left w:val="nil"/>
+              <w:bottom w:val="single" w:sz="4" w:space="0" w:color="auto"/>
+              <w:right w:val="single" w:sz="8" w:space="0" w:color="auto"/>
+            </w:tcBorders>
+            <w:shd w:val="clear" w:color="auto" w:fill="auto"/>
+            <w:noWrap/>
+            <w:vAlign w:val="bottom"/>
+            <w:hideMark/>
+          </w:tcPr>
+          <w:p>
+            <w:pPr>
+              <w:spacing w:after="0" w:line="240" w:lineRule="auto"/>
+              <w:rPr>
+                <w:rFonts w:ascii="Calibri" w:eastAsia="Times New Roman" w:hAnsi="Calibri" w:cs="Calibri"/>
+                <w:color w:val="000000"/>
+                <w:kern w:val="0"/>
+                <w14:ligatures w14:val="none"/>
+              </w:rPr>
+            </w:pPr>
+            <w:proofErr w:type="spellStart"/>
+            <w:r>
+              <w:rPr>
+                <w:rFonts w:ascii="Calibri" w:eastAsia="Times New Roman" w:hAnsi="Calibri" w:cs="Calibri"/>
+                <w:color w:val="000000"/>
+                <w:kern w:val="0"/>
+                <w14:ligatures w14:val="none"/>
+              </w:rPr>
+              <w:t>absolute_error</w:t>
+            </w:r>
+            <w:proofErr w:type="spellEnd"/>
+          </w:p>
+        </w:tc>
+        <w:tc>
+          <w:tcPr>
+            <w:tcW w:w="1500" w:type="dxa"/>
+            <w:tcBorders>
+              <w:top w:val="nil"/>
+              <w:left w:val="nil"/>
+              <w:bottom w:val="single" w:sz="4" w:space="0" w:color="auto"/>
+              <w:right w:val="single" w:sz="8" w:space="0" w:color="auto"/>
+            </w:tcBorders>
+            <w:shd w:val="clear" w:color="auto" w:fill="auto"/>
+            <w:noWrap/>
+            <w:vAlign w:val="bottom"/>
+            <w:hideMark/>
+          </w:tcPr>
+          <w:p>
+            <w:pPr>
+              <w:spacing w:after="0" w:line="240" w:lineRule="auto"/>
+              <w:rPr>
+                <w:rFonts w:ascii="Calibri" w:eastAsia="Times New Roman" w:hAnsi="Calibri" w:cs="Calibri"/>
+                <w:color w:val="000000"/>
+                <w:kern w:val="0"/>
+                <w14:ligatures w14:val="none"/>
+              </w:rPr>
+            </w:pPr>
+            <w:r>
+              <w:rPr>
+                <w:rFonts w:ascii="Calibri" w:eastAsia="Times New Roman" w:hAnsi="Calibri" w:cs="Calibri"/>
+                <w:color w:val="000000"/>
+                <w:kern w:val="0"/>
+                <w14:ligatures w14:val="none"/>
+              </w:rPr>
+              <w:t>AUTO</w:t>
+            </w:r>
+          </w:p>
+        </w:tc>
+        <w:tc>
+          <w:tcPr>
+            <w:tcW w:w="1660" w:type="dxa"/>
+            <w:tcBorders>
+              <w:top w:val="nil"/>
+              <w:left w:val="nil"/>
+              <w:bottom w:val="single" w:sz="4" w:space="0" w:color="auto"/>
+              <w:right w:val="nil"/>
+            </w:tcBorders>
+            <w:shd w:val="clear" w:color="auto" w:fill="auto"/>
+            <w:noWrap/>
+            <w:vAlign w:val="bottom"/>
+            <w:hideMark/>
+          </w:tcPr>
+          <w:p>
+            <w:pPr>
+              <w:spacing w:after="0" w:line="240" w:lineRule="auto"/>
+              <w:jc w:val="right"/>
+              <w:rPr>
+                <w:rFonts w:ascii="Calibri" w:eastAsia="Times New Roman" w:hAnsi="Calibri" w:cs="Calibri"/>
+                <w:color w:val="000000"/>
+                <w:kern w:val="0"/>
+                <w14:ligatures w14:val="none"/>
+              </w:rPr>
+            </w:pPr>
+            <w:r>
+              <w:rPr>
+                <w:rFonts w:ascii="Calibri" w:eastAsia="Times New Roman" w:hAnsi="Calibri" w:cs="Calibri"/>
+                <w:color w:val="000000"/>
+                <w:kern w:val="0"/>
+                <w14:ligatures w14:val="none"/>
+              </w:rPr>
+              <w:t>50</w:t>
+            </w:r>
+          </w:p>
+        </w:tc>
+        <w:tc>
+          <w:tcPr>
+            <w:tcW w:w="1660" w:type="dxa"/>
+            <w:tcBorders>
+              <w:top w:val="nil"/>
+              <w:left w:val="single" w:sz="8" w:space="0" w:color="auto"/>
+              <w:bottom w:val="single" w:sz="4" w:space="0" w:color="auto"/>
+              <w:right w:val="single" w:sz="8" w:space="0" w:color="auto"/>
+            </w:tcBorders>
+            <w:shd w:val="clear" w:color="auto" w:fill="auto"/>
+            <w:noWrap/>
+            <w:vAlign w:val="center"/>
+            <w:hideMark/>
+          </w:tcPr>
+          <w:p>
+            <w:pPr>
+              <w:spacing w:after="0" w:line="240" w:lineRule="auto"/>
+              <w:rPr>
+                <w:rFonts w:ascii="Courier New" w:eastAsia="Times New Roman" w:hAnsi="Courier New" w:cs="Courier New"/>
+                <w:color w:val="000000"/>
+                <w:kern w:val="0"/>
+                <w:sz w:val="14"/>
+                <w:szCs w:val="14"/>
+                <w14:ligatures w14:val="none"/>
+              </w:rPr>
+            </w:pPr>
+            <w:r>
+              <w:rPr>
+                <w:rFonts w:ascii="Courier New" w:eastAsia="Times New Roman" w:hAnsi="Courier New" w:cs="Courier New"/>
+                <w:color w:val="000000"/>
+                <w:kern w:val="0"/>
+                <w:sz w:val="14"/>
+                <w:szCs w:val="14"/>
+                <w14:ligatures w14:val="none"/>
+              </w:rPr>
+              <w:t>0.856240956</w:t>
+            </w:r>
+          </w:p>
+        </w:tc>
+      </w:tr>
+      <w:tr>
+        <w:trPr>
+          <w:trHeight w:val="290"/>
+        </w:trPr>
+        <w:tc>
+          <w:tcPr>
+            <w:tcW w:w="540" w:type="dxa"/>
+            <w:tcBorders>
+              <w:top w:val="nil"/>
+              <w:left w:val="single" w:sz="8" w:space="0" w:color="auto"/>
+              <w:bottom w:val="single" w:sz="4" w:space="0" w:color="auto"/>
+              <w:right w:val="single" w:sz="8" w:space="0" w:color="auto"/>
+            </w:tcBorders>
+            <w:shd w:val="clear" w:color="auto" w:fill="auto"/>
+            <w:noWrap/>
+            <w:vAlign w:val="bottom"/>
+            <w:hideMark/>
+          </w:tcPr>
+          <w:p>
+            <w:pPr>
+              <w:spacing w:after="0" w:line="240" w:lineRule="auto"/>
+              <w:jc w:val="right"/>
+              <w:rPr>
+                <w:rFonts w:ascii="Calibri" w:eastAsia="Times New Roman" w:hAnsi="Calibri" w:cs="Calibri"/>
+                <w:color w:val="000000"/>
+                <w:kern w:val="0"/>
+                <w14:ligatures w14:val="none"/>
+              </w:rPr>
+            </w:pPr>
+            <w:r>
+              <w:rPr>
+                <w:rFonts w:ascii="Calibri" w:eastAsia="Times New Roman" w:hAnsi="Calibri" w:cs="Calibri"/>
+                <w:color w:val="000000"/>
+                <w:kern w:val="0"/>
+                <w14:ligatures w14:val="none"/>
+              </w:rPr>
+              <w:t>14</w:t>
+            </w:r>
+          </w:p>
+        </w:tc>
+        <w:tc>
+          <w:tcPr>
+            <w:tcW w:w="1480" w:type="dxa"/>
+            <w:tcBorders>
+              <w:top w:val="nil"/>
+              <w:left w:val="nil"/>
+              <w:bottom w:val="single" w:sz="4" w:space="0" w:color="auto"/>
+              <w:right w:val="single" w:sz="8" w:space="0" w:color="auto"/>
+            </w:tcBorders>
+            <w:shd w:val="clear" w:color="auto" w:fill="auto"/>
+            <w:noWrap/>
+            <w:vAlign w:val="bottom"/>
+            <w:hideMark/>
+          </w:tcPr>
+          <w:p>
+            <w:pPr>
+              <w:spacing w:after="0" w:line="240" w:lineRule="auto"/>
+              <w:rPr>
+                <w:rFonts w:ascii="Calibri" w:eastAsia="Times New Roman" w:hAnsi="Calibri" w:cs="Calibri"/>
+                <w:color w:val="000000"/>
+                <w:kern w:val="0"/>
+                <w14:ligatures w14:val="none"/>
+              </w:rPr>
+            </w:pPr>
+            <w:proofErr w:type="spellStart"/>
+            <w:r>
+              <w:rPr>
+                <w:rFonts w:ascii="Calibri" w:eastAsia="Times New Roman" w:hAnsi="Calibri" w:cs="Calibri"/>
+                <w:color w:val="000000"/>
+                <w:kern w:val="0"/>
+                <w14:ligatures w14:val="none"/>
+              </w:rPr>
+              <w:t>absolute_error</w:t>
+            </w:r>
+            <w:proofErr w:type="spellEnd"/>
+          </w:p>
+        </w:tc>
+        <w:tc>
+          <w:tcPr>
+            <w:tcW w:w="1500" w:type="dxa"/>
+            <w:tcBorders>
+              <w:top w:val="nil"/>
+              <w:left w:val="nil"/>
+              <w:bottom w:val="single" w:sz="4" w:space="0" w:color="auto"/>
+              <w:right w:val="single" w:sz="8" w:space="0" w:color="auto"/>
+            </w:tcBorders>
+            <w:shd w:val="clear" w:color="auto" w:fill="auto"/>
+            <w:noWrap/>
+            <w:vAlign w:val="bottom"/>
+            <w:hideMark/>
+          </w:tcPr>
+          <w:p>
+            <w:pPr>
+              <w:spacing w:after="0" w:line="240" w:lineRule="auto"/>
+              <w:rPr>
+                <w:rFonts w:ascii="Calibri" w:eastAsia="Times New Roman" w:hAnsi="Calibri" w:cs="Calibri"/>
+                <w:color w:val="000000"/>
+                <w:kern w:val="0"/>
+                <w14:ligatures w14:val="none"/>
+              </w:rPr>
+            </w:pPr>
+            <w:r>
+              <w:rPr>
+                <w:rFonts w:ascii="Calibri" w:eastAsia="Times New Roman" w:hAnsi="Calibri" w:cs="Calibri"/>
+                <w:color w:val="000000"/>
+                <w:kern w:val="0"/>
+                <w14:ligatures w14:val="none"/>
+              </w:rPr>
+              <w:t>AUTO</w:t>
+            </w:r>
+          </w:p>
+        </w:tc>
+        <w:tc>
+          <w:tcPr>
+            <w:tcW w:w="1660" w:type="dxa"/>
+            <w:tcBorders>
+              <w:top w:val="nil"/>
+              <w:left w:val="nil"/>
+              <w:bottom w:val="single" w:sz="4" w:space="0" w:color="auto"/>
+              <w:right w:val="nil"/>
+            </w:tcBorders>
+            <w:shd w:val="clear" w:color="auto" w:fill="auto"/>
+            <w:noWrap/>
+            <w:vAlign w:val="bottom"/>
+            <w:hideMark/>
+          </w:tcPr>
+          <w:p>
+            <w:pPr>
+              <w:spacing w:after="0" w:line="240" w:lineRule="auto"/>
+              <w:jc w:val="right"/>
+              <w:rPr>
+                <w:rFonts w:ascii="Calibri" w:eastAsia="Times New Roman" w:hAnsi="Calibri" w:cs="Calibri"/>
+                <w:color w:val="000000"/>
+                <w:kern w:val="0"/>
+                <w14:ligatures w14:val="none"/>
+              </w:rPr>
+            </w:pPr>
+            <w:r>
+              <w:rPr>
+                <w:rFonts w:ascii="Calibri" w:eastAsia="Times New Roman" w:hAnsi="Calibri" w:cs="Calibri"/>
+                <w:color w:val="000000"/>
+                <w:kern w:val="0"/>
+                <w14:ligatures w14:val="none"/>
+              </w:rPr>
+              <w:t>100</w:t>
+            </w:r>
+          </w:p>
+        </w:tc>
+        <w:tc>
+          <w:tcPr>
+            <w:tcW w:w="1660" w:type="dxa"/>
+            <w:tcBorders>
+              <w:top w:val="nil"/>
+              <w:left w:val="single" w:sz="8" w:space="0" w:color="auto"/>
+              <w:bottom w:val="single" w:sz="4" w:space="0" w:color="auto"/>
+              <w:right w:val="single" w:sz="8" w:space="0" w:color="auto"/>
+            </w:tcBorders>
+            <w:shd w:val="clear" w:color="auto" w:fill="auto"/>
+            <w:noWrap/>
+            <w:vAlign w:val="center"/>
+            <w:hideMark/>
+          </w:tcPr>
+          <w:p>
+            <w:pPr>
+              <w:spacing w:after="0" w:line="240" w:lineRule="auto"/>
+              <w:rPr>
+                <w:rFonts w:ascii="Courier New" w:eastAsia="Times New Roman" w:hAnsi="Courier New" w:cs="Courier New"/>
+                <w:color w:val="000000"/>
+                <w:kern w:val="0"/>
+                <w:sz w:val="14"/>
+                <w:szCs w:val="14"/>
+                <w14:ligatures w14:val="none"/>
+              </w:rPr>
+            </w:pPr>
+            <w:r>
+              <w:rPr>
+                <w:rFonts w:ascii="Courier New" w:eastAsia="Times New Roman" w:hAnsi="Courier New" w:cs="Courier New"/>
+                <w:color w:val="000000"/>
+                <w:kern w:val="0"/>
+                <w:sz w:val="14"/>
+                <w:szCs w:val="14"/>
+                <w14:ligatures w14:val="none"/>
+              </w:rPr>
+              <w:t>0.859200853</w:t>
+            </w:r>
+          </w:p>
+        </w:tc>
+      </w:tr>
+      <w:tr>
+        <w:trPr>
+          <w:trHeight w:val="290"/>
+        </w:trPr>
+        <w:tc>
+          <w:tcPr>
+            <w:tcW w:w="540" w:type="dxa"/>
+            <w:tcBorders>
+              <w:top w:val="nil"/>
+              <w:left w:val="single" w:sz="8" w:space="0" w:color="auto"/>
+              <w:bottom w:val="single" w:sz="4" w:space="0" w:color="auto"/>
+              <w:right w:val="single" w:sz="8" w:space="0" w:color="auto"/>
+            </w:tcBorders>
+            <w:shd w:val="clear" w:color="auto" w:fill="auto"/>
+            <w:noWrap/>
+            <w:vAlign w:val="bottom"/>
+            <w:hideMark/>
+          </w:tcPr>
+          <w:p>
+            <w:pPr>
+              <w:spacing w:after="0" w:line="240" w:lineRule="auto"/>
+              <w:jc w:val="right"/>
+              <w:rPr>
+                <w:rFonts w:ascii="Calibri" w:eastAsia="Times New Roman" w:hAnsi="Calibri" w:cs="Calibri"/>
+                <w:color w:val="000000"/>
+                <w:kern w:val="0"/>
+                <w14:ligatures w14:val="none"/>
+              </w:rPr>
+            </w:pPr>
+            <w:r>
+              <w:rPr>
+                <w:rFonts w:ascii="Calibri" w:eastAsia="Times New Roman" w:hAnsi="Calibri" w:cs="Calibri"/>
+                <w:color w:val="000000"/>
+                <w:kern w:val="0"/>
+                <w14:ligatures w14:val="none"/>
+              </w:rPr>
+              <w:t>15</w:t>
+            </w:r>
+          </w:p>
+        </w:tc>
+        <w:tc>
+          <w:tcPr>
+            <w:tcW w:w="1480" w:type="dxa"/>
+            <w:tcBorders>
+              <w:top w:val="nil"/>
+              <w:left w:val="nil"/>
+              <w:bottom w:val="single" w:sz="4" w:space="0" w:color="auto"/>
+              <w:right w:val="single" w:sz="8" w:space="0" w:color="auto"/>
+            </w:tcBorders>
+            <w:shd w:val="clear" w:color="auto" w:fill="auto"/>
+            <w:noWrap/>
+            <w:vAlign w:val="bottom"/>
+            <w:hideMark/>
+          </w:tcPr>
+          <w:p>
+            <w:pPr>
+              <w:spacing w:after="0" w:line="240" w:lineRule="auto"/>
+              <w:rPr>
+                <w:rFonts w:ascii="Calibri" w:eastAsia="Times New Roman" w:hAnsi="Calibri" w:cs="Calibri"/>
+                <w:color w:val="000000"/>
+                <w:kern w:val="0"/>
+                <w14:ligatures w14:val="none"/>
+              </w:rPr>
+            </w:pPr>
+            <w:proofErr w:type="spellStart"/>
+            <w:r>
+              <w:rPr>
+                <w:rFonts w:ascii="Calibri" w:eastAsia="Times New Roman" w:hAnsi="Calibri" w:cs="Calibri"/>
+                <w:color w:val="000000"/>
+                <w:kern w:val="0"/>
+                <w14:ligatures w14:val="none"/>
+              </w:rPr>
+              <w:t>absolute_error</w:t>
+            </w:r>
+            <w:proofErr w:type="spellEnd"/>
+          </w:p>
+        </w:tc>
+        <w:tc>
+          <w:tcPr>
+            <w:tcW w:w="1500" w:type="dxa"/>
+            <w:tcBorders>
+              <w:top w:val="nil"/>
+              <w:left w:val="nil"/>
+              <w:bottom w:val="single" w:sz="4" w:space="0" w:color="auto"/>
+              <w:right w:val="single" w:sz="8" w:space="0" w:color="auto"/>
+            </w:tcBorders>
+            <w:shd w:val="clear" w:color="auto" w:fill="auto"/>
+            <w:noWrap/>
+            <w:vAlign w:val="bottom"/>
+            <w:hideMark/>
+          </w:tcPr>
+          <w:p>
+            <w:pPr>
+              <w:spacing w:after="0" w:line="240" w:lineRule="auto"/>
+              <w:rPr>
+                <w:rFonts w:ascii="Calibri" w:eastAsia="Times New Roman" w:hAnsi="Calibri" w:cs="Calibri"/>
+                <w:color w:val="000000"/>
+                <w:kern w:val="0"/>
+                <w14:ligatures w14:val="none"/>
+              </w:rPr>
+            </w:pPr>
+            <w:r>
+              <w:rPr>
+                <w:rFonts w:ascii="Calibri" w:eastAsia="Times New Roman" w:hAnsi="Calibri" w:cs="Calibri"/>
+                <w:color w:val="000000"/>
+                <w:kern w:val="0"/>
+                <w14:ligatures w14:val="none"/>
+              </w:rPr>
+              <w:t>SQRT</w:t>
+            </w:r>
+          </w:p>
+        </w:tc>
+        <w:tc>
+          <w:tcPr>
+            <w:tcW w:w="1660" w:type="dxa"/>
+            <w:tcBorders>
+              <w:top w:val="nil"/>
+              <w:left w:val="nil"/>
+              <w:bottom w:val="single" w:sz="4" w:space="0" w:color="auto"/>
+              <w:right w:val="nil"/>
+            </w:tcBorders>
+            <w:shd w:val="clear" w:color="auto" w:fill="auto"/>
+            <w:noWrap/>
+            <w:vAlign w:val="bottom"/>
+            <w:hideMark/>
+          </w:tcPr>
+          <w:p>
+            <w:pPr>
+              <w:spacing w:after="0" w:line="240" w:lineRule="auto"/>
+              <w:jc w:val="right"/>
+              <w:rPr>
+                <w:rFonts w:ascii="Calibri" w:eastAsia="Times New Roman" w:hAnsi="Calibri" w:cs="Calibri"/>
+                <w:color w:val="000000"/>
+                <w:kern w:val="0"/>
+                <w14:ligatures w14:val="none"/>
+              </w:rPr>
+            </w:pPr>
+            <w:r>
+              <w:rPr>
+                <w:rFonts w:ascii="Calibri" w:eastAsia="Times New Roman" w:hAnsi="Calibri" w:cs="Calibri"/>
+                <w:color w:val="000000"/>
+                <w:kern w:val="0"/>
+                <w14:ligatures w14:val="none"/>
+              </w:rPr>
+              <w:t>50</w:t>
+            </w:r>
+          </w:p>
+        </w:tc>
+        <w:tc>
+          <w:tcPr>
+            <w:tcW w:w="1660" w:type="dxa"/>
+            <w:tcBorders>
+              <w:top w:val="nil"/>
+              <w:left w:val="single" w:sz="8" w:space="0" w:color="auto"/>
+              <w:bottom w:val="single" w:sz="4" w:space="0" w:color="auto"/>
+              <w:right w:val="single" w:sz="8" w:space="0" w:color="auto"/>
+            </w:tcBorders>
+            <w:shd w:val="clear" w:color="auto" w:fill="auto"/>
+            <w:noWrap/>
+            <w:vAlign w:val="center"/>
+            <w:hideMark/>
+          </w:tcPr>
+          <w:p>
+            <w:pPr>
+              <w:spacing w:after="0" w:line="240" w:lineRule="auto"/>
+              <w:rPr>
+                <w:rFonts w:ascii="Courier New" w:eastAsia="Times New Roman" w:hAnsi="Courier New" w:cs="Courier New"/>
+                <w:color w:val="000000"/>
+                <w:kern w:val="0"/>
+                <w:sz w:val="14"/>
+                <w:szCs w:val="14"/>
+                <w14:ligatures w14:val="none"/>
+              </w:rPr>
+            </w:pPr>
+            <w:r>
+              <w:rPr>
+                <w:rFonts w:ascii="Courier New" w:eastAsia="Times New Roman" w:hAnsi="Courier New" w:cs="Courier New"/>
+                <w:color w:val="000000"/>
+                <w:kern w:val="0"/>
+                <w:sz w:val="14"/>
+                <w:szCs w:val="14"/>
+                <w14:ligatures w14:val="none"/>
+              </w:rPr>
+              <w:t>0.874568503</w:t>
+            </w:r>
+          </w:p>
+        </w:tc>
+      </w:tr>
+      <w:tr>
+        <w:trPr>
+          <w:trHeight w:val="290"/>
+        </w:trPr>
+        <w:tc>
+          <w:tcPr>
+            <w:tcW w:w="540" w:type="dxa"/>
+            <w:tcBorders>
+              <w:top w:val="nil"/>
+              <w:left w:val="single" w:sz="8" w:space="0" w:color="auto"/>
+              <w:bottom w:val="single" w:sz="4" w:space="0" w:color="auto"/>
+              <w:right w:val="single" w:sz="8" w:space="0" w:color="auto"/>
+            </w:tcBorders>
+            <w:shd w:val="clear" w:color="000000" w:fill="FFFF00"/>
+            <w:noWrap/>
+            <w:vAlign w:val="bottom"/>
+            <w:hideMark/>
+          </w:tcPr>
+          <w:p>
+            <w:pPr>
+              <w:spacing w:after="0" w:line="240" w:lineRule="auto"/>
+              <w:jc w:val="right"/>
+              <w:rPr>
+                <w:rFonts w:ascii="Calibri" w:eastAsia="Times New Roman" w:hAnsi="Calibri" w:cs="Calibri"/>
+                <w:color w:val="000000"/>
+                <w:kern w:val="0"/>
+                <w14:ligatures w14:val="none"/>
+              </w:rPr>
+            </w:pPr>
+            <w:r>
+              <w:rPr>
+                <w:rFonts w:ascii="Calibri" w:eastAsia="Times New Roman" w:hAnsi="Calibri" w:cs="Calibri"/>
+                <w:color w:val="000000"/>
+                <w:kern w:val="0"/>
+                <w14:ligatures w14:val="none"/>
+              </w:rPr>
+              <w:t>16</w:t>
+            </w:r>
+          </w:p>
+        </w:tc>
+        <w:tc>
+          <w:tcPr>
+            <w:tcW w:w="1480" w:type="dxa"/>
+            <w:tcBorders>
+              <w:top w:val="nil"/>
+              <w:left w:val="nil"/>
+              <w:bottom w:val="single" w:sz="4" w:space="0" w:color="auto"/>
+              <w:right w:val="single" w:sz="8" w:space="0" w:color="auto"/>
+            </w:tcBorders>
+            <w:shd w:val="clear" w:color="000000" w:fill="FFFF00"/>
+            <w:noWrap/>
+            <w:vAlign w:val="bottom"/>
+            <w:hideMark/>
+          </w:tcPr>
+          <w:p>
+            <w:pPr>
+              <w:spacing w:after="0" w:line="240" w:lineRule="auto"/>
+              <w:rPr>
+                <w:rFonts w:ascii="Calibri" w:eastAsia="Times New Roman" w:hAnsi="Calibri" w:cs="Calibri"/>
+                <w:color w:val="000000"/>
+                <w:kern w:val="0"/>
+                <w14:ligatures w14:val="none"/>
+              </w:rPr>
+            </w:pPr>
+            <w:proofErr w:type="spellStart"/>
+            <w:r>
+              <w:rPr>
+                <w:rFonts w:ascii="Calibri" w:eastAsia="Times New Roman" w:hAnsi="Calibri" w:cs="Calibri"/>
+                <w:color w:val="000000"/>
+                <w:kern w:val="0"/>
+                <w14:ligatures w14:val="none"/>
+              </w:rPr>
+              <w:t>absolute_error</w:t>
+            </w:r>
+            <w:proofErr w:type="spellEnd"/>
+          </w:p>
+        </w:tc>
+        <w:tc>
+          <w:tcPr>
+            <w:tcW w:w="1500" w:type="dxa"/>
+            <w:tcBorders>
+              <w:top w:val="nil"/>
+              <w:left w:val="nil"/>
+              <w:bottom w:val="single" w:sz="4" w:space="0" w:color="auto"/>
+              <w:right w:val="single" w:sz="8" w:space="0" w:color="auto"/>
+            </w:tcBorders>
+            <w:shd w:val="clear" w:color="000000" w:fill="FFFF00"/>
+            <w:noWrap/>
+            <w:vAlign w:val="bottom"/>
+            <w:hideMark/>
+          </w:tcPr>
+          <w:p>
+            <w:pPr>
+              <w:spacing w:after="0" w:line="240" w:lineRule="auto"/>
+              <w:rPr>
+                <w:rFonts w:ascii="Calibri" w:eastAsia="Times New Roman" w:hAnsi="Calibri" w:cs="Calibri"/>
+                <w:color w:val="000000"/>
+                <w:kern w:val="0"/>
+                <w14:ligatures w14:val="none"/>
+              </w:rPr>
+            </w:pPr>
+            <w:r>
+              <w:rPr>
+                <w:rFonts w:ascii="Calibri" w:eastAsia="Times New Roman" w:hAnsi="Calibri" w:cs="Calibri"/>
+                <w:color w:val="000000"/>
+                <w:kern w:val="0"/>
+                <w14:ligatures w14:val="none"/>
+              </w:rPr>
+              <w:t>SQRT</w:t>
+            </w:r>
+          </w:p>
+        </w:tc>
+        <w:tc>
+          <w:tcPr>
+            <w:tcW w:w="1660" w:type="dxa"/>
+            <w:tcBorders>
+              <w:top w:val="nil"/>
+              <w:left w:val="nil"/>
+              <w:bottom w:val="single" w:sz="4" w:space="0" w:color="auto"/>
+              <w:right w:val="nil"/>
+            </w:tcBorders>
+            <w:shd w:val="clear" w:color="000000" w:fill="FFFF00"/>
+            <w:noWrap/>
+            <w:vAlign w:val="bottom"/>
+            <w:hideMark/>
+          </w:tcPr>
+          <w:p>
+            <w:pPr>
+              <w:spacing w:after="0" w:line="240" w:lineRule="auto"/>
+              <w:jc w:val="right"/>
+              <w:rPr>
+                <w:rFonts w:ascii="Calibri" w:eastAsia="Times New Roman" w:hAnsi="Calibri" w:cs="Calibri"/>
+                <w:color w:val="000000"/>
+                <w:kern w:val="0"/>
+                <w14:ligatures w14:val="none"/>
+              </w:rPr>
+            </w:pPr>
+            <w:r>
+              <w:rPr>
+                <w:rFonts w:ascii="Calibri" w:eastAsia="Times New Roman" w:hAnsi="Calibri" w:cs="Calibri"/>
+                <w:color w:val="000000"/>
+                <w:kern w:val="0"/>
+                <w14:ligatures w14:val="none"/>
+              </w:rPr>
+              <w:t>100</w:t>
+            </w:r>
+          </w:p>
+        </w:tc>
+        <w:tc>
+          <w:tcPr>
+            <w:tcW w:w="1660" w:type="dxa"/>
+            <w:tcBorders>
+              <w:top w:val="nil"/>
+              <w:left w:val="single" w:sz="8" w:space="0" w:color="auto"/>
+              <w:bottom w:val="single" w:sz="4" w:space="0" w:color="auto"/>
+              <w:right w:val="single" w:sz="8" w:space="0" w:color="auto"/>
+            </w:tcBorders>
+            <w:shd w:val="clear" w:color="000000" w:fill="FFFF00"/>
+            <w:noWrap/>
+            <w:vAlign w:val="center"/>
+            <w:hideMark/>
+          </w:tcPr>
+          <w:p>
+            <w:pPr>
+              <w:spacing w:after="0" w:line="240" w:lineRule="auto"/>
+              <w:rPr>
+                <w:rFonts w:ascii="Courier New" w:eastAsia="Times New Roman" w:hAnsi="Courier New" w:cs="Courier New"/>
+                <w:color w:val="000000"/>
+                <w:kern w:val="0"/>
+                <w:sz w:val="14"/>
+                <w:szCs w:val="14"/>
+                <w14:ligatures w14:val="none"/>
+              </w:rPr>
+            </w:pPr>
+            <w:r>
+              <w:rPr>
+                <w:rFonts w:ascii="Courier New" w:eastAsia="Times New Roman" w:hAnsi="Courier New" w:cs="Courier New"/>
+                <w:color w:val="000000"/>
+                <w:kern w:val="0"/>
+                <w:sz w:val="14"/>
+                <w:szCs w:val="14"/>
+                <w14:ligatures w14:val="none"/>
+              </w:rPr>
+              <w:t>0.876483781</w:t>
+            </w:r>
+          </w:p>
+        </w:tc>
+      </w:tr>
+      <w:tr>
+        <w:trPr>
+          <w:trHeight w:val="290"/>
+        </w:trPr>
+        <w:tc>
+          <w:tcPr>
+            <w:tcW w:w="540" w:type="dxa"/>
+            <w:tcBorders>
+              <w:top w:val="nil"/>
+              <w:left w:val="single" w:sz="8" w:space="0" w:color="auto"/>
+              <w:bottom w:val="single" w:sz="4" w:space="0" w:color="auto"/>
+              <w:right w:val="single" w:sz="8" w:space="0" w:color="auto"/>
+            </w:tcBorders>
+            <w:shd w:val="clear" w:color="auto" w:fill="auto"/>
+            <w:noWrap/>
+            <w:vAlign w:val="bottom"/>
+            <w:hideMark/>
+          </w:tcPr>
+          <w:p>
+            <w:pPr>
+              <w:spacing w:after="0" w:line="240" w:lineRule="auto"/>
+              <w:jc w:val="right"/>
+              <w:rPr>
+                <w:rFonts w:ascii="Calibri" w:eastAsia="Times New Roman" w:hAnsi="Calibri" w:cs="Calibri"/>
+                <w:color w:val="000000"/>
+                <w:kern w:val="0"/>
+                <w14:ligatures w14:val="none"/>
+              </w:rPr>
+            </w:pPr>
+            <w:r>
+              <w:rPr>
+                <w:rFonts w:ascii="Calibri" w:eastAsia="Times New Roman" w:hAnsi="Calibri" w:cs="Calibri"/>
+                <w:color w:val="000000"/>
+                <w:kern w:val="0"/>
+                <w14:ligatures w14:val="none"/>
+              </w:rPr>
+              <w:t>17</w:t>
+            </w:r>
+          </w:p>
+        </w:tc>
+        <w:tc>
+          <w:tcPr>
+            <w:tcW w:w="1480" w:type="dxa"/>
+            <w:tcBorders>
+              <w:top w:val="nil"/>
+              <w:left w:val="nil"/>
+              <w:bottom w:val="single" w:sz="4" w:space="0" w:color="auto"/>
+              <w:right w:val="single" w:sz="8" w:space="0" w:color="auto"/>
+            </w:tcBorders>
+            <w:shd w:val="clear" w:color="auto" w:fill="auto"/>
+            <w:noWrap/>
+            <w:vAlign w:val="bottom"/>
+            <w:hideMark/>
+          </w:tcPr>
+          <w:p>
+            <w:pPr>
+              <w:spacing w:after="0" w:line="240" w:lineRule="auto"/>
+              <w:rPr>
+                <w:rFonts w:ascii="Calibri" w:eastAsia="Times New Roman" w:hAnsi="Calibri" w:cs="Calibri"/>
+                <w:color w:val="000000"/>
+                <w:kern w:val="0"/>
+                <w14:ligatures w14:val="none"/>
+              </w:rPr>
+            </w:pPr>
+            <w:proofErr w:type="spellStart"/>
+            <w:r>
+              <w:rPr>
+                <w:rFonts w:ascii="Calibri" w:eastAsia="Times New Roman" w:hAnsi="Calibri" w:cs="Calibri"/>
+                <w:color w:val="000000"/>
+                <w:kern w:val="0"/>
+                <w14:ligatures w14:val="none"/>
+              </w:rPr>
+              <w:t>absolute_error</w:t>
+            </w:r>
+            <w:proofErr w:type="spellEnd"/>
+          </w:p>
+        </w:tc>
+        <w:tc>
+          <w:tcPr>
+            <w:tcW w:w="1500" w:type="dxa"/>
+            <w:tcBorders>
+              <w:top w:val="nil"/>
+              <w:left w:val="nil"/>
+              <w:bottom w:val="single" w:sz="4" w:space="0" w:color="auto"/>
+              <w:right w:val="single" w:sz="8" w:space="0" w:color="auto"/>
+            </w:tcBorders>
+            <w:shd w:val="clear" w:color="auto" w:fill="auto"/>
+            <w:noWrap/>
+            <w:vAlign w:val="bottom"/>
+            <w:hideMark/>
+          </w:tcPr>
+          <w:p>
+            <w:pPr>
+              <w:spacing w:after="0" w:line="240" w:lineRule="auto"/>
+              <w:rPr>
+                <w:rFonts w:ascii="Calibri" w:eastAsia="Times New Roman" w:hAnsi="Calibri" w:cs="Calibri"/>
+                <w:color w:val="000000"/>
+                <w:kern w:val="0"/>
+                <w14:ligatures w14:val="none"/>
+              </w:rPr>
+            </w:pPr>
+            <w:r>
+              <w:rPr>
+                <w:rFonts w:ascii="Calibri" w:eastAsia="Times New Roman" w:hAnsi="Calibri" w:cs="Calibri"/>
+                <w:color w:val="000000"/>
+                <w:kern w:val="0"/>
+                <w14:ligatures w14:val="none"/>
+              </w:rPr>
+              <w:t>LOG2</w:t>
+            </w:r>
+          </w:p>
+        </w:tc>
+        <w:tc>
+          <w:tcPr>
+            <w:tcW w:w="1660" w:type="dxa"/>
+            <w:tcBorders>
+              <w:top w:val="nil"/>
+              <w:left w:val="nil"/>
+              <w:bottom w:val="single" w:sz="4" w:space="0" w:color="auto"/>
+              <w:right w:val="nil"/>
+            </w:tcBorders>
+            <w:shd w:val="clear" w:color="auto" w:fill="auto"/>
+            <w:noWrap/>
+            <w:vAlign w:val="bottom"/>
+            <w:hideMark/>
+          </w:tcPr>
+          <w:p>
+            <w:pPr>
+              <w:spacing w:after="0" w:line="240" w:lineRule="auto"/>
+              <w:jc w:val="right"/>
+              <w:rPr>
+                <w:rFonts w:ascii="Calibri" w:eastAsia="Times New Roman" w:hAnsi="Calibri" w:cs="Calibri"/>
+                <w:color w:val="000000"/>
+                <w:kern w:val="0"/>
+                <w14:ligatures w14:val="none"/>
+              </w:rPr>
+            </w:pPr>
+            <w:r>
+              <w:rPr>
+                <w:rFonts w:ascii="Calibri" w:eastAsia="Times New Roman" w:hAnsi="Calibri" w:cs="Calibri"/>
+                <w:color w:val="000000"/>
+                <w:kern w:val="0"/>
+                <w14:ligatures w14:val="none"/>
+              </w:rPr>
+              <w:t>50</w:t>
+            </w:r>
+          </w:p>
+        </w:tc>
+        <w:tc>
+          <w:tcPr>
+            <w:tcW w:w="1660" w:type="dxa"/>
+            <w:tcBorders>
+              <w:top w:val="nil"/>
+              <w:left w:val="single" w:sz="8" w:space="0" w:color="auto"/>
+              <w:bottom w:val="single" w:sz="4" w:space="0" w:color="auto"/>
+              <w:right w:val="single" w:sz="8" w:space="0" w:color="auto"/>
+            </w:tcBorders>
+            <w:shd w:val="clear" w:color="auto" w:fill="auto"/>
+            <w:noWrap/>
+            <w:vAlign w:val="center"/>
+            <w:hideMark/>
+          </w:tcPr>
+          <w:p>
+            <w:pPr>
+              <w:spacing w:after="0" w:line="240" w:lineRule="auto"/>
+              <w:rPr>
+                <w:rFonts w:ascii="Courier New" w:eastAsia="Times New Roman" w:hAnsi="Courier New" w:cs="Courier New"/>
+                <w:color w:val="000000"/>
+                <w:kern w:val="0"/>
+                <w:sz w:val="14"/>
+                <w:szCs w:val="14"/>
+                <w14:ligatures w14:val="none"/>
+              </w:rPr>
+            </w:pPr>
+            <w:r>
+              <w:rPr>
+                <w:rFonts w:ascii="Courier New" w:eastAsia="Times New Roman" w:hAnsi="Courier New" w:cs="Courier New"/>
+                <w:color w:val="000000"/>
+                <w:kern w:val="0"/>
+                <w:sz w:val="14"/>
+                <w:szCs w:val="14"/>
+                <w14:ligatures w14:val="none"/>
+              </w:rPr>
+              <w:t>0.874568503</w:t>
+            </w:r>
+          </w:p>
+        </w:tc>
+      </w:tr>
+      <w:tr>
+        <w:trPr>
+          <w:trHeight w:val="290"/>
+        </w:trPr>
+        <w:tc>
+          <w:tcPr>
+            <w:tcW w:w="540" w:type="dxa"/>
+            <w:tcBorders>
+              <w:top w:val="nil"/>
+              <w:left w:val="single" w:sz="8" w:space="0" w:color="auto"/>
+              <w:bottom w:val="single" w:sz="4" w:space="0" w:color="auto"/>
+              <w:right w:val="single" w:sz="8" w:space="0" w:color="auto"/>
+            </w:tcBorders>
+            <w:shd w:val="clear" w:color="000000" w:fill="FFFF00"/>
+            <w:noWrap/>
+            <w:vAlign w:val="bottom"/>
+            <w:hideMark/>
+          </w:tcPr>
+          <w:p>
+            <w:pPr>
+              <w:spacing w:after="0" w:line="240" w:lineRule="auto"/>
+              <w:jc w:val="right"/>
+              <w:rPr>
+                <w:rFonts w:ascii="Calibri" w:eastAsia="Times New Roman" w:hAnsi="Calibri" w:cs="Calibri"/>
+                <w:color w:val="000000"/>
+                <w:kern w:val="0"/>
+                <w14:ligatures w14:val="none"/>
+              </w:rPr>
+            </w:pPr>
+            <w:r>
+              <w:rPr>
+                <w:rFonts w:ascii="Calibri" w:eastAsia="Times New Roman" w:hAnsi="Calibri" w:cs="Calibri"/>
+                <w:color w:val="000000"/>
+                <w:kern w:val="0"/>
+                <w14:ligatures w14:val="none"/>
+              </w:rPr>
+              <w:t>18</w:t>
+            </w:r>
+          </w:p>
+        </w:tc>
+        <w:tc>
+          <w:tcPr>
+            <w:tcW w:w="1480" w:type="dxa"/>
+            <w:tcBorders>
+              <w:top w:val="nil"/>
+              <w:left w:val="nil"/>
+              <w:bottom w:val="single" w:sz="4" w:space="0" w:color="auto"/>
+              <w:right w:val="single" w:sz="8" w:space="0" w:color="auto"/>
+            </w:tcBorders>
+            <w:shd w:val="clear" w:color="000000" w:fill="FFFF00"/>
+            <w:noWrap/>
+            <w:vAlign w:val="bottom"/>
+            <w:hideMark/>
+          </w:tcPr>
+          <w:p>
+            <w:pPr>
+              <w:spacing w:after="0" w:line="240" w:lineRule="auto"/>
+              <w:rPr>
+                <w:rFonts w:ascii="Calibri" w:eastAsia="Times New Roman" w:hAnsi="Calibri" w:cs="Calibri"/>
+                <w:color w:val="000000"/>
+                <w:kern w:val="0"/>
+                <w14:ligatures w14:val="none"/>
+              </w:rPr>
+            </w:pPr>
+            <w:proofErr w:type="spellStart"/>
+            <w:r>
+              <w:rPr>
+                <w:rFonts w:ascii="Calibri" w:eastAsia="Times New Roman" w:hAnsi="Calibri" w:cs="Calibri"/>
+                <w:color w:val="000000"/>
+                <w:kern w:val="0"/>
+                <w14:ligatures w14:val="none"/>
+              </w:rPr>
+              <w:t>absolute_error</w:t>
+            </w:r>
+            <w:proofErr w:type="spellEnd"/>
+          </w:p>
+        </w:tc>
+        <w:tc>
+          <w:tcPr>
+            <w:tcW w:w="1500" w:type="dxa"/>
+            <w:tcBorders>
+              <w:top w:val="nil"/>
+              <w:left w:val="nil"/>
+              <w:bottom w:val="single" w:sz="4" w:space="0" w:color="auto"/>
+              <w:right w:val="single" w:sz="8" w:space="0" w:color="auto"/>
+            </w:tcBorders>
+            <w:shd w:val="clear" w:color="000000" w:fill="FFFF00"/>
+            <w:noWrap/>
+            <w:vAlign w:val="bottom"/>
+            <w:hideMark/>
+          </w:tcPr>
+          <w:p>
+            <w:pPr>
+              <w:spacing w:after="0" w:line="240" w:lineRule="auto"/>
+              <w:rPr>
+                <w:rFonts w:ascii="Calibri" w:eastAsia="Times New Roman" w:hAnsi="Calibri" w:cs="Calibri"/>
+                <w:color w:val="000000"/>
+                <w:kern w:val="0"/>
+                <w14:ligatures w14:val="none"/>
+              </w:rPr>
+            </w:pPr>
+            <w:r>
+              <w:rPr>
+                <w:rFonts w:ascii="Calibri" w:eastAsia="Times New Roman" w:hAnsi="Calibri" w:cs="Calibri"/>
+                <w:color w:val="000000"/>
+                <w:kern w:val="0"/>
+                <w14:ligatures w14:val="none"/>
+              </w:rPr>
+              <w:t>LOG2</w:t>
+            </w:r>
+          </w:p>
+        </w:tc>
+        <w:tc>
+          <w:tcPr>
+            <w:tcW w:w="1660" w:type="dxa"/>
+            <w:tcBorders>
+              <w:top w:val="nil"/>
+              <w:left w:val="nil"/>
+              <w:bottom w:val="single" w:sz="4" w:space="0" w:color="auto"/>
+              <w:right w:val="nil"/>
+            </w:tcBorders>
+            <w:shd w:val="clear" w:color="000000" w:fill="FFFF00"/>
+            <w:noWrap/>
+            <w:vAlign w:val="bottom"/>
+            <w:hideMark/>
+          </w:tcPr>
+          <w:p>
+            <w:pPr>
+              <w:spacing w:after="0" w:line="240" w:lineRule="auto"/>
+              <w:jc w:val="right"/>
+              <w:rPr>
+                <w:rFonts w:ascii="Calibri" w:eastAsia="Times New Roman" w:hAnsi="Calibri" w:cs="Calibri"/>
+                <w:color w:val="000000"/>
+                <w:kern w:val="0"/>
+                <w14:ligatures w14:val="none"/>
+              </w:rPr>
+            </w:pPr>
+            <w:r>
+              <w:rPr>
+                <w:rFonts w:ascii="Calibri" w:eastAsia="Times New Roman" w:hAnsi="Calibri" w:cs="Calibri"/>
+                <w:color w:val="000000"/>
+                <w:kern w:val="0"/>
+                <w14:ligatures w14:val="none"/>
+              </w:rPr>
+              <w:t>100</w:t>
+            </w:r>
+          </w:p>
+        </w:tc>
+        <w:tc>
+          <w:tcPr>
+            <w:tcW w:w="1660" w:type="dxa"/>
+            <w:tcBorders>
+              <w:top w:val="nil"/>
+              <w:left w:val="single" w:sz="8" w:space="0" w:color="auto"/>
+              <w:bottom w:val="single" w:sz="4" w:space="0" w:color="auto"/>
+              <w:right w:val="single" w:sz="8" w:space="0" w:color="auto"/>
+            </w:tcBorders>
+            <w:shd w:val="clear" w:color="000000" w:fill="FFFF00"/>
+            <w:noWrap/>
+            <w:vAlign w:val="center"/>
+            <w:hideMark/>
+          </w:tcPr>
+          <w:p>
+            <w:pPr>
+              <w:spacing w:after="0" w:line="240" w:lineRule="auto"/>
+              <w:rPr>
+                <w:rFonts w:ascii="Courier New" w:eastAsia="Times New Roman" w:hAnsi="Courier New" w:cs="Courier New"/>
+                <w:color w:val="000000"/>
+                <w:kern w:val="0"/>
+                <w:sz w:val="14"/>
+                <w:szCs w:val="14"/>
+                <w14:ligatures w14:val="none"/>
+              </w:rPr>
+            </w:pPr>
+            <w:r>
+              <w:rPr>
+                <w:rFonts w:ascii="Courier New" w:eastAsia="Times New Roman" w:hAnsi="Courier New" w:cs="Courier New"/>
+                <w:color w:val="000000"/>
+                <w:kern w:val="0"/>
+                <w:sz w:val="14"/>
+                <w:szCs w:val="14"/>
+                <w14:ligatures w14:val="none"/>
+              </w:rPr>
+              <w:t>0.876483781</w:t>
+            </w:r>
+          </w:p>
+        </w:tc>
+      </w:tr>
+      <w:tr>
+        <w:trPr>
+          <w:trHeight w:val="290"/>
+        </w:trPr>
+        <w:tc>
+          <w:tcPr>
+            <w:tcW w:w="540" w:type="dxa"/>
+            <w:tcBorders>
+              <w:top w:val="nil"/>
+              <w:left w:val="single" w:sz="8" w:space="0" w:color="auto"/>
+              <w:bottom w:val="single" w:sz="4" w:space="0" w:color="auto"/>
+              <w:right w:val="single" w:sz="8" w:space="0" w:color="auto"/>
+            </w:tcBorders>
+            <w:shd w:val="clear" w:color="auto" w:fill="auto"/>
+            <w:noWrap/>
+            <w:vAlign w:val="bottom"/>
+            <w:hideMark/>
+          </w:tcPr>
+          <w:p>
+            <w:pPr>
+              <w:spacing w:after="0" w:line="240" w:lineRule="auto"/>
+              <w:jc w:val="right"/>
+              <w:rPr>
+                <w:rFonts w:ascii="Calibri" w:eastAsia="Times New Roman" w:hAnsi="Calibri" w:cs="Calibri"/>
+                <w:color w:val="000000"/>
+                <w:kern w:val="0"/>
+                <w14:ligatures w14:val="none"/>
+              </w:rPr>
+            </w:pPr>
+            <w:r>
+              <w:rPr>
+                <w:rFonts w:ascii="Calibri" w:eastAsia="Times New Roman" w:hAnsi="Calibri" w:cs="Calibri"/>
+                <w:color w:val="000000"/>
+                <w:kern w:val="0"/>
+                <w14:ligatures w14:val="none"/>
+              </w:rPr>
+              <w:t>19</w:t>
+            </w:r>
+          </w:p>
+        </w:tc>
+        <w:tc>
+          <w:tcPr>
+            <w:tcW w:w="1480" w:type="dxa"/>
+            <w:tcBorders>
+              <w:top w:val="nil"/>
+              <w:left w:val="nil"/>
+              <w:bottom w:val="single" w:sz="4" w:space="0" w:color="auto"/>
+              <w:right w:val="single" w:sz="8" w:space="0" w:color="auto"/>
+            </w:tcBorders>
+            <w:shd w:val="clear" w:color="auto" w:fill="auto"/>
+            <w:noWrap/>
+            <w:vAlign w:val="bottom"/>
+            <w:hideMark/>
+          </w:tcPr>
+          <w:p>
+            <w:pPr>
+              <w:spacing w:after="0" w:line="240" w:lineRule="auto"/>
+              <w:rPr>
+                <w:rFonts w:ascii="Calibri" w:eastAsia="Times New Roman" w:hAnsi="Calibri" w:cs="Calibri"/>
+                <w:color w:val="000000"/>
+                <w:kern w:val="0"/>
+                <w14:ligatures w14:val="none"/>
+              </w:rPr>
+            </w:pPr>
+            <w:proofErr w:type="spellStart"/>
+            <w:r>
+              <w:rPr>
+                <w:rFonts w:ascii="Calibri" w:eastAsia="Times New Roman" w:hAnsi="Calibri" w:cs="Calibri"/>
+                <w:color w:val="000000"/>
+                <w:kern w:val="0"/>
+                <w14:ligatures w14:val="none"/>
+              </w:rPr>
+              <w:t>poisson</w:t>
+            </w:r>
+            <w:proofErr w:type="spellEnd"/>
+          </w:p>
+        </w:tc>
+        <w:tc>
+          <w:tcPr>
+            <w:tcW w:w="1500" w:type="dxa"/>
+            <w:tcBorders>
+              <w:top w:val="nil"/>
+              <w:left w:val="nil"/>
+              <w:bottom w:val="single" w:sz="4" w:space="0" w:color="auto"/>
+              <w:right w:val="single" w:sz="8" w:space="0" w:color="auto"/>
+            </w:tcBorders>
+            <w:shd w:val="clear" w:color="auto" w:fill="auto"/>
+            <w:noWrap/>
+            <w:vAlign w:val="bottom"/>
+            <w:hideMark/>
+          </w:tcPr>
+          <w:p>
+            <w:pPr>
+              <w:spacing w:after="0" w:line="240" w:lineRule="auto"/>
+              <w:rPr>
+                <w:rFonts w:ascii="Calibri" w:eastAsia="Times New Roman" w:hAnsi="Calibri" w:cs="Calibri"/>
+                <w:color w:val="000000"/>
+                <w:kern w:val="0"/>
+                <w14:ligatures w14:val="none"/>
+              </w:rPr>
+            </w:pPr>
+            <w:r>
+              <w:rPr>
+                <w:rFonts w:ascii="Calibri" w:eastAsia="Times New Roman" w:hAnsi="Calibri" w:cs="Calibri"/>
+                <w:color w:val="000000"/>
+                <w:kern w:val="0"/>
+                <w14:ligatures w14:val="none"/>
+              </w:rPr>
+              <w:t>AUTO</w:t>
+            </w:r>
+          </w:p>
+        </w:tc>
+        <w:tc>
+          <w:tcPr>
+            <w:tcW w:w="1660" w:type="dxa"/>
+            <w:tcBorders>
+              <w:top w:val="nil"/>
+              <w:left w:val="nil"/>
+              <w:bottom w:val="single" w:sz="4" w:space="0" w:color="auto"/>
+              <w:right w:val="nil"/>
+            </w:tcBorders>
+            <w:shd w:val="clear" w:color="auto" w:fill="auto"/>
+            <w:noWrap/>
+            <w:vAlign w:val="bottom"/>
+            <w:hideMark/>
+          </w:tcPr>
+          <w:p>
+            <w:pPr>
+              <w:spacing w:after="0" w:line="240" w:lineRule="auto"/>
+              <w:jc w:val="right"/>
+              <w:rPr>
+                <w:rFonts w:ascii="Calibri" w:eastAsia="Times New Roman" w:hAnsi="Calibri" w:cs="Calibri"/>
+                <w:color w:val="000000"/>
+                <w:kern w:val="0"/>
+                <w14:ligatures w14:val="none"/>
+              </w:rPr>
+            </w:pPr>
+            <w:r>
+              <w:rPr>
+                <w:rFonts w:ascii="Calibri" w:eastAsia="Times New Roman" w:hAnsi="Calibri" w:cs="Calibri"/>
+                <w:color w:val="000000"/>
+                <w:kern w:val="0"/>
+                <w14:ligatures w14:val="none"/>
+              </w:rPr>
+              <w:t>50</w:t>
+            </w:r>
+          </w:p>
+        </w:tc>
+        <w:tc>
+          <w:tcPr>
+            <w:tcW w:w="1660" w:type="dxa"/>
+            <w:tcBorders>
+              <w:top w:val="nil"/>
+              <w:left w:val="single" w:sz="8" w:space="0" w:color="auto"/>
+              <w:bottom w:val="single" w:sz="4" w:space="0" w:color="auto"/>
+              <w:right w:val="single" w:sz="8" w:space="0" w:color="auto"/>
+            </w:tcBorders>
+            <w:shd w:val="clear" w:color="auto" w:fill="auto"/>
+            <w:noWrap/>
+            <w:vAlign w:val="center"/>
+            <w:hideMark/>
+          </w:tcPr>
+          <w:p>
+            <w:pPr>
+              <w:spacing w:after="0" w:line="240" w:lineRule="auto"/>
+              <w:rPr>
+                <w:rFonts w:ascii="Courier New" w:eastAsia="Times New Roman" w:hAnsi="Courier New" w:cs="Courier New"/>
+                <w:color w:val="000000"/>
+                <w:kern w:val="0"/>
+                <w:sz w:val="14"/>
+                <w:szCs w:val="14"/>
+                <w14:ligatures w14:val="none"/>
+              </w:rPr>
+            </w:pPr>
+            <w:r>
+              <w:rPr>
+                <w:rFonts w:ascii="Courier New" w:eastAsia="Times New Roman" w:hAnsi="Courier New" w:cs="Courier New"/>
+                <w:color w:val="000000"/>
+                <w:kern w:val="0"/>
+                <w:sz w:val="14"/>
+                <w:szCs w:val="14"/>
+                <w14:ligatures w14:val="none"/>
+              </w:rPr>
+              <w:t>0.830332835</w:t>
+            </w:r>
+          </w:p>
+        </w:tc>
+      </w:tr>
+      <w:tr>
+        <w:trPr>
+          <w:trHeight w:val="290"/>
+        </w:trPr>
+        <w:tc>
+          <w:tcPr>
+            <w:tcW w:w="540" w:type="dxa"/>
+            <w:tcBorders>
+              <w:top w:val="nil"/>
+              <w:left w:val="single" w:sz="8" w:space="0" w:color="auto"/>
+              <w:bottom w:val="single" w:sz="4" w:space="0" w:color="auto"/>
+              <w:right w:val="single" w:sz="8" w:space="0" w:color="auto"/>
+            </w:tcBorders>
+            <w:shd w:val="clear" w:color="auto" w:fill="auto"/>
+            <w:noWrap/>
+            <w:vAlign w:val="bottom"/>
+            <w:hideMark/>
+          </w:tcPr>
+          <w:p>
+            <w:pPr>
+              <w:spacing w:after="0" w:line="240" w:lineRule="auto"/>
+              <w:jc w:val="right"/>
+              <w:rPr>
+                <w:rFonts w:ascii="Calibri" w:eastAsia="Times New Roman" w:hAnsi="Calibri" w:cs="Calibri"/>
+                <w:color w:val="000000"/>
+                <w:kern w:val="0"/>
+                <w14:ligatures w14:val="none"/>
+              </w:rPr>
+            </w:pPr>
+            <w:r>
+              <w:rPr>
+                <w:rFonts w:ascii="Calibri" w:eastAsia="Times New Roman" w:hAnsi="Calibri" w:cs="Calibri"/>
+                <w:color w:val="000000"/>
+                <w:kern w:val="0"/>
+                <w14:ligatures w14:val="none"/>
+              </w:rPr>
+              <w:t>20</w:t>
+            </w:r>
+          </w:p>
+        </w:tc>
+        <w:tc>
+          <w:tcPr>
+            <w:tcW w:w="1480" w:type="dxa"/>
+            <w:tcBorders>
+              <w:top w:val="nil"/>
+              <w:left w:val="nil"/>
+              <w:bottom w:val="single" w:sz="4" w:space="0" w:color="auto"/>
+              <w:right w:val="single" w:sz="8" w:space="0" w:color="auto"/>
+            </w:tcBorders>
+            <w:shd w:val="clear" w:color="auto" w:fill="auto"/>
+            <w:noWrap/>
+            <w:vAlign w:val="bottom"/>
+            <w:hideMark/>
+          </w:tcPr>
+          <w:p>
+            <w:pPr>
+              <w:spacing w:after="0" w:line="240" w:lineRule="auto"/>
+              <w:rPr>
+                <w:rFonts w:ascii="Calibri" w:eastAsia="Times New Roman" w:hAnsi="Calibri" w:cs="Calibri"/>
+                <w:color w:val="000000"/>
+                <w:kern w:val="0"/>
+                <w14:ligatures w14:val="none"/>
+              </w:rPr>
+            </w:pPr>
+            <w:proofErr w:type="spellStart"/>
+            <w:r>
+              <w:rPr>
+                <w:rFonts w:ascii="Calibri" w:eastAsia="Times New Roman" w:hAnsi="Calibri" w:cs="Calibri"/>
+                <w:color w:val="000000"/>
+                <w:kern w:val="0"/>
+                <w14:ligatures w14:val="none"/>
+              </w:rPr>
+              <w:t>poisson</w:t>
+            </w:r>
+            <w:proofErr w:type="spellEnd"/>
+          </w:p>
+        </w:tc>
+        <w:tc>
+          <w:tcPr>
+            <w:tcW w:w="1500" w:type="dxa"/>
+            <w:tcBorders>
+              <w:top w:val="nil"/>
+              <w:left w:val="nil"/>
+              <w:bottom w:val="single" w:sz="4" w:space="0" w:color="auto"/>
+              <w:right w:val="single" w:sz="8" w:space="0" w:color="auto"/>
+            </w:tcBorders>
+            <w:shd w:val="clear" w:color="auto" w:fill="auto"/>
+            <w:noWrap/>
+            <w:vAlign w:val="bottom"/>
+            <w:hideMark/>
+          </w:tcPr>
+          <w:p>
+            <w:pPr>
+              <w:spacing w:after="0" w:line="240" w:lineRule="auto"/>
+              <w:rPr>
+                <w:rFonts w:ascii="Calibri" w:eastAsia="Times New Roman" w:hAnsi="Calibri" w:cs="Calibri"/>
+                <w:color w:val="000000"/>
+                <w:kern w:val="0"/>
+                <w14:ligatures w14:val="none"/>
+              </w:rPr>
+            </w:pPr>
+            <w:r>
+              <w:rPr>
+                <w:rFonts w:ascii="Calibri" w:eastAsia="Times New Roman" w:hAnsi="Calibri" w:cs="Calibri"/>
+                <w:color w:val="000000"/>
+                <w:kern w:val="0"/>
+                <w14:ligatures w14:val="none"/>
+              </w:rPr>
+              <w:t>AUTO</w:t>
+            </w:r>
+          </w:p>
+        </w:tc>
+        <w:tc>
+          <w:tcPr>
+            <w:tcW w:w="1660" w:type="dxa"/>
+            <w:tcBorders>
+              <w:top w:val="nil"/>
+              <w:left w:val="nil"/>
+              <w:bottom w:val="single" w:sz="4" w:space="0" w:color="auto"/>
+              <w:right w:val="nil"/>
+            </w:tcBorders>
+            <w:shd w:val="clear" w:color="auto" w:fill="auto"/>
+            <w:noWrap/>
+            <w:vAlign w:val="bottom"/>
+            <w:hideMark/>
+          </w:tcPr>
+          <w:p>
+            <w:pPr>
+              <w:spacing w:after="0" w:line="240" w:lineRule="auto"/>
+              <w:jc w:val="right"/>
+              <w:rPr>
+                <w:rFonts w:ascii="Calibri" w:eastAsia="Times New Roman" w:hAnsi="Calibri" w:cs="Calibri"/>
+                <w:color w:val="000000"/>
+                <w:kern w:val="0"/>
+                <w14:ligatures w14:val="none"/>
+              </w:rPr>
+            </w:pPr>
+            <w:r>
+              <w:rPr>
+                <w:rFonts w:ascii="Calibri" w:eastAsia="Times New Roman" w:hAnsi="Calibri" w:cs="Calibri"/>
+                <w:color w:val="000000"/>
+                <w:kern w:val="0"/>
+                <w14:ligatures w14:val="none"/>
+              </w:rPr>
+              <w:t>100</w:t>
+            </w:r>
+          </w:p>
+        </w:tc>
+        <w:tc>
+          <w:tcPr>
+            <w:tcW w:w="1660" w:type="dxa"/>
+            <w:tcBorders>
+              <w:top w:val="nil"/>
+              <w:left w:val="single" w:sz="8" w:space="0" w:color="auto"/>
+              <w:bottom w:val="single" w:sz="4" w:space="0" w:color="auto"/>
+              <w:right w:val="single" w:sz="8" w:space="0" w:color="auto"/>
+            </w:tcBorders>
+            <w:shd w:val="clear" w:color="auto" w:fill="auto"/>
+            <w:noWrap/>
+            <w:vAlign w:val="center"/>
+            <w:hideMark/>
+          </w:tcPr>
+          <w:p>
+            <w:pPr>
+              <w:spacing w:after="0" w:line="240" w:lineRule="auto"/>
+              <w:rPr>
+                <w:rFonts w:ascii="Courier New" w:eastAsia="Times New Roman" w:hAnsi="Courier New" w:cs="Courier New"/>
+                <w:color w:val="000000"/>
+                <w:kern w:val="0"/>
+                <w:sz w:val="14"/>
+                <w:szCs w:val="14"/>
+                <w14:ligatures w14:val="none"/>
+              </w:rPr>
+            </w:pPr>
+            <w:r>
+              <w:rPr>
+                <w:rFonts w:ascii="Courier New" w:eastAsia="Times New Roman" w:hAnsi="Courier New" w:cs="Courier New"/>
+                <w:color w:val="000000"/>
+                <w:kern w:val="0"/>
+                <w:sz w:val="14"/>
+                <w:szCs w:val="14"/>
+                <w14:ligatures w14:val="none"/>
+              </w:rPr>
+              <w:t>0.83277911</w:t>
+            </w:r>
+          </w:p>
+        </w:tc>
+      </w:tr>
+      <w:tr>
+        <w:trPr>
+          <w:trHeight w:val="290"/>
+        </w:trPr>
+        <w:tc>
+          <w:tcPr>
+            <w:tcW w:w="540" w:type="dxa"/>
+            <w:tcBorders>
+              <w:top w:val="nil"/>
+              <w:left w:val="single" w:sz="8" w:space="0" w:color="auto"/>
+              <w:bottom w:val="single" w:sz="4" w:space="0" w:color="auto"/>
+              <w:right w:val="single" w:sz="8" w:space="0" w:color="auto"/>
+            </w:tcBorders>
+            <w:shd w:val="clear" w:color="auto" w:fill="auto"/>
+            <w:noWrap/>
+            <w:vAlign w:val="bottom"/>
+            <w:hideMark/>
+          </w:tcPr>
+          <w:p>
+            <w:pPr>
+              <w:spacing w:after="0" w:line="240" w:lineRule="auto"/>
+              <w:jc w:val="right"/>
+              <w:rPr>
+                <w:rFonts w:ascii="Calibri" w:eastAsia="Times New Roman" w:hAnsi="Calibri" w:cs="Calibri"/>
+                <w:color w:val="000000"/>
+                <w:kern w:val="0"/>
+                <w14:ligatures w14:val="none"/>
+              </w:rPr>
+            </w:pPr>
+            <w:r>
+              <w:rPr>
+                <w:rFonts w:ascii="Calibri" w:eastAsia="Times New Roman" w:hAnsi="Calibri" w:cs="Calibri"/>
+                <w:color w:val="000000"/>
+                <w:kern w:val="0"/>
+                <w14:ligatures w14:val="none"/>
+              </w:rPr>
+              <w:t>21</w:t>
+            </w:r>
+          </w:p>
+        </w:tc>
+        <w:tc>
+          <w:tcPr>
+            <w:tcW w:w="1480" w:type="dxa"/>
+            <w:tcBorders>
+              <w:top w:val="nil"/>
+              <w:left w:val="nil"/>
+              <w:bottom w:val="single" w:sz="4" w:space="0" w:color="auto"/>
+              <w:right w:val="single" w:sz="8" w:space="0" w:color="auto"/>
+            </w:tcBorders>
+            <w:shd w:val="clear" w:color="auto" w:fill="auto"/>
+            <w:noWrap/>
+            <w:vAlign w:val="bottom"/>
+            <w:hideMark/>
+          </w:tcPr>
+          <w:p>
+            <w:pPr>
+              <w:spacing w:after="0" w:line="240" w:lineRule="auto"/>
+              <w:rPr>
+                <w:rFonts w:ascii="Calibri" w:eastAsia="Times New Roman" w:hAnsi="Calibri" w:cs="Calibri"/>
+                <w:color w:val="000000"/>
+                <w:kern w:val="0"/>
+                <w14:ligatures w14:val="none"/>
+              </w:rPr>
+            </w:pPr>
+            <w:proofErr w:type="spellStart"/>
+            <w:r>
+              <w:rPr>
+                <w:rFonts w:ascii="Calibri" w:eastAsia="Times New Roman" w:hAnsi="Calibri" w:cs="Calibri"/>
+                <w:color w:val="000000"/>
+                <w:kern w:val="0"/>
+                <w14:ligatures w14:val="none"/>
+              </w:rPr>
+              <w:t>poisson</w:t>
+            </w:r>
+            <w:proofErr w:type="spellEnd"/>
+          </w:p>
+        </w:tc>
+        <w:tc>
+          <w:tcPr>
+            <w:tcW w:w="1500" w:type="dxa"/>
+            <w:tcBorders>
+              <w:top w:val="nil"/>
+              <w:left w:val="nil"/>
+              <w:bottom w:val="single" w:sz="4" w:space="0" w:color="auto"/>
+              <w:right w:val="single" w:sz="8" w:space="0" w:color="auto"/>
+            </w:tcBorders>
+            <w:shd w:val="clear" w:color="auto" w:fill="auto"/>
+            <w:noWrap/>
+            <w:vAlign w:val="bottom"/>
+            <w:hideMark/>
+          </w:tcPr>
+          <w:p>
+            <w:pPr>
+              <w:spacing w:after="0" w:line="240" w:lineRule="auto"/>
+              <w:rPr>
+                <w:rFonts w:ascii="Calibri" w:eastAsia="Times New Roman" w:hAnsi="Calibri" w:cs="Calibri"/>
+                <w:color w:val="000000"/>
+                <w:kern w:val="0"/>
+                <w14:ligatures w14:val="none"/>
+              </w:rPr>
+            </w:pPr>
+            <w:r>
+              <w:rPr>
+                <w:rFonts w:ascii="Calibri" w:eastAsia="Times New Roman" w:hAnsi="Calibri" w:cs="Calibri"/>
+                <w:color w:val="000000"/>
+                <w:kern w:val="0"/>
+                <w14:ligatures w14:val="none"/>
+              </w:rPr>
+              <w:t>SQRT</w:t>
+            </w:r>
+          </w:p>
+        </w:tc>
+        <w:tc>
+          <w:tcPr>
+            <w:tcW w:w="1660" w:type="dxa"/>
+            <w:tcBorders>
+              <w:top w:val="nil"/>
+              <w:left w:val="nil"/>
+              <w:bottom w:val="single" w:sz="4" w:space="0" w:color="auto"/>
+              <w:right w:val="nil"/>
+            </w:tcBorders>
+            <w:shd w:val="clear" w:color="auto" w:fill="auto"/>
+            <w:noWrap/>
+            <w:vAlign w:val="bottom"/>
+            <w:hideMark/>
+          </w:tcPr>
+          <w:p>
+            <w:pPr>
+              <w:spacing w:after="0" w:line="240" w:lineRule="auto"/>
+              <w:jc w:val="right"/>
+              <w:rPr>
+                <w:rFonts w:ascii="Calibri" w:eastAsia="Times New Roman" w:hAnsi="Calibri" w:cs="Calibri"/>
+                <w:color w:val="000000"/>
+                <w:kern w:val="0"/>
+                <w14:ligatures w14:val="none"/>
+              </w:rPr>
+            </w:pPr>
+            <w:r>
+              <w:rPr>
+                <w:rFonts w:ascii="Calibri" w:eastAsia="Times New Roman" w:hAnsi="Calibri" w:cs="Calibri"/>
+                <w:color w:val="000000"/>
+                <w:kern w:val="0"/>
+                <w14:ligatures w14:val="none"/>
+              </w:rPr>
+              <w:t>50</w:t>
+            </w:r>
+          </w:p>
+        </w:tc>
+        <w:tc>
+          <w:tcPr>
+            <w:tcW w:w="1660" w:type="dxa"/>
+            <w:tcBorders>
+              <w:top w:val="nil"/>
+              <w:left w:val="single" w:sz="8" w:space="0" w:color="auto"/>
+              <w:bottom w:val="single" w:sz="4" w:space="0" w:color="auto"/>
+              <w:right w:val="single" w:sz="8" w:space="0" w:color="auto"/>
+            </w:tcBorders>
+            <w:shd w:val="clear" w:color="auto" w:fill="auto"/>
+            <w:noWrap/>
+            <w:vAlign w:val="center"/>
+            <w:hideMark/>
+          </w:tcPr>
+          <w:p>
+            <w:pPr>
+              <w:spacing w:after="0" w:line="240" w:lineRule="auto"/>
+              <w:rPr>
+                <w:rFonts w:ascii="Courier New" w:eastAsia="Times New Roman" w:hAnsi="Courier New" w:cs="Courier New"/>
+                <w:color w:val="000000"/>
+                <w:kern w:val="0"/>
+                <w:sz w:val="14"/>
+                <w:szCs w:val="14"/>
+                <w14:ligatures w14:val="none"/>
+              </w:rPr>
+            </w:pPr>
+            <w:r>
+              <w:rPr>
+                <w:rFonts w:ascii="Courier New" w:eastAsia="Times New Roman" w:hAnsi="Courier New" w:cs="Courier New"/>
+                <w:color w:val="000000"/>
+                <w:kern w:val="0"/>
+                <w:sz w:val="14"/>
+                <w:szCs w:val="14"/>
+                <w14:ligatures w14:val="none"/>
+              </w:rPr>
+              <w:t>0.832442804</w:t>
+            </w:r>
+          </w:p>
+        </w:tc>
+      </w:tr>
+      <w:tr>
+        <w:trPr>
+          <w:trHeight w:val="290"/>
+        </w:trPr>
+        <w:tc>
+          <w:tcPr>
+            <w:tcW w:w="540" w:type="dxa"/>
+            <w:tcBorders>
+              <w:top w:val="nil"/>
+              <w:left w:val="single" w:sz="8" w:space="0" w:color="auto"/>
+              <w:bottom w:val="single" w:sz="4" w:space="0" w:color="auto"/>
+              <w:right w:val="single" w:sz="8" w:space="0" w:color="auto"/>
+            </w:tcBorders>
+            <w:shd w:val="clear" w:color="auto" w:fill="auto"/>
+            <w:noWrap/>
+            <w:vAlign w:val="bottom"/>
+            <w:hideMark/>
+          </w:tcPr>
+          <w:p>
+            <w:pPr>
+              <w:spacing w:after="0" w:line="240" w:lineRule="auto"/>
+              <w:jc w:val="right"/>
+              <w:rPr>
+                <w:rFonts w:ascii="Calibri" w:eastAsia="Times New Roman" w:hAnsi="Calibri" w:cs="Calibri"/>
+                <w:color w:val="000000"/>
+                <w:kern w:val="0"/>
+                <w14:ligatures w14:val="none"/>
+              </w:rPr>
+            </w:pPr>
+            <w:r>
+              <w:rPr>
+                <w:rFonts w:ascii="Calibri" w:eastAsia="Times New Roman" w:hAnsi="Calibri" w:cs="Calibri"/>
+                <w:color w:val="000000"/>
+                <w:kern w:val="0"/>
+                <w14:ligatures w14:val="none"/>
+              </w:rPr>
+              <w:t>22</w:t>
+            </w:r>
+          </w:p>
+        </w:tc>
+        <w:tc>
+          <w:tcPr>
+            <w:tcW w:w="1480" w:type="dxa"/>
+            <w:tcBorders>
+              <w:top w:val="nil"/>
+              <w:left w:val="nil"/>
+              <w:bottom w:val="single" w:sz="4" w:space="0" w:color="auto"/>
+              <w:right w:val="single" w:sz="8" w:space="0" w:color="auto"/>
+            </w:tcBorders>
+            <w:shd w:val="clear" w:color="auto" w:fill="auto"/>
+            <w:noWrap/>
+            <w:vAlign w:val="bottom"/>
+            <w:hideMark/>
+          </w:tcPr>
+          <w:p>
+            <w:pPr>
+              <w:spacing w:after="0" w:line="240" w:lineRule="auto"/>
+              <w:rPr>
+                <w:rFonts w:ascii="Calibri" w:eastAsia="Times New Roman" w:hAnsi="Calibri" w:cs="Calibri"/>
+                <w:color w:val="000000"/>
+                <w:kern w:val="0"/>
+                <w14:ligatures w14:val="none"/>
+              </w:rPr>
+            </w:pPr>
+            <w:proofErr w:type="spellStart"/>
+            <w:r>
+              <w:rPr>
+                <w:rFonts w:ascii="Calibri" w:eastAsia="Times New Roman" w:hAnsi="Calibri" w:cs="Calibri"/>
+                <w:color w:val="000000"/>
+                <w:kern w:val="0"/>
+                <w14:ligatures w14:val="none"/>
+              </w:rPr>
+              <w:t>poisson</w:t>
+            </w:r>
+            <w:proofErr w:type="spellEnd"/>
+          </w:p>
+        </w:tc>
+        <w:tc>
+          <w:tcPr>
+            <w:tcW w:w="1500" w:type="dxa"/>
+            <w:tcBorders>
+              <w:top w:val="nil"/>
+              <w:left w:val="nil"/>
+              <w:bottom w:val="single" w:sz="4" w:space="0" w:color="auto"/>
+              <w:right w:val="single" w:sz="8" w:space="0" w:color="auto"/>
+            </w:tcBorders>
+            <w:shd w:val="clear" w:color="auto" w:fill="auto"/>
+            <w:noWrap/>
+            <w:vAlign w:val="bottom"/>
+            <w:hideMark/>
+          </w:tcPr>
+          <w:p>
+            <w:pPr>
+              <w:spacing w:after="0" w:line="240" w:lineRule="auto"/>
+              <w:rPr>
+                <w:rFonts w:ascii="Calibri" w:eastAsia="Times New Roman" w:hAnsi="Calibri" w:cs="Calibri"/>
+                <w:color w:val="000000"/>
+                <w:kern w:val="0"/>
+                <w14:ligatures w14:val="none"/>
+              </w:rPr>
+            </w:pPr>
+            <w:r>
+              <w:rPr>
+                <w:rFonts w:ascii="Calibri" w:eastAsia="Times New Roman" w:hAnsi="Calibri" w:cs="Calibri"/>
+                <w:color w:val="000000"/>
+                <w:kern w:val="0"/>
+                <w14:ligatures w14:val="none"/>
+              </w:rPr>
+              <w:t>SQRT</w:t>
+            </w:r>
+          </w:p>
+        </w:tc>
+        <w:tc>
+          <w:tcPr>
+            <w:tcW w:w="1660" w:type="dxa"/>
+            <w:tcBorders>
+              <w:top w:val="nil"/>
+              <w:left w:val="nil"/>
+              <w:bottom w:val="single" w:sz="4" w:space="0" w:color="auto"/>
+              <w:right w:val="nil"/>
+            </w:tcBorders>
+            <w:shd w:val="clear" w:color="auto" w:fill="auto"/>
+            <w:noWrap/>
+            <w:vAlign w:val="bottom"/>
+            <w:hideMark/>
+          </w:tcPr>
+          <w:p>
+            <w:pPr>
+              <w:spacing w:after="0" w:line="240" w:lineRule="auto"/>
+              <w:jc w:val="right"/>
+              <w:rPr>
+                <w:rFonts w:ascii="Calibri" w:eastAsia="Times New Roman" w:hAnsi="Calibri" w:cs="Calibri"/>
+                <w:color w:val="000000"/>
+                <w:kern w:val="0"/>
+                <w14:ligatures w14:val="none"/>
+              </w:rPr>
+            </w:pPr>
+            <w:r>
+              <w:rPr>
+                <w:rFonts w:ascii="Calibri" w:eastAsia="Times New Roman" w:hAnsi="Calibri" w:cs="Calibri"/>
+                <w:color w:val="000000"/>
+                <w:kern w:val="0"/>
+                <w14:ligatures w14:val="none"/>
+              </w:rPr>
+              <w:t>100</w:t>
+            </w:r>
+          </w:p>
+        </w:tc>
+        <w:tc>
+          <w:tcPr>
+            <w:tcW w:w="1660" w:type="dxa"/>
+            <w:tcBorders>
+              <w:top w:val="nil"/>
+              <w:left w:val="single" w:sz="8" w:space="0" w:color="auto"/>
+              <w:bottom w:val="single" w:sz="4" w:space="0" w:color="auto"/>
+              <w:right w:val="single" w:sz="8" w:space="0" w:color="auto"/>
+            </w:tcBorders>
+            <w:shd w:val="clear" w:color="auto" w:fill="auto"/>
+            <w:noWrap/>
+            <w:vAlign w:val="center"/>
+            <w:hideMark/>
+          </w:tcPr>
+          <w:p>
+            <w:pPr>
+              <w:spacing w:after="0" w:line="240" w:lineRule="auto"/>
+              <w:rPr>
+                <w:rFonts w:ascii="Courier New" w:eastAsia="Times New Roman" w:hAnsi="Courier New" w:cs="Courier New"/>
+                <w:color w:val="000000"/>
+                <w:kern w:val="0"/>
+                <w:sz w:val="14"/>
+                <w:szCs w:val="14"/>
+                <w14:ligatures w14:val="none"/>
+              </w:rPr>
+            </w:pPr>
+            <w:r>
+              <w:rPr>
+                <w:rFonts w:ascii="Courier New" w:eastAsia="Times New Roman" w:hAnsi="Courier New" w:cs="Courier New"/>
+                <w:color w:val="000000"/>
+                <w:kern w:val="0"/>
+                <w:sz w:val="14"/>
+                <w:szCs w:val="14"/>
+                <w14:ligatures w14:val="none"/>
+              </w:rPr>
+              <w:t>0.837648154</w:t>
+            </w:r>
+          </w:p>
+        </w:tc>
+      </w:tr>
+      <w:tr>
+        <w:trPr>
+          <w:trHeight w:val="290"/>
+        </w:trPr>
+        <w:tc>
+          <w:tcPr>
+            <w:tcW w:w="540" w:type="dxa"/>
+            <w:tcBorders>
+              <w:top w:val="nil"/>
+              <w:left w:val="single" w:sz="8" w:space="0" w:color="auto"/>
+              <w:bottom w:val="single" w:sz="4" w:space="0" w:color="auto"/>
+              <w:right w:val="single" w:sz="8" w:space="0" w:color="auto"/>
+            </w:tcBorders>
+            <w:shd w:val="clear" w:color="auto" w:fill="auto"/>
+            <w:noWrap/>
+            <w:vAlign w:val="bottom"/>
+            <w:hideMark/>
+          </w:tcPr>
+          <w:p>
+            <w:pPr>
+              <w:spacing w:after="0" w:line="240" w:lineRule="auto"/>
+              <w:jc w:val="right"/>
+              <w:rPr>
+                <w:rFonts w:ascii="Calibri" w:eastAsia="Times New Roman" w:hAnsi="Calibri" w:cs="Calibri"/>
+                <w:color w:val="000000"/>
+                <w:kern w:val="0"/>
+                <w14:ligatures w14:val="none"/>
+              </w:rPr>
+            </w:pPr>
+            <w:r>
+              <w:rPr>
+                <w:rFonts w:ascii="Calibri" w:eastAsia="Times New Roman" w:hAnsi="Calibri" w:cs="Calibri"/>
+                <w:color w:val="000000"/>
+                <w:kern w:val="0"/>
+                <w14:ligatures w14:val="none"/>
+              </w:rPr>
+              <w:t>23</w:t>
+            </w:r>
+          </w:p>
+        </w:tc>
+        <w:tc>
+          <w:tcPr>
+            <w:tcW w:w="1480" w:type="dxa"/>
+            <w:tcBorders>
+              <w:top w:val="nil"/>
+              <w:left w:val="nil"/>
+              <w:bottom w:val="single" w:sz="4" w:space="0" w:color="auto"/>
+              <w:right w:val="single" w:sz="8" w:space="0" w:color="auto"/>
+            </w:tcBorders>
+            <w:shd w:val="clear" w:color="auto" w:fill="auto"/>
+            <w:noWrap/>
+            <w:vAlign w:val="bottom"/>
+            <w:hideMark/>
+          </w:tcPr>
+          <w:p>
+            <w:pPr>
+              <w:spacing w:after="0" w:line="240" w:lineRule="auto"/>
+              <w:rPr>
+                <w:rFonts w:ascii="Calibri" w:eastAsia="Times New Roman" w:hAnsi="Calibri" w:cs="Calibri"/>
+                <w:color w:val="000000"/>
+                <w:kern w:val="0"/>
+                <w14:ligatures w14:val="none"/>
+              </w:rPr>
+            </w:pPr>
+            <w:proofErr w:type="spellStart"/>
+            <w:r>
+              <w:rPr>
+                <w:rFonts w:ascii="Calibri" w:eastAsia="Times New Roman" w:hAnsi="Calibri" w:cs="Calibri"/>
+                <w:color w:val="000000"/>
+                <w:kern w:val="0"/>
+                <w14:ligatures w14:val="none"/>
+              </w:rPr>
+              <w:t>poisson</w:t>
+            </w:r>
+            <w:proofErr w:type="spellEnd"/>
+          </w:p>
+        </w:tc>
+        <w:tc>
+          <w:tcPr>
+            <w:tcW w:w="1500" w:type="dxa"/>
+            <w:tcBorders>
+              <w:top w:val="nil"/>
+              <w:left w:val="nil"/>
+              <w:bottom w:val="single" w:sz="4" w:space="0" w:color="auto"/>
+              <w:right w:val="single" w:sz="8" w:space="0" w:color="auto"/>
+            </w:tcBorders>
+            <w:shd w:val="clear" w:color="auto" w:fill="auto"/>
+            <w:noWrap/>
+            <w:vAlign w:val="bottom"/>
+            <w:hideMark/>
+          </w:tcPr>
+          <w:p>
+            <w:pPr>
+              <w:spacing w:after="0" w:line="240" w:lineRule="auto"/>
+              <w:rPr>
+                <w:rFonts w:ascii="Calibri" w:eastAsia="Times New Roman" w:hAnsi="Calibri" w:cs="Calibri"/>
+                <w:color w:val="000000"/>
+                <w:kern w:val="0"/>
+                <w14:ligatures w14:val="none"/>
+              </w:rPr>
+            </w:pPr>
+            <w:r>
+              <w:rPr>
+                <w:rFonts w:ascii="Calibri" w:eastAsia="Times New Roman" w:hAnsi="Calibri" w:cs="Calibri"/>
+                <w:color w:val="000000"/>
+                <w:kern w:val="0"/>
+                <w14:ligatures w14:val="none"/>
+              </w:rPr>
+              <w:t>LOG2</w:t>
+            </w:r>
+          </w:p>
+        </w:tc>
+        <w:tc>
+          <w:tcPr>
+            <w:tcW w:w="1660" w:type="dxa"/>
+            <w:tcBorders>
+              <w:top w:val="nil"/>
+              <w:left w:val="nil"/>
+              <w:bottom w:val="single" w:sz="4" w:space="0" w:color="auto"/>
+              <w:right w:val="nil"/>
+            </w:tcBorders>
+            <w:shd w:val="clear" w:color="auto" w:fill="auto"/>
+            <w:noWrap/>
+            <w:vAlign w:val="bottom"/>
+            <w:hideMark/>
+          </w:tcPr>
+          <w:p>
+            <w:pPr>
+              <w:spacing w:after="0" w:line="240" w:lineRule="auto"/>
+              <w:jc w:val="right"/>
+              <w:rPr>
+                <w:rFonts w:ascii="Calibri" w:eastAsia="Times New Roman" w:hAnsi="Calibri" w:cs="Calibri"/>
+                <w:color w:val="000000"/>
+                <w:kern w:val="0"/>
+                <w14:ligatures w14:val="none"/>
+              </w:rPr>
+            </w:pPr>
+            <w:r>
+              <w:rPr>
+                <w:rFonts w:ascii="Calibri" w:eastAsia="Times New Roman" w:hAnsi="Calibri" w:cs="Calibri"/>
+                <w:color w:val="000000"/>
+                <w:kern w:val="0"/>
+                <w14:ligatures w14:val="none"/>
+              </w:rPr>
+              <w:t>50</w:t>
+            </w:r>
+          </w:p>
+        </w:tc>
+        <w:tc>
+          <w:tcPr>
+            <w:tcW w:w="1660" w:type="dxa"/>
+            <w:tcBorders>
+              <w:top w:val="nil"/>
+              <w:left w:val="single" w:sz="8" w:space="0" w:color="auto"/>
+              <w:bottom w:val="single" w:sz="4" w:space="0" w:color="auto"/>
+              <w:right w:val="single" w:sz="8" w:space="0" w:color="auto"/>
+            </w:tcBorders>
+            <w:shd w:val="clear" w:color="auto" w:fill="auto"/>
+            <w:noWrap/>
+            <w:vAlign w:val="center"/>
+            <w:hideMark/>
+          </w:tcPr>
+          <w:p>
+            <w:pPr>
+              <w:spacing w:after="0" w:line="240" w:lineRule="auto"/>
+              <w:rPr>
+                <w:rFonts w:ascii="Courier New" w:eastAsia="Times New Roman" w:hAnsi="Courier New" w:cs="Courier New"/>
+                <w:color w:val="000000"/>
+                <w:kern w:val="0"/>
+                <w:sz w:val="14"/>
+                <w:szCs w:val="14"/>
+                <w14:ligatures w14:val="none"/>
+              </w:rPr>
+            </w:pPr>
+            <w:r>
+              <w:rPr>
+                <w:rFonts w:ascii="Courier New" w:eastAsia="Times New Roman" w:hAnsi="Courier New" w:cs="Courier New"/>
+                <w:color w:val="000000"/>
+                <w:kern w:val="0"/>
+                <w:sz w:val="14"/>
+                <w:szCs w:val="14"/>
+                <w14:ligatures w14:val="none"/>
+              </w:rPr>
+              <w:t>0.832442804</w:t>
+            </w:r>
+          </w:p>
+        </w:tc>
+      </w:tr>
+      <w:tr>
+        <w:trPr>
+          <w:trHeight w:val="300"/>
+        </w:trPr>
+        <w:tc>
+          <w:tcPr>
+            <w:tcW w:w="540" w:type="dxa"/>
             <w:tcBorders>
               <w:top w:val="nil"/>
               <w:left w:val="single" w:sz="8" w:space="0" w:color="auto"/>
@@ -7167,16 +11334,124 @@
                 <w:kern w:val="0"/>
                 <w14:ligatures w14:val="none"/>
               </w:rPr>
+              <w:t>24</w:t>
+            </w:r>
+          </w:p>
+        </w:tc>
+        <w:tc>
+          <w:tcPr>
+            <w:tcW w:w="1480" w:type="dxa"/>
+            <w:tcBorders>
+              <w:top w:val="nil"/>
+              <w:left w:val="nil"/>
+              <w:bottom w:val="single" w:sz="8" w:space="0" w:color="auto"/>
+              <w:right w:val="single" w:sz="8" w:space="0" w:color="auto"/>
+            </w:tcBorders>
+            <w:shd w:val="clear" w:color="auto" w:fill="auto"/>
+            <w:noWrap/>
+            <w:vAlign w:val="bottom"/>
+            <w:hideMark/>
+          </w:tcPr>
+          <w:p>
+            <w:pPr>
+              <w:spacing w:after="0" w:line="240" w:lineRule="auto"/>
+              <w:rPr>
+                <w:rFonts w:ascii="Calibri" w:eastAsia="Times New Roman" w:hAnsi="Calibri" w:cs="Calibri"/>
+                <w:color w:val="000000"/>
+                <w:kern w:val="0"/>
+                <w14:ligatures w14:val="none"/>
+              </w:rPr>
+            </w:pPr>
+            <w:proofErr w:type="spellStart"/>
+            <w:r>
+              <w:rPr>
+                <w:rFonts w:ascii="Calibri" w:eastAsia="Times New Roman" w:hAnsi="Calibri" w:cs="Calibri"/>
+                <w:color w:val="000000"/>
+                <w:kern w:val="0"/>
+                <w14:ligatures w14:val="none"/>
+              </w:rPr>
+              <w:t>poisson</w:t>
+            </w:r>
+            <w:proofErr w:type="spellEnd"/>
+          </w:p>
+        </w:tc>
+        <w:tc>
+          <w:tcPr>
+            <w:tcW w:w="1500" w:type="dxa"/>
+            <w:tcBorders>
+              <w:top w:val="nil"/>
+              <w:left w:val="nil"/>
+              <w:bottom w:val="single" w:sz="8" w:space="0" w:color="auto"/>
+              <w:right w:val="single" w:sz="8" w:space="0" w:color="auto"/>
+            </w:tcBorders>
+            <w:shd w:val="clear" w:color="auto" w:fill="auto"/>
+            <w:noWrap/>
+            <w:vAlign w:val="bottom"/>
+            <w:hideMark/>
+          </w:tcPr>
+          <w:p>
+            <w:pPr>
+              <w:spacing w:after="0" w:line="240" w:lineRule="auto"/>
+              <w:rPr>
+                <w:rFonts w:ascii="Calibri" w:eastAsia="Times New Roman" w:hAnsi="Calibri" w:cs="Calibri"/>
+                <w:color w:val="000000"/>
+                <w:kern w:val="0"/>
+                <w14:ligatures w14:val="none"/>
+              </w:rPr>
+            </w:pPr>
+            <w:r>
+              <w:rPr>
+                <w:rFonts w:ascii="Calibri" w:eastAsia="Times New Roman" w:hAnsi="Calibri" w:cs="Calibri"/>
+                <w:color w:val="000000"/>
+                <w:kern w:val="0"/>
+                <w14:ligatures w14:val="none"/>
+              </w:rPr>
+              <w:t>LOG2</w:t>
+            </w:r>
+          </w:p>
+        </w:tc>
+        <w:tc>
+          <w:tcPr>
+            <w:tcW w:w="1660" w:type="dxa"/>
+            <w:tcBorders>
+              <w:top w:val="nil"/>
+              <w:left w:val="nil"/>
+              <w:bottom w:val="single" w:sz="8" w:space="0" w:color="auto"/>
+              <w:right w:val="nil"/>
+            </w:tcBorders>
+            <w:shd w:val="clear" w:color="auto" w:fill="auto"/>
+            <w:noWrap/>
+            <w:vAlign w:val="bottom"/>
+            <w:hideMark/>
+          </w:tcPr>
+          <w:p>
+            <w:pPr>
+              <w:spacing w:after="0" w:line="240" w:lineRule="auto"/>
+              <w:jc w:val="right"/>
+              <w:rPr>
+                <w:rFonts w:ascii="Calibri" w:eastAsia="Times New Roman" w:hAnsi="Calibri" w:cs="Calibri"/>
+                <w:color w:val="000000"/>
+                <w:kern w:val="0"/>
+                <w14:ligatures w14:val="none"/>
+              </w:rPr>
+            </w:pPr>
+            <w:r>
+              <w:rPr>
+                <w:rFonts w:ascii="Calibri" w:eastAsia="Times New Roman" w:hAnsi="Calibri" w:cs="Calibri"/>
+                <w:color w:val="000000"/>
+                <w:kern w:val="0"/>
+                <w14:ligatures w14:val="none"/>
+              </w:rPr>
               <w:t>100</w:t>
             </w:r>
           </w:p>
         </w:tc>
         <w:tc>
           <w:tcPr>
-            <w:tcW w:w="2182" w:type="dxa"/>
-            <w:tcBorders>
-              <w:top w:val="nil"/>
-              <w:left w:val="nil"/>
+            <w:tcW w:w="1660" w:type="dxa"/>
+            <w:tcBorders>
+              <w:top w:val="nil"/>
+              <w:left w:val="single" w:sz="8" w:space="0" w:color="auto"/>
               <w:bottom w:val="single" w:sz="8" w:space="0" w:color="auto"/>
               <w:right w:val="single" w:sz="8" w:space="0" w:color="auto"/>
             </w:tcBorders>
@@ -7206,7 +11481,7 @@
                 <w:szCs w:val="14"/>
                 <w14:ligatures w14:val="none"/>
               </w:rPr>
-              <w:t>0.860130384</w:t>
+              <w:t>0.837648154</w:t>
             </w:r>
           </w:p>
         </w:tc>
@@ -7233,7 +11508,6 @@
           <w:b/>
           <w:bCs/>
         </w:rPr>
-        <w:lastRenderedPageBreak/>
         <w:t>Conclusion:</w:t>
       </w:r>
     </w:p>
@@ -7289,6 +11563,272 @@
 <file path=word/numbering.xml><?xml version="1.0" encoding="utf-8"?>
 <w:numbering xmlns:wpc="http://schemas.microsoft.com/office/word/2010/wordprocessingCanvas" xmlns:cx="http://schemas.microsoft.com/office/drawing/2014/chartex" xmlns:cx1="http://schemas.microsoft.com/office/drawing/2015/9/8/chartex" xmlns:cx2="http://schemas.microsoft.com/office/drawing/2015/10/21/chartex" xmlns:cx3="http://schemas.microsoft.com/office/drawing/2016/5/9/chartex" xmlns:cx4="http://schemas.microsoft.com/office/drawing/2016/5/10/chartex" xmlns:cx5="http://schemas.microsoft.com/office/drawing/2016/5/11/chartex" xmlns:cx6="http://schemas.microsoft.com/office/drawing/2016/5/12/chartex" xmlns:cx7="http://schemas.microsoft.com/office/drawing/2016/5/13/chartex" xmlns:cx8="http://schemas.microsoft.com/office/drawing/2016/5/14/chartex" xmlns:mc="http://schemas.openxmlformats.org/markup-compatibility/2006" xmlns:aink="http://schemas.microsoft.com/office/drawing/2016/ink" xmlns:am3d="http://schemas.microsoft.com/office/drawing/2017/model3d" xmlns:o="urn:schemas-microsoft-com:office:office" xmlns:oel="http://schemas.microsoft.com/office/2019/extlst" xmlns:r="http://schemas.openxmlformats.org/officeDocument/2006/relationships" xmlns:m="http://schemas.openxmlformats.org/officeDocument/2006/math" xmlns:v="urn:schemas-microsoft-com:vml" xmlns:wp14="http://schemas.microsoft.com/office/word/2010/wordprocessingDrawing" xmlns:wp="http://schemas.openxmlformats.org/drawingml/2006/wordprocessingDrawing" xmlns:w10="urn:schemas-microsoft-com:office:word" xmlns:w="http://schemas.openxmlformats.org/wordprocessingml/2006/main" xmlns:w14="http://schemas.microsoft.com/office/word/2010/wordml" xmlns:w15="http://schemas.microsoft.com/office/word/2012/wordml" xmlns:w16cex="http://schemas.microsoft.com/office/word/2018/wordml/cex" xmlns:w16cid="http://schemas.microsoft.com/office/word/2016/wordml/cid" xmlns:w16="http://schemas.microsoft.com/office/word/2018/wordml" xmlns:w16sdtdh="http://schemas.microsoft.com/office/word/2020/wordml/sdtdatahash" xmlns:w16se="http://schemas.microsoft.com/office/word/2015/wordml/symex" xmlns:wpg="http://schemas.microsoft.com/office/word/2010/wordprocessingGroup" xmlns:wpi="http://schemas.microsoft.com/office/word/2010/wordprocessingInk" xmlns:wne="http://schemas.microsoft.com/office/word/2006/wordml" xmlns:wps="http://schemas.microsoft.com/office/word/2010/wordprocessingShape" mc:Ignorable="w14 w15 w16se w16cid w16 w16cex w16sdtdh wp14">
   <w:abstractNum w:abstractNumId="0" w15:restartNumberingAfterBreak="0">
+    <w:nsid w:val="423419E3"/>
+    <w:multiLevelType w:val="multilevel"/>
+    <w:tmpl w:val="ABDC8BEC"/>
+    <w:lvl w:ilvl="0">
+      <w:start w:val="1"/>
+      <w:numFmt w:val="decimal"/>
+      <w:lvlText w:val="%1."/>
+      <w:lvlJc w:val="left"/>
+      <w:pPr>
+        <w:tabs>
+          <w:tab w:val="num" w:pos="720"/>
+        </w:tabs>
+        <w:ind w:left="720" w:hanging="360"/>
+      </w:pPr>
+    </w:lvl>
+    <w:lvl w:ilvl="1">
+      <w:start w:val="1"/>
+      <w:numFmt w:val="bullet"/>
+      <w:lvlText w:val="o"/>
+      <w:lvlJc w:val="left"/>
+      <w:pPr>
+        <w:tabs>
+          <w:tab w:val="num" w:pos="1440"/>
+        </w:tabs>
+        <w:ind w:left="1440" w:hanging="360"/>
+      </w:pPr>
+      <w:rPr>
+        <w:rFonts w:ascii="Courier New" w:hAnsi="Courier New" w:hint="default"/>
+        <w:sz w:val="20"/>
+      </w:rPr>
+    </w:lvl>
+    <w:lvl w:ilvl="2" w:tentative="1">
+      <w:start w:val="1"/>
+      <w:numFmt w:val="decimal"/>
+      <w:lvlText w:val="%3."/>
+      <w:lvlJc w:val="left"/>
+      <w:pPr>
+        <w:tabs>
+          <w:tab w:val="num" w:pos="2160"/>
+        </w:tabs>
+        <w:ind w:left="2160" w:hanging="360"/>
+      </w:pPr>
+    </w:lvl>
+    <w:lvl w:ilvl="3" w:tentative="1">
+      <w:start w:val="1"/>
+      <w:numFmt w:val="decimal"/>
+      <w:lvlText w:val="%4."/>
+      <w:lvlJc w:val="left"/>
+      <w:pPr>
+        <w:tabs>
+          <w:tab w:val="num" w:pos="2880"/>
+        </w:tabs>
+        <w:ind w:left="2880" w:hanging="360"/>
+      </w:pPr>
+    </w:lvl>
+    <w:lvl w:ilvl="4" w:tentative="1">
+      <w:start w:val="1"/>
+      <w:numFmt w:val="decimal"/>
+      <w:lvlText w:val="%5."/>
+      <w:lvlJc w:val="left"/>
+      <w:pPr>
+        <w:tabs>
+          <w:tab w:val="num" w:pos="3600"/>
+        </w:tabs>
+        <w:ind w:left="3600" w:hanging="360"/>
+      </w:pPr>
+    </w:lvl>
+    <w:lvl w:ilvl="5" w:tentative="1">
+      <w:start w:val="1"/>
+      <w:numFmt w:val="decimal"/>
+      <w:lvlText w:val="%6."/>
+      <w:lvlJc w:val="left"/>
+      <w:pPr>
+        <w:tabs>
+          <w:tab w:val="num" w:pos="4320"/>
+        </w:tabs>
+        <w:ind w:left="4320" w:hanging="360"/>
+      </w:pPr>
+    </w:lvl>
+    <w:lvl w:ilvl="6" w:tentative="1">
+      <w:start w:val="1"/>
+      <w:numFmt w:val="decimal"/>
+      <w:lvlText w:val="%7."/>
+      <w:lvlJc w:val="left"/>
+      <w:pPr>
+        <w:tabs>
+          <w:tab w:val="num" w:pos="5040"/>
+        </w:tabs>
+        <w:ind w:left="5040" w:hanging="360"/>
+      </w:pPr>
+    </w:lvl>
+    <w:lvl w:ilvl="7" w:tentative="1">
+      <w:start w:val="1"/>
+      <w:numFmt w:val="decimal"/>
+      <w:lvlText w:val="%8."/>
+      <w:lvlJc w:val="left"/>
+      <w:pPr>
+        <w:tabs>
+          <w:tab w:val="num" w:pos="5760"/>
+        </w:tabs>
+        <w:ind w:left="5760" w:hanging="360"/>
+      </w:pPr>
+    </w:lvl>
+    <w:lvl w:ilvl="8" w:tentative="1">
+      <w:start w:val="1"/>
+      <w:numFmt w:val="decimal"/>
+      <w:lvlText w:val="%9."/>
+      <w:lvlJc w:val="left"/>
+      <w:pPr>
+        <w:tabs>
+          <w:tab w:val="num" w:pos="6480"/>
+        </w:tabs>
+        <w:ind w:left="6480" w:hanging="360"/>
+      </w:pPr>
+    </w:lvl>
+  </w:abstractNum>
+  <w:abstractNum w:abstractNumId="1" w15:restartNumberingAfterBreak="0">
+    <w:nsid w:val="7036174E"/>
+    <w:multiLevelType w:val="multilevel"/>
+    <w:tmpl w:val="836C6D3A"/>
+    <w:lvl w:ilvl="0">
+      <w:start w:val="1"/>
+      <w:numFmt w:val="bullet"/>
+      <w:lvlText w:val=""/>
+      <w:lvlJc w:val="left"/>
+      <w:pPr>
+        <w:tabs>
+          <w:tab w:val="num" w:pos="720"/>
+        </w:tabs>
+        <w:ind w:left="720" w:hanging="360"/>
+      </w:pPr>
+      <w:rPr>
+        <w:rFonts w:ascii="Symbol" w:hAnsi="Symbol" w:hint="default"/>
+        <w:sz w:val="20"/>
+      </w:rPr>
+    </w:lvl>
+    <w:lvl w:ilvl="1" w:tentative="1">
+      <w:start w:val="1"/>
+      <w:numFmt w:val="bullet"/>
+      <w:lvlText w:val="o"/>
+      <w:lvlJc w:val="left"/>
+      <w:pPr>
+        <w:tabs>
+          <w:tab w:val="num" w:pos="1440"/>
+        </w:tabs>
+        <w:ind w:left="1440" w:hanging="360"/>
+      </w:pPr>
+      <w:rPr>
+        <w:rFonts w:ascii="Courier New" w:hAnsi="Courier New" w:hint="default"/>
+        <w:sz w:val="20"/>
+      </w:rPr>
+    </w:lvl>
+    <w:lvl w:ilvl="2" w:tentative="1">
+      <w:start w:val="1"/>
+      <w:numFmt w:val="bullet"/>
+      <w:lvlText w:val=""/>
+      <w:lvlJc w:val="left"/>
+      <w:pPr>
+        <w:tabs>
+          <w:tab w:val="num" w:pos="2160"/>
+        </w:tabs>
+        <w:ind w:left="2160" w:hanging="360"/>
+      </w:pPr>
+      <w:rPr>
+        <w:rFonts w:ascii="Wingdings" w:hAnsi="Wingdings" w:hint="default"/>
+        <w:sz w:val="20"/>
+      </w:rPr>
+    </w:lvl>
+    <w:lvl w:ilvl="3" w:tentative="1">
+      <w:start w:val="1"/>
+      <w:numFmt w:val="bullet"/>
+      <w:lvlText w:val=""/>
+      <w:lvlJc w:val="left"/>
+      <w:pPr>
+        <w:tabs>
+          <w:tab w:val="num" w:pos="2880"/>
+        </w:tabs>
+        <w:ind w:left="2880" w:hanging="360"/>
+      </w:pPr>
+      <w:rPr>
+        <w:rFonts w:ascii="Wingdings" w:hAnsi="Wingdings" w:hint="default"/>
+        <w:sz w:val="20"/>
+      </w:rPr>
+    </w:lvl>
+    <w:lvl w:ilvl="4" w:tentative="1">
+      <w:start w:val="1"/>
+      <w:numFmt w:val="bullet"/>
+      <w:lvlText w:val=""/>
+      <w:lvlJc w:val="left"/>
+      <w:pPr>
+        <w:tabs>
+          <w:tab w:val="num" w:pos="3600"/>
+        </w:tabs>
+        <w:ind w:left="3600" w:hanging="360"/>
+      </w:pPr>
+      <w:rPr>
+        <w:rFonts w:ascii="Wingdings" w:hAnsi="Wingdings" w:hint="default"/>
+        <w:sz w:val="20"/>
+      </w:rPr>
+    </w:lvl>
+    <w:lvl w:ilvl="5" w:tentative="1">
+      <w:start w:val="1"/>
+      <w:numFmt w:val="bullet"/>
+      <w:lvlText w:val=""/>
+      <w:lvlJc w:val="left"/>
+      <w:pPr>
+        <w:tabs>
+          <w:tab w:val="num" w:pos="4320"/>
+        </w:tabs>
+        <w:ind w:left="4320" w:hanging="360"/>
+      </w:pPr>
+      <w:rPr>
+        <w:rFonts w:ascii="Wingdings" w:hAnsi="Wingdings" w:hint="default"/>
+        <w:sz w:val="20"/>
+      </w:rPr>
+    </w:lvl>
+    <w:lvl w:ilvl="6" w:tentative="1">
+      <w:start w:val="1"/>
+      <w:numFmt w:val="bullet"/>
+      <w:lvlText w:val=""/>
+      <w:lvlJc w:val="left"/>
+      <w:pPr>
+        <w:tabs>
+          <w:tab w:val="num" w:pos="5040"/>
+        </w:tabs>
+        <w:ind w:left="5040" w:hanging="360"/>
+      </w:pPr>
+      <w:rPr>
+        <w:rFonts w:ascii="Wingdings" w:hAnsi="Wingdings" w:hint="default"/>
+        <w:sz w:val="20"/>
+      </w:rPr>
+    </w:lvl>
+    <w:lvl w:ilvl="7" w:tentative="1">
+      <w:start w:val="1"/>
+      <w:numFmt w:val="bullet"/>
+      <w:lvlText w:val=""/>
+      <w:lvlJc w:val="left"/>
+      <w:pPr>
+        <w:tabs>
+          <w:tab w:val="num" w:pos="5760"/>
+        </w:tabs>
+        <w:ind w:left="5760" w:hanging="360"/>
+      </w:pPr>
+      <w:rPr>
+        <w:rFonts w:ascii="Wingdings" w:hAnsi="Wingdings" w:hint="default"/>
+        <w:sz w:val="20"/>
+      </w:rPr>
+    </w:lvl>
+    <w:lvl w:ilvl="8" w:tentative="1">
+      <w:start w:val="1"/>
+      <w:numFmt w:val="bullet"/>
+      <w:lvlText w:val=""/>
+      <w:lvlJc w:val="left"/>
+      <w:pPr>
+        <w:tabs>
+          <w:tab w:val="num" w:pos="6480"/>
+        </w:tabs>
+        <w:ind w:left="6480" w:hanging="360"/>
+      </w:pPr>
+      <w:rPr>
+        <w:rFonts w:ascii="Wingdings" w:hAnsi="Wingdings" w:hint="default"/>
+        <w:sz w:val="20"/>
+      </w:rPr>
+    </w:lvl>
+  </w:abstractNum>
+  <w:abstractNum w:abstractNumId="2" w15:restartNumberingAfterBreak="0">
     <w:nsid w:val="70B23D19"/>
     <w:multiLevelType w:val="hybridMultilevel"/>
     <w:tmpl w:val="1A16026A"/>
@@ -7402,6 +11942,12 @@
     </w:lvl>
   </w:abstractNum>
   <w:num w:numId="1" w16cid:durableId="1921214593">
+    <w:abstractNumId w:val="2"/>
+  </w:num>
+  <w:num w:numId="2" w16cid:durableId="1055199077">
+    <w:abstractNumId w:val="1"/>
+  </w:num>
+  <w:num w:numId="3" w16cid:durableId="975833597">
     <w:abstractNumId w:val="0"/>
   </w:num>
 </w:numbering>
@@ -7808,6 +12354,27 @@
     <w:name w:val="Normal"/>
     <w:qFormat/>
   </w:style>
+  <w:style w:type="paragraph" w:styleId="Heading3">
+    <w:name w:val="heading 3"/>
+    <w:basedOn w:val="Normal"/>
+    <w:link w:val="Heading3Char"/>
+    <w:uiPriority w:val="9"/>
+    <w:qFormat/>
+    <w:rsid w:val="00736A0E"/>
+    <w:pPr>
+      <w:spacing w:before="100" w:beforeAutospacing="1" w:after="100" w:afterAutospacing="1" w:line="240" w:lineRule="auto"/>
+      <w:outlineLvl w:val="2"/>
+    </w:pPr>
+    <w:rPr>
+      <w:rFonts w:ascii="Times New Roman" w:eastAsia="Times New Roman" w:hAnsi="Times New Roman" w:cs="Times New Roman"/>
+      <w:b/>
+      <w:bCs/>
+      <w:kern w:val="0"/>
+      <w:sz w:val="27"/>
+      <w:szCs w:val="27"/>
+      <w14:ligatures w14:val="none"/>
+    </w:rPr>
+  </w:style>
   <w:style w:type="character" w:default="1" w:styleId="DefaultParagraphFont">
     <w:name w:val="Default Paragraph Font"/>
     <w:uiPriority w:val="1"/>
@@ -7845,6 +12412,56 @@
       <w:ind w:left="720"/>
       <w:contextualSpacing/>
     </w:pPr>
+  </w:style>
+  <w:style w:type="character" w:customStyle="1" w:styleId="Heading3Char">
+    <w:name w:val="Heading 3 Char"/>
+    <w:basedOn w:val="DefaultParagraphFont"/>
+    <w:link w:val="Heading3"/>
+    <w:uiPriority w:val="9"/>
+    <w:rsid w:val="00736A0E"/>
+    <w:rPr>
+      <w:rFonts w:ascii="Times New Roman" w:eastAsia="Times New Roman" w:hAnsi="Times New Roman" w:cs="Times New Roman"/>
+      <w:b/>
+      <w:bCs/>
+      <w:kern w:val="0"/>
+      <w:sz w:val="27"/>
+      <w:szCs w:val="27"/>
+      <w14:ligatures w14:val="none"/>
+    </w:rPr>
+  </w:style>
+  <w:style w:type="paragraph" w:styleId="NormalWeb">
+    <w:name w:val="Normal (Web)"/>
+    <w:basedOn w:val="Normal"/>
+    <w:uiPriority w:val="99"/>
+    <w:semiHidden/>
+    <w:unhideWhenUsed/>
+    <w:rsid w:val="00736A0E"/>
+    <w:pPr>
+      <w:spacing w:before="100" w:beforeAutospacing="1" w:after="100" w:afterAutospacing="1" w:line="240" w:lineRule="auto"/>
+    </w:pPr>
+    <w:rPr>
+      <w:rFonts w:ascii="Times New Roman" w:eastAsia="Times New Roman" w:hAnsi="Times New Roman" w:cs="Times New Roman"/>
+      <w:kern w:val="0"/>
+      <w:sz w:val="24"/>
+      <w:szCs w:val="24"/>
+      <w14:ligatures w14:val="none"/>
+    </w:rPr>
+  </w:style>
+  <w:style w:type="character" w:styleId="Strong">
+    <w:name w:val="Strong"/>
+    <w:basedOn w:val="DefaultParagraphFont"/>
+    <w:uiPriority w:val="22"/>
+    <w:qFormat/>
+    <w:rsid w:val="00736A0E"/>
+    <w:rPr>
+      <w:b/>
+      <w:bCs/>
+    </w:rPr>
+  </w:style>
+  <w:style w:type="character" w:customStyle="1" w:styleId="line-clamp-1">
+    <w:name w:val="line-clamp-1"/>
+    <w:basedOn w:val="DefaultParagraphFont"/>
+    <w:rsid w:val="00736A0E"/>
   </w:style>
 </w:styles>
 </file>

--- a/3_ML_Insurance_Charges_Prediction_Project/Requirement_and_Evaluation_Metrics_Analysis_for_Insurance_Charges_Prediction.docx
+++ b/3_ML_Insurance_Charges_Prediction_Project/Requirement_and_Evaluation_Metrics_Analysis_for_Insurance_Charges_Prediction.docx
@@ -134,6 +134,866 @@
       </w:r>
     </w:p>
     <w:p>
+      <w:r>
+        <w:tab/>
+      </w:r>
+      <w:r>
+        <w:rPr>
+          <w:u w:val="single"/>
+        </w:rPr>
+        <w:t xml:space="preserve">Provided </w:t>
+      </w:r>
+      <w:r>
+        <w:rPr>
+          <w:u w:val="single"/>
+        </w:rPr>
+        <w:t>Dataset’s Information</w:t>
+      </w:r>
+      <w:r>
+        <w:t>:</w:t>
+      </w:r>
+    </w:p>
+    <w:p>
+      <w:pPr>
+        <w:shd w:val="clear" w:color="auto" w:fill="FFFFFF"/>
+        <w:tabs>
+          <w:tab w:val="left" w:pos="916"/>
+          <w:tab w:val="left" w:pos="1832"/>
+          <w:tab w:val="left" w:pos="2748"/>
+          <w:tab w:val="left" w:pos="3664"/>
+          <w:tab w:val="left" w:pos="4580"/>
+          <w:tab w:val="left" w:pos="5496"/>
+          <w:tab w:val="left" w:pos="6412"/>
+          <w:tab w:val="left" w:pos="7328"/>
+          <w:tab w:val="left" w:pos="8244"/>
+          <w:tab w:val="left" w:pos="9160"/>
+          <w:tab w:val="left" w:pos="10076"/>
+          <w:tab w:val="left" w:pos="10992"/>
+          <w:tab w:val="left" w:pos="11908"/>
+          <w:tab w:val="left" w:pos="12824"/>
+          <w:tab w:val="left" w:pos="13740"/>
+          <w:tab w:val="left" w:pos="14656"/>
+        </w:tabs>
+        <w:wordWrap w:val="0"/>
+        <w:spacing w:after="0" w:line="240" w:lineRule="auto"/>
+        <w:textAlignment w:val="baseline"/>
+        <w:rPr>
+          <w:rFonts w:ascii="Courier New" w:eastAsia="Times New Roman" w:hAnsi="Courier New" w:cs="Courier New"/>
+          <w:color w:val="000000"/>
+          <w:kern w:val="0"/>
+          <w:sz w:val="21"/>
+          <w:szCs w:val="21"/>
+          <w14:ligatures w14:val="none"/>
+        </w:rPr>
+      </w:pPr>
+      <w:r>
+        <w:rPr>
+          <w:rFonts w:ascii="Courier New" w:eastAsia="Times New Roman" w:hAnsi="Courier New" w:cs="Courier New"/>
+          <w:color w:val="000000"/>
+          <w:kern w:val="0"/>
+          <w:sz w:val="21"/>
+          <w:szCs w:val="21"/>
+          <w14:ligatures w14:val="none"/>
+        </w:rPr>
+        <w:tab/>
+      </w:r>
+      <w:r>
+        <w:rPr>
+          <w:rFonts w:ascii="Courier New" w:eastAsia="Times New Roman" w:hAnsi="Courier New" w:cs="Courier New"/>
+          <w:color w:val="000000"/>
+          <w:kern w:val="0"/>
+          <w:sz w:val="21"/>
+          <w:szCs w:val="21"/>
+          <w14:ligatures w14:val="none"/>
+        </w:rPr>
+        <w:tab/>
+      </w:r>
+      <w:r>
+        <w:rPr>
+          <w:rFonts w:ascii="Courier New" w:eastAsia="Times New Roman" w:hAnsi="Courier New" w:cs="Courier New"/>
+          <w:color w:val="000000"/>
+          <w:kern w:val="0"/>
+          <w:sz w:val="21"/>
+          <w:szCs w:val="21"/>
+          <w14:ligatures w14:val="none"/>
+        </w:rPr>
+        <w:t>&lt;class '</w:t>
+      </w:r>
+      <w:proofErr w:type="spellStart"/>
+      <w:proofErr w:type="gramStart"/>
+      <w:r>
+        <w:rPr>
+          <w:rFonts w:ascii="Courier New" w:eastAsia="Times New Roman" w:hAnsi="Courier New" w:cs="Courier New"/>
+          <w:color w:val="000000"/>
+          <w:kern w:val="0"/>
+          <w:sz w:val="21"/>
+          <w:szCs w:val="21"/>
+          <w14:ligatures w14:val="none"/>
+        </w:rPr>
+        <w:t>pandas.core</w:t>
+      </w:r>
+      <w:proofErr w:type="gramEnd"/>
+      <w:r>
+        <w:rPr>
+          <w:rFonts w:ascii="Courier New" w:eastAsia="Times New Roman" w:hAnsi="Courier New" w:cs="Courier New"/>
+          <w:color w:val="000000"/>
+          <w:kern w:val="0"/>
+          <w:sz w:val="21"/>
+          <w:szCs w:val="21"/>
+          <w14:ligatures w14:val="none"/>
+        </w:rPr>
+        <w:t>.frame.DataFrame</w:t>
+      </w:r>
+      <w:proofErr w:type="spellEnd"/>
+      <w:r>
+        <w:rPr>
+          <w:rFonts w:ascii="Courier New" w:eastAsia="Times New Roman" w:hAnsi="Courier New" w:cs="Courier New"/>
+          <w:color w:val="000000"/>
+          <w:kern w:val="0"/>
+          <w:sz w:val="21"/>
+          <w:szCs w:val="21"/>
+          <w14:ligatures w14:val="none"/>
+        </w:rPr>
+        <w:t>'&gt;</w:t>
+      </w:r>
+    </w:p>
+    <w:p>
+      <w:pPr>
+        <w:shd w:val="clear" w:color="auto" w:fill="FFFFFF"/>
+        <w:tabs>
+          <w:tab w:val="left" w:pos="916"/>
+          <w:tab w:val="left" w:pos="1832"/>
+          <w:tab w:val="left" w:pos="2748"/>
+          <w:tab w:val="left" w:pos="3664"/>
+          <w:tab w:val="left" w:pos="4580"/>
+          <w:tab w:val="left" w:pos="5496"/>
+          <w:tab w:val="left" w:pos="6412"/>
+          <w:tab w:val="left" w:pos="7328"/>
+          <w:tab w:val="left" w:pos="8244"/>
+          <w:tab w:val="left" w:pos="9160"/>
+          <w:tab w:val="left" w:pos="10076"/>
+          <w:tab w:val="left" w:pos="10992"/>
+          <w:tab w:val="left" w:pos="11908"/>
+          <w:tab w:val="left" w:pos="12824"/>
+          <w:tab w:val="left" w:pos="13740"/>
+          <w:tab w:val="left" w:pos="14656"/>
+        </w:tabs>
+        <w:wordWrap w:val="0"/>
+        <w:spacing w:after="0" w:line="240" w:lineRule="auto"/>
+        <w:textAlignment w:val="baseline"/>
+        <w:rPr>
+          <w:rFonts w:ascii="Courier New" w:eastAsia="Times New Roman" w:hAnsi="Courier New" w:cs="Courier New"/>
+          <w:color w:val="000000"/>
+          <w:kern w:val="0"/>
+          <w:sz w:val="21"/>
+          <w:szCs w:val="21"/>
+          <w14:ligatures w14:val="none"/>
+        </w:rPr>
+      </w:pPr>
+      <w:r>
+        <w:rPr>
+          <w:rFonts w:ascii="Courier New" w:eastAsia="Times New Roman" w:hAnsi="Courier New" w:cs="Courier New"/>
+          <w:color w:val="000000"/>
+          <w:kern w:val="0"/>
+          <w:sz w:val="21"/>
+          <w:szCs w:val="21"/>
+          <w14:ligatures w14:val="none"/>
+        </w:rPr>
+        <w:tab/>
+      </w:r>
+      <w:r>
+        <w:rPr>
+          <w:rFonts w:ascii="Courier New" w:eastAsia="Times New Roman" w:hAnsi="Courier New" w:cs="Courier New"/>
+          <w:color w:val="000000"/>
+          <w:kern w:val="0"/>
+          <w:sz w:val="21"/>
+          <w:szCs w:val="21"/>
+          <w14:ligatures w14:val="none"/>
+        </w:rPr>
+        <w:tab/>
+      </w:r>
+      <w:proofErr w:type="spellStart"/>
+      <w:r>
+        <w:rPr>
+          <w:rFonts w:ascii="Courier New" w:eastAsia="Times New Roman" w:hAnsi="Courier New" w:cs="Courier New"/>
+          <w:color w:val="000000"/>
+          <w:kern w:val="0"/>
+          <w:sz w:val="21"/>
+          <w:szCs w:val="21"/>
+          <w14:ligatures w14:val="none"/>
+        </w:rPr>
+        <w:t>RangeIndex</w:t>
+      </w:r>
+      <w:proofErr w:type="spellEnd"/>
+      <w:r>
+        <w:rPr>
+          <w:rFonts w:ascii="Courier New" w:eastAsia="Times New Roman" w:hAnsi="Courier New" w:cs="Courier New"/>
+          <w:color w:val="000000"/>
+          <w:kern w:val="0"/>
+          <w:sz w:val="21"/>
+          <w:szCs w:val="21"/>
+          <w14:ligatures w14:val="none"/>
+        </w:rPr>
+        <w:t>: 1338 entries, 0 to 1337</w:t>
+      </w:r>
+    </w:p>
+    <w:p>
+      <w:pPr>
+        <w:shd w:val="clear" w:color="auto" w:fill="FFFFFF"/>
+        <w:tabs>
+          <w:tab w:val="left" w:pos="916"/>
+          <w:tab w:val="left" w:pos="1832"/>
+          <w:tab w:val="left" w:pos="2748"/>
+          <w:tab w:val="left" w:pos="3664"/>
+          <w:tab w:val="left" w:pos="4580"/>
+          <w:tab w:val="left" w:pos="5496"/>
+          <w:tab w:val="left" w:pos="6412"/>
+          <w:tab w:val="left" w:pos="7328"/>
+          <w:tab w:val="left" w:pos="8244"/>
+          <w:tab w:val="left" w:pos="9160"/>
+          <w:tab w:val="left" w:pos="10076"/>
+          <w:tab w:val="left" w:pos="10992"/>
+          <w:tab w:val="left" w:pos="11908"/>
+          <w:tab w:val="left" w:pos="12824"/>
+          <w:tab w:val="left" w:pos="13740"/>
+          <w:tab w:val="left" w:pos="14656"/>
+        </w:tabs>
+        <w:wordWrap w:val="0"/>
+        <w:spacing w:after="0" w:line="240" w:lineRule="auto"/>
+        <w:textAlignment w:val="baseline"/>
+        <w:rPr>
+          <w:rFonts w:ascii="Courier New" w:eastAsia="Times New Roman" w:hAnsi="Courier New" w:cs="Courier New"/>
+          <w:color w:val="000000"/>
+          <w:kern w:val="0"/>
+          <w:sz w:val="21"/>
+          <w:szCs w:val="21"/>
+          <w14:ligatures w14:val="none"/>
+        </w:rPr>
+      </w:pPr>
+      <w:r>
+        <w:rPr>
+          <w:rFonts w:ascii="Courier New" w:eastAsia="Times New Roman" w:hAnsi="Courier New" w:cs="Courier New"/>
+          <w:color w:val="000000"/>
+          <w:kern w:val="0"/>
+          <w:sz w:val="21"/>
+          <w:szCs w:val="21"/>
+          <w14:ligatures w14:val="none"/>
+        </w:rPr>
+        <w:tab/>
+      </w:r>
+      <w:r>
+        <w:rPr>
+          <w:rFonts w:ascii="Courier New" w:eastAsia="Times New Roman" w:hAnsi="Courier New" w:cs="Courier New"/>
+          <w:color w:val="000000"/>
+          <w:kern w:val="0"/>
+          <w:sz w:val="21"/>
+          <w:szCs w:val="21"/>
+          <w14:ligatures w14:val="none"/>
+        </w:rPr>
+        <w:tab/>
+      </w:r>
+      <w:r>
+        <w:rPr>
+          <w:rFonts w:ascii="Courier New" w:eastAsia="Times New Roman" w:hAnsi="Courier New" w:cs="Courier New"/>
+          <w:color w:val="000000"/>
+          <w:kern w:val="0"/>
+          <w:sz w:val="21"/>
+          <w:szCs w:val="21"/>
+          <w14:ligatures w14:val="none"/>
+        </w:rPr>
+        <w:t>Data columns (total 6 columns):</w:t>
+      </w:r>
+    </w:p>
+    <w:p>
+      <w:pPr>
+        <w:shd w:val="clear" w:color="auto" w:fill="FFFFFF"/>
+        <w:tabs>
+          <w:tab w:val="left" w:pos="916"/>
+          <w:tab w:val="left" w:pos="1832"/>
+          <w:tab w:val="left" w:pos="2748"/>
+          <w:tab w:val="left" w:pos="3664"/>
+          <w:tab w:val="left" w:pos="4580"/>
+          <w:tab w:val="left" w:pos="5496"/>
+          <w:tab w:val="left" w:pos="6412"/>
+          <w:tab w:val="left" w:pos="7328"/>
+          <w:tab w:val="left" w:pos="8244"/>
+          <w:tab w:val="left" w:pos="9160"/>
+          <w:tab w:val="left" w:pos="10076"/>
+          <w:tab w:val="left" w:pos="10992"/>
+          <w:tab w:val="left" w:pos="11908"/>
+          <w:tab w:val="left" w:pos="12824"/>
+          <w:tab w:val="left" w:pos="13740"/>
+          <w:tab w:val="left" w:pos="14656"/>
+        </w:tabs>
+        <w:wordWrap w:val="0"/>
+        <w:spacing w:after="0" w:line="240" w:lineRule="auto"/>
+        <w:textAlignment w:val="baseline"/>
+        <w:rPr>
+          <w:rFonts w:ascii="Courier New" w:eastAsia="Times New Roman" w:hAnsi="Courier New" w:cs="Courier New"/>
+          <w:color w:val="000000"/>
+          <w:kern w:val="0"/>
+          <w:sz w:val="21"/>
+          <w:szCs w:val="21"/>
+          <w14:ligatures w14:val="none"/>
+        </w:rPr>
+      </w:pPr>
+      <w:r>
+        <w:rPr>
+          <w:rFonts w:ascii="Courier New" w:eastAsia="Times New Roman" w:hAnsi="Courier New" w:cs="Courier New"/>
+          <w:color w:val="000000"/>
+          <w:kern w:val="0"/>
+          <w:sz w:val="21"/>
+          <w:szCs w:val="21"/>
+          <w14:ligatures w14:val="none"/>
+        </w:rPr>
+        <w:tab/>
+      </w:r>
+      <w:r>
+        <w:rPr>
+          <w:rFonts w:ascii="Courier New" w:eastAsia="Times New Roman" w:hAnsi="Courier New" w:cs="Courier New"/>
+          <w:color w:val="000000"/>
+          <w:kern w:val="0"/>
+          <w:sz w:val="21"/>
+          <w:szCs w:val="21"/>
+          <w14:ligatures w14:val="none"/>
+        </w:rPr>
+        <w:tab/>
+      </w:r>
+      <w:r>
+        <w:rPr>
+          <w:rFonts w:ascii="Courier New" w:eastAsia="Times New Roman" w:hAnsi="Courier New" w:cs="Courier New"/>
+          <w:color w:val="000000"/>
+          <w:kern w:val="0"/>
+          <w:sz w:val="21"/>
+          <w:szCs w:val="21"/>
+          <w14:ligatures w14:val="none"/>
+        </w:rPr>
+        <w:t>age           1338 non-null int64</w:t>
+      </w:r>
+    </w:p>
+    <w:p>
+      <w:pPr>
+        <w:shd w:val="clear" w:color="auto" w:fill="FFFFFF"/>
+        <w:tabs>
+          <w:tab w:val="left" w:pos="916"/>
+          <w:tab w:val="left" w:pos="1832"/>
+          <w:tab w:val="left" w:pos="2748"/>
+          <w:tab w:val="left" w:pos="3664"/>
+          <w:tab w:val="left" w:pos="4580"/>
+          <w:tab w:val="left" w:pos="5496"/>
+          <w:tab w:val="left" w:pos="6412"/>
+          <w:tab w:val="left" w:pos="7328"/>
+          <w:tab w:val="left" w:pos="8244"/>
+          <w:tab w:val="left" w:pos="9160"/>
+          <w:tab w:val="left" w:pos="10076"/>
+          <w:tab w:val="left" w:pos="10992"/>
+          <w:tab w:val="left" w:pos="11908"/>
+          <w:tab w:val="left" w:pos="12824"/>
+          <w:tab w:val="left" w:pos="13740"/>
+          <w:tab w:val="left" w:pos="14656"/>
+        </w:tabs>
+        <w:wordWrap w:val="0"/>
+        <w:spacing w:after="0" w:line="240" w:lineRule="auto"/>
+        <w:textAlignment w:val="baseline"/>
+        <w:rPr>
+          <w:rFonts w:ascii="Courier New" w:eastAsia="Times New Roman" w:hAnsi="Courier New" w:cs="Courier New"/>
+          <w:color w:val="000000"/>
+          <w:kern w:val="0"/>
+          <w:sz w:val="21"/>
+          <w:szCs w:val="21"/>
+          <w14:ligatures w14:val="none"/>
+        </w:rPr>
+      </w:pPr>
+      <w:r>
+        <w:rPr>
+          <w:rFonts w:ascii="Courier New" w:eastAsia="Times New Roman" w:hAnsi="Courier New" w:cs="Courier New"/>
+          <w:color w:val="000000"/>
+          <w:kern w:val="0"/>
+          <w:sz w:val="21"/>
+          <w:szCs w:val="21"/>
+          <w14:ligatures w14:val="none"/>
+        </w:rPr>
+        <w:tab/>
+      </w:r>
+      <w:r>
+        <w:rPr>
+          <w:rFonts w:ascii="Courier New" w:eastAsia="Times New Roman" w:hAnsi="Courier New" w:cs="Courier New"/>
+          <w:color w:val="000000"/>
+          <w:kern w:val="0"/>
+          <w:sz w:val="21"/>
+          <w:szCs w:val="21"/>
+          <w14:ligatures w14:val="none"/>
+        </w:rPr>
+        <w:tab/>
+      </w:r>
+      <w:proofErr w:type="spellStart"/>
+      <w:r>
+        <w:rPr>
+          <w:rFonts w:ascii="Courier New" w:eastAsia="Times New Roman" w:hAnsi="Courier New" w:cs="Courier New"/>
+          <w:color w:val="000000"/>
+          <w:kern w:val="0"/>
+          <w:sz w:val="21"/>
+          <w:szCs w:val="21"/>
+          <w14:ligatures w14:val="none"/>
+        </w:rPr>
+        <w:t>bmi</w:t>
+      </w:r>
+      <w:proofErr w:type="spellEnd"/>
+      <w:r>
+        <w:rPr>
+          <w:rFonts w:ascii="Courier New" w:eastAsia="Times New Roman" w:hAnsi="Courier New" w:cs="Courier New"/>
+          <w:color w:val="000000"/>
+          <w:kern w:val="0"/>
+          <w:sz w:val="21"/>
+          <w:szCs w:val="21"/>
+          <w14:ligatures w14:val="none"/>
+        </w:rPr>
+        <w:t xml:space="preserve">           1338 non-null float64</w:t>
+      </w:r>
+    </w:p>
+    <w:p>
+      <w:pPr>
+        <w:shd w:val="clear" w:color="auto" w:fill="FFFFFF"/>
+        <w:tabs>
+          <w:tab w:val="left" w:pos="916"/>
+          <w:tab w:val="left" w:pos="1832"/>
+          <w:tab w:val="left" w:pos="2748"/>
+          <w:tab w:val="left" w:pos="3664"/>
+          <w:tab w:val="left" w:pos="4580"/>
+          <w:tab w:val="left" w:pos="5496"/>
+          <w:tab w:val="left" w:pos="6412"/>
+          <w:tab w:val="left" w:pos="7328"/>
+          <w:tab w:val="left" w:pos="8244"/>
+          <w:tab w:val="left" w:pos="9160"/>
+          <w:tab w:val="left" w:pos="10076"/>
+          <w:tab w:val="left" w:pos="10992"/>
+          <w:tab w:val="left" w:pos="11908"/>
+          <w:tab w:val="left" w:pos="12824"/>
+          <w:tab w:val="left" w:pos="13740"/>
+          <w:tab w:val="left" w:pos="14656"/>
+        </w:tabs>
+        <w:wordWrap w:val="0"/>
+        <w:spacing w:after="0" w:line="240" w:lineRule="auto"/>
+        <w:textAlignment w:val="baseline"/>
+        <w:rPr>
+          <w:rFonts w:ascii="Courier New" w:eastAsia="Times New Roman" w:hAnsi="Courier New" w:cs="Courier New"/>
+          <w:color w:val="000000"/>
+          <w:kern w:val="0"/>
+          <w:sz w:val="21"/>
+          <w:szCs w:val="21"/>
+          <w14:ligatures w14:val="none"/>
+        </w:rPr>
+      </w:pPr>
+      <w:r>
+        <w:rPr>
+          <w:rFonts w:ascii="Courier New" w:eastAsia="Times New Roman" w:hAnsi="Courier New" w:cs="Courier New"/>
+          <w:color w:val="000000"/>
+          <w:kern w:val="0"/>
+          <w:sz w:val="21"/>
+          <w:szCs w:val="21"/>
+          <w14:ligatures w14:val="none"/>
+        </w:rPr>
+        <w:tab/>
+      </w:r>
+      <w:r>
+        <w:rPr>
+          <w:rFonts w:ascii="Courier New" w:eastAsia="Times New Roman" w:hAnsi="Courier New" w:cs="Courier New"/>
+          <w:color w:val="000000"/>
+          <w:kern w:val="0"/>
+          <w:sz w:val="21"/>
+          <w:szCs w:val="21"/>
+          <w14:ligatures w14:val="none"/>
+        </w:rPr>
+        <w:tab/>
+      </w:r>
+      <w:r>
+        <w:rPr>
+          <w:rFonts w:ascii="Courier New" w:eastAsia="Times New Roman" w:hAnsi="Courier New" w:cs="Courier New"/>
+          <w:color w:val="000000"/>
+          <w:kern w:val="0"/>
+          <w:sz w:val="21"/>
+          <w:szCs w:val="21"/>
+          <w14:ligatures w14:val="none"/>
+        </w:rPr>
+        <w:t>children      1338 non-null int64</w:t>
+      </w:r>
+    </w:p>
+    <w:p>
+      <w:pPr>
+        <w:shd w:val="clear" w:color="auto" w:fill="FFFFFF"/>
+        <w:tabs>
+          <w:tab w:val="left" w:pos="916"/>
+          <w:tab w:val="left" w:pos="1832"/>
+          <w:tab w:val="left" w:pos="2748"/>
+          <w:tab w:val="left" w:pos="3664"/>
+          <w:tab w:val="left" w:pos="4580"/>
+          <w:tab w:val="left" w:pos="5496"/>
+          <w:tab w:val="left" w:pos="6412"/>
+          <w:tab w:val="left" w:pos="7328"/>
+          <w:tab w:val="left" w:pos="8244"/>
+          <w:tab w:val="left" w:pos="9160"/>
+          <w:tab w:val="left" w:pos="10076"/>
+          <w:tab w:val="left" w:pos="10992"/>
+          <w:tab w:val="left" w:pos="11908"/>
+          <w:tab w:val="left" w:pos="12824"/>
+          <w:tab w:val="left" w:pos="13740"/>
+          <w:tab w:val="left" w:pos="14656"/>
+        </w:tabs>
+        <w:wordWrap w:val="0"/>
+        <w:spacing w:after="0" w:line="240" w:lineRule="auto"/>
+        <w:textAlignment w:val="baseline"/>
+        <w:rPr>
+          <w:rFonts w:ascii="Courier New" w:eastAsia="Times New Roman" w:hAnsi="Courier New" w:cs="Courier New"/>
+          <w:color w:val="000000"/>
+          <w:kern w:val="0"/>
+          <w:sz w:val="21"/>
+          <w:szCs w:val="21"/>
+          <w14:ligatures w14:val="none"/>
+        </w:rPr>
+      </w:pPr>
+      <w:r>
+        <w:rPr>
+          <w:rFonts w:ascii="Courier New" w:eastAsia="Times New Roman" w:hAnsi="Courier New" w:cs="Courier New"/>
+          <w:color w:val="000000"/>
+          <w:kern w:val="0"/>
+          <w:sz w:val="21"/>
+          <w:szCs w:val="21"/>
+          <w14:ligatures w14:val="none"/>
+        </w:rPr>
+        <w:tab/>
+      </w:r>
+      <w:r>
+        <w:rPr>
+          <w:rFonts w:ascii="Courier New" w:eastAsia="Times New Roman" w:hAnsi="Courier New" w:cs="Courier New"/>
+          <w:color w:val="000000"/>
+          <w:kern w:val="0"/>
+          <w:sz w:val="21"/>
+          <w:szCs w:val="21"/>
+          <w14:ligatures w14:val="none"/>
+        </w:rPr>
+        <w:tab/>
+      </w:r>
+      <w:r>
+        <w:rPr>
+          <w:rFonts w:ascii="Courier New" w:eastAsia="Times New Roman" w:hAnsi="Courier New" w:cs="Courier New"/>
+          <w:color w:val="000000"/>
+          <w:kern w:val="0"/>
+          <w:sz w:val="21"/>
+          <w:szCs w:val="21"/>
+          <w14:ligatures w14:val="none"/>
+        </w:rPr>
+        <w:t>charges       1338 non-null float64</w:t>
+      </w:r>
+    </w:p>
+    <w:p>
+      <w:pPr>
+        <w:shd w:val="clear" w:color="auto" w:fill="FFFFFF"/>
+        <w:tabs>
+          <w:tab w:val="left" w:pos="916"/>
+          <w:tab w:val="left" w:pos="1832"/>
+          <w:tab w:val="left" w:pos="2748"/>
+          <w:tab w:val="left" w:pos="3664"/>
+          <w:tab w:val="left" w:pos="4580"/>
+          <w:tab w:val="left" w:pos="5496"/>
+          <w:tab w:val="left" w:pos="6412"/>
+          <w:tab w:val="left" w:pos="7328"/>
+          <w:tab w:val="left" w:pos="8244"/>
+          <w:tab w:val="left" w:pos="9160"/>
+          <w:tab w:val="left" w:pos="10076"/>
+          <w:tab w:val="left" w:pos="10992"/>
+          <w:tab w:val="left" w:pos="11908"/>
+          <w:tab w:val="left" w:pos="12824"/>
+          <w:tab w:val="left" w:pos="13740"/>
+          <w:tab w:val="left" w:pos="14656"/>
+        </w:tabs>
+        <w:wordWrap w:val="0"/>
+        <w:spacing w:after="0" w:line="240" w:lineRule="auto"/>
+        <w:textAlignment w:val="baseline"/>
+        <w:rPr>
+          <w:rFonts w:ascii="Courier New" w:eastAsia="Times New Roman" w:hAnsi="Courier New" w:cs="Courier New"/>
+          <w:color w:val="000000"/>
+          <w:kern w:val="0"/>
+          <w:sz w:val="21"/>
+          <w:szCs w:val="21"/>
+          <w14:ligatures w14:val="none"/>
+        </w:rPr>
+      </w:pPr>
+      <w:r>
+        <w:rPr>
+          <w:rFonts w:ascii="Courier New" w:eastAsia="Times New Roman" w:hAnsi="Courier New" w:cs="Courier New"/>
+          <w:color w:val="000000"/>
+          <w:kern w:val="0"/>
+          <w:sz w:val="21"/>
+          <w:szCs w:val="21"/>
+          <w14:ligatures w14:val="none"/>
+        </w:rPr>
+        <w:tab/>
+      </w:r>
+      <w:r>
+        <w:rPr>
+          <w:rFonts w:ascii="Courier New" w:eastAsia="Times New Roman" w:hAnsi="Courier New" w:cs="Courier New"/>
+          <w:color w:val="000000"/>
+          <w:kern w:val="0"/>
+          <w:sz w:val="21"/>
+          <w:szCs w:val="21"/>
+          <w14:ligatures w14:val="none"/>
+        </w:rPr>
+        <w:tab/>
+      </w:r>
+      <w:proofErr w:type="spellStart"/>
+      <w:r>
+        <w:rPr>
+          <w:rFonts w:ascii="Courier New" w:eastAsia="Times New Roman" w:hAnsi="Courier New" w:cs="Courier New"/>
+          <w:color w:val="000000"/>
+          <w:kern w:val="0"/>
+          <w:sz w:val="21"/>
+          <w:szCs w:val="21"/>
+          <w14:ligatures w14:val="none"/>
+        </w:rPr>
+        <w:t>sex_male</w:t>
+      </w:r>
+      <w:proofErr w:type="spellEnd"/>
+      <w:r>
+        <w:rPr>
+          <w:rFonts w:ascii="Courier New" w:eastAsia="Times New Roman" w:hAnsi="Courier New" w:cs="Courier New"/>
+          <w:color w:val="000000"/>
+          <w:kern w:val="0"/>
+          <w:sz w:val="21"/>
+          <w:szCs w:val="21"/>
+          <w14:ligatures w14:val="none"/>
+        </w:rPr>
+        <w:t xml:space="preserve">      1338 non-null uint8</w:t>
+      </w:r>
+    </w:p>
+    <w:p>
+      <w:pPr>
+        <w:shd w:val="clear" w:color="auto" w:fill="FFFFFF"/>
+        <w:tabs>
+          <w:tab w:val="left" w:pos="916"/>
+          <w:tab w:val="left" w:pos="1832"/>
+          <w:tab w:val="left" w:pos="2748"/>
+          <w:tab w:val="left" w:pos="3664"/>
+          <w:tab w:val="left" w:pos="4580"/>
+          <w:tab w:val="left" w:pos="5496"/>
+          <w:tab w:val="left" w:pos="6412"/>
+          <w:tab w:val="left" w:pos="7328"/>
+          <w:tab w:val="left" w:pos="8244"/>
+          <w:tab w:val="left" w:pos="9160"/>
+          <w:tab w:val="left" w:pos="10076"/>
+          <w:tab w:val="left" w:pos="10992"/>
+          <w:tab w:val="left" w:pos="11908"/>
+          <w:tab w:val="left" w:pos="12824"/>
+          <w:tab w:val="left" w:pos="13740"/>
+          <w:tab w:val="left" w:pos="14656"/>
+        </w:tabs>
+        <w:wordWrap w:val="0"/>
+        <w:spacing w:after="0" w:line="240" w:lineRule="auto"/>
+        <w:textAlignment w:val="baseline"/>
+        <w:rPr>
+          <w:rFonts w:ascii="Courier New" w:eastAsia="Times New Roman" w:hAnsi="Courier New" w:cs="Courier New"/>
+          <w:color w:val="000000"/>
+          <w:kern w:val="0"/>
+          <w:sz w:val="21"/>
+          <w:szCs w:val="21"/>
+          <w14:ligatures w14:val="none"/>
+        </w:rPr>
+      </w:pPr>
+      <w:r>
+        <w:rPr>
+          <w:rFonts w:ascii="Courier New" w:eastAsia="Times New Roman" w:hAnsi="Courier New" w:cs="Courier New"/>
+          <w:color w:val="000000"/>
+          <w:kern w:val="0"/>
+          <w:sz w:val="21"/>
+          <w:szCs w:val="21"/>
+          <w14:ligatures w14:val="none"/>
+        </w:rPr>
+        <w:tab/>
+      </w:r>
+      <w:r>
+        <w:rPr>
+          <w:rFonts w:ascii="Courier New" w:eastAsia="Times New Roman" w:hAnsi="Courier New" w:cs="Courier New"/>
+          <w:color w:val="000000"/>
+          <w:kern w:val="0"/>
+          <w:sz w:val="21"/>
+          <w:szCs w:val="21"/>
+          <w14:ligatures w14:val="none"/>
+        </w:rPr>
+        <w:tab/>
+      </w:r>
+      <w:proofErr w:type="spellStart"/>
+      <w:r>
+        <w:rPr>
+          <w:rFonts w:ascii="Courier New" w:eastAsia="Times New Roman" w:hAnsi="Courier New" w:cs="Courier New"/>
+          <w:color w:val="000000"/>
+          <w:kern w:val="0"/>
+          <w:sz w:val="21"/>
+          <w:szCs w:val="21"/>
+          <w14:ligatures w14:val="none"/>
+        </w:rPr>
+        <w:t>smoker_yes</w:t>
+      </w:r>
+      <w:proofErr w:type="spellEnd"/>
+      <w:r>
+        <w:rPr>
+          <w:rFonts w:ascii="Courier New" w:eastAsia="Times New Roman" w:hAnsi="Courier New" w:cs="Courier New"/>
+          <w:color w:val="000000"/>
+          <w:kern w:val="0"/>
+          <w:sz w:val="21"/>
+          <w:szCs w:val="21"/>
+          <w14:ligatures w14:val="none"/>
+        </w:rPr>
+        <w:t xml:space="preserve">    1338 non-null uint8</w:t>
+      </w:r>
+    </w:p>
+    <w:p>
+      <w:pPr>
+        <w:shd w:val="clear" w:color="auto" w:fill="FFFFFF"/>
+        <w:tabs>
+          <w:tab w:val="left" w:pos="916"/>
+          <w:tab w:val="left" w:pos="1832"/>
+          <w:tab w:val="left" w:pos="2748"/>
+          <w:tab w:val="left" w:pos="3664"/>
+          <w:tab w:val="left" w:pos="4580"/>
+          <w:tab w:val="left" w:pos="5496"/>
+          <w:tab w:val="left" w:pos="6412"/>
+          <w:tab w:val="left" w:pos="7328"/>
+          <w:tab w:val="left" w:pos="8244"/>
+          <w:tab w:val="left" w:pos="9160"/>
+          <w:tab w:val="left" w:pos="10076"/>
+          <w:tab w:val="left" w:pos="10992"/>
+          <w:tab w:val="left" w:pos="11908"/>
+          <w:tab w:val="left" w:pos="12824"/>
+          <w:tab w:val="left" w:pos="13740"/>
+          <w:tab w:val="left" w:pos="14656"/>
+        </w:tabs>
+        <w:wordWrap w:val="0"/>
+        <w:spacing w:after="0" w:line="240" w:lineRule="auto"/>
+        <w:textAlignment w:val="baseline"/>
+        <w:rPr>
+          <w:rFonts w:ascii="Courier New" w:eastAsia="Times New Roman" w:hAnsi="Courier New" w:cs="Courier New"/>
+          <w:color w:val="000000"/>
+          <w:kern w:val="0"/>
+          <w:sz w:val="21"/>
+          <w:szCs w:val="21"/>
+          <w14:ligatures w14:val="none"/>
+        </w:rPr>
+      </w:pPr>
+      <w:r>
+        <w:rPr>
+          <w:rFonts w:ascii="Courier New" w:eastAsia="Times New Roman" w:hAnsi="Courier New" w:cs="Courier New"/>
+          <w:color w:val="000000"/>
+          <w:kern w:val="0"/>
+          <w:sz w:val="21"/>
+          <w:szCs w:val="21"/>
+          <w14:ligatures w14:val="none"/>
+        </w:rPr>
+        <w:tab/>
+      </w:r>
+      <w:r>
+        <w:rPr>
+          <w:rFonts w:ascii="Courier New" w:eastAsia="Times New Roman" w:hAnsi="Courier New" w:cs="Courier New"/>
+          <w:color w:val="000000"/>
+          <w:kern w:val="0"/>
+          <w:sz w:val="21"/>
+          <w:szCs w:val="21"/>
+          <w14:ligatures w14:val="none"/>
+        </w:rPr>
+        <w:tab/>
+      </w:r>
+      <w:proofErr w:type="spellStart"/>
+      <w:r>
+        <w:rPr>
+          <w:rFonts w:ascii="Courier New" w:eastAsia="Times New Roman" w:hAnsi="Courier New" w:cs="Courier New"/>
+          <w:color w:val="000000"/>
+          <w:kern w:val="0"/>
+          <w:sz w:val="21"/>
+          <w:szCs w:val="21"/>
+          <w14:ligatures w14:val="none"/>
+        </w:rPr>
+        <w:t>dtypes</w:t>
+      </w:r>
+      <w:proofErr w:type="spellEnd"/>
+      <w:r>
+        <w:rPr>
+          <w:rFonts w:ascii="Courier New" w:eastAsia="Times New Roman" w:hAnsi="Courier New" w:cs="Courier New"/>
+          <w:color w:val="000000"/>
+          <w:kern w:val="0"/>
+          <w:sz w:val="21"/>
+          <w:szCs w:val="21"/>
+          <w14:ligatures w14:val="none"/>
+        </w:rPr>
+        <w:t>: float64(2), int64(2), uint8(2)</w:t>
+      </w:r>
+    </w:p>
+    <w:p>
+      <w:pPr>
+        <w:shd w:val="clear" w:color="auto" w:fill="FFFFFF"/>
+        <w:tabs>
+          <w:tab w:val="left" w:pos="916"/>
+          <w:tab w:val="left" w:pos="1832"/>
+          <w:tab w:val="left" w:pos="2748"/>
+          <w:tab w:val="left" w:pos="3664"/>
+          <w:tab w:val="left" w:pos="4580"/>
+          <w:tab w:val="left" w:pos="5496"/>
+          <w:tab w:val="left" w:pos="6412"/>
+          <w:tab w:val="left" w:pos="7328"/>
+          <w:tab w:val="left" w:pos="8244"/>
+          <w:tab w:val="left" w:pos="9160"/>
+          <w:tab w:val="left" w:pos="10076"/>
+          <w:tab w:val="left" w:pos="10992"/>
+          <w:tab w:val="left" w:pos="11908"/>
+          <w:tab w:val="left" w:pos="12824"/>
+          <w:tab w:val="left" w:pos="13740"/>
+          <w:tab w:val="left" w:pos="14656"/>
+        </w:tabs>
+        <w:wordWrap w:val="0"/>
+        <w:spacing w:after="0" w:line="240" w:lineRule="auto"/>
+        <w:textAlignment w:val="baseline"/>
+        <w:rPr>
+          <w:rFonts w:ascii="Courier New" w:eastAsia="Times New Roman" w:hAnsi="Courier New" w:cs="Courier New"/>
+          <w:color w:val="000000"/>
+          <w:kern w:val="0"/>
+          <w:sz w:val="21"/>
+          <w:szCs w:val="21"/>
+          <w14:ligatures w14:val="none"/>
+        </w:rPr>
+      </w:pPr>
+      <w:r>
+        <w:rPr>
+          <w:rFonts w:ascii="Courier New" w:eastAsia="Times New Roman" w:hAnsi="Courier New" w:cs="Courier New"/>
+          <w:color w:val="000000"/>
+          <w:kern w:val="0"/>
+          <w:sz w:val="21"/>
+          <w:szCs w:val="21"/>
+          <w14:ligatures w14:val="none"/>
+        </w:rPr>
+        <w:tab/>
+      </w:r>
+      <w:r>
+        <w:rPr>
+          <w:rFonts w:ascii="Courier New" w:eastAsia="Times New Roman" w:hAnsi="Courier New" w:cs="Courier New"/>
+          <w:color w:val="000000"/>
+          <w:kern w:val="0"/>
+          <w:sz w:val="21"/>
+          <w:szCs w:val="21"/>
+          <w14:ligatures w14:val="none"/>
+        </w:rPr>
+        <w:tab/>
+      </w:r>
+      <w:r>
+        <w:rPr>
+          <w:rFonts w:ascii="Courier New" w:eastAsia="Times New Roman" w:hAnsi="Courier New" w:cs="Courier New"/>
+          <w:color w:val="000000"/>
+          <w:kern w:val="0"/>
+          <w:sz w:val="21"/>
+          <w:szCs w:val="21"/>
+          <w14:ligatures w14:val="none"/>
+        </w:rPr>
+        <w:t>memory usage: 44.6 KB</w:t>
+      </w:r>
+    </w:p>
+    <w:p/>
+    <w:p>
       <w:pPr>
         <w:rPr>
           <w:b/>
@@ -209,6 +1069,7 @@
     </w:p>
     <w:p>
       <w:r>
+        <w:lastRenderedPageBreak/>
         <w:t xml:space="preserve">Because all the models will be trained with </w:t>
       </w:r>
       <w:r>
@@ -340,7 +1201,6 @@
           <w:b/>
           <w:bCs/>
         </w:rPr>
-        <w:lastRenderedPageBreak/>
         <w:t>Stage 3</w:t>
       </w:r>
       <w:r>
@@ -1034,6 +1894,7 @@
                 <w:kern w:val="0"/>
                 <w14:ligatures w14:val="none"/>
               </w:rPr>
+              <w:lastRenderedPageBreak/>
               <w:t>2</w:t>
             </w:r>
           </w:p>
@@ -2185,7 +3046,6 @@
                 <w:kern w:val="0"/>
                 <w14:ligatures w14:val="none"/>
               </w:rPr>
-              <w:lastRenderedPageBreak/>
               <w:t>1</w:t>
             </w:r>
           </w:p>
@@ -6665,6 +7525,7 @@
           <w:b/>
           <w:bCs/>
         </w:rPr>
+        <w:lastRenderedPageBreak/>
         <w:t>Random Forest</w:t>
       </w:r>
       <w:r>
@@ -7949,7 +8810,6 @@
                 <w:kern w:val="0"/>
                 <w14:ligatures w14:val="none"/>
               </w:rPr>
-              <w:lastRenderedPageBreak/>
               <w:t>6</w:t>
             </w:r>
           </w:p>
@@ -11519,7 +12379,19 @@
         <w:t xml:space="preserve">As we can observe from the above model’s </w:t>
       </w:r>
       <w:r>
-        <w:t xml:space="preserve">estimation metrics, we can conclude that random forest with </w:t>
+        <w:t>estimation metrics, we can conclude that random forest with</w:t>
+      </w:r>
+      <w:r>
+        <w:t xml:space="preserve"> </w:t>
+      </w:r>
+      <w:r>
+        <w:t>SQRT</w:t>
+      </w:r>
+      <w:r>
+        <w:t xml:space="preserve"> and</w:t>
+      </w:r>
+      <w:r>
+        <w:t xml:space="preserve"> </w:t>
       </w:r>
       <w:proofErr w:type="spellStart"/>
       <w:r>
@@ -11527,7 +12399,13 @@
       </w:r>
       <w:proofErr w:type="spellEnd"/>
       <w:r>
-        <w:t xml:space="preserve">=75 has the </w:t>
+        <w:t>=</w:t>
+      </w:r>
+      <w:r>
+        <w:t>100</w:t>
+      </w:r>
+      <w:r>
+        <w:t xml:space="preserve"> has the </w:t>
       </w:r>
       <w:r>
         <w:t>high-performance</w:t>
@@ -11536,7 +12414,18 @@
         <w:t xml:space="preserve"> r</w:t>
       </w:r>
       <w:r>
-        <w:t>^2 score.</w:t>
+        <w:t>^2 score</w:t>
+      </w:r>
+      <w:r>
+        <w:t xml:space="preserve"> and </w:t>
+      </w:r>
+      <w:proofErr w:type="spellStart"/>
+      <w:r>
+        <w:t>flexibilty</w:t>
+      </w:r>
+      <w:proofErr w:type="spellEnd"/>
+      <w:r>
+        <w:t>.</w:t>
       </w:r>
     </w:p>
     <w:p>
@@ -12463,6 +13352,58 @@
     <w:basedOn w:val="DefaultParagraphFont"/>
     <w:rsid w:val="00736A0E"/>
   </w:style>
+  <w:style w:type="paragraph" w:styleId="HTMLPreformatted">
+    <w:name w:val="HTML Preformatted"/>
+    <w:basedOn w:val="Normal"/>
+    <w:link w:val="HTMLPreformattedChar"/>
+    <w:uiPriority w:val="99"/>
+    <w:semiHidden/>
+    <w:unhideWhenUsed/>
+    <w:rsid w:val="00EF52D4"/>
+    <w:pPr>
+      <w:tabs>
+        <w:tab w:val="left" w:pos="916"/>
+        <w:tab w:val="left" w:pos="1832"/>
+        <w:tab w:val="left" w:pos="2748"/>
+        <w:tab w:val="left" w:pos="3664"/>
+        <w:tab w:val="left" w:pos="4580"/>
+        <w:tab w:val="left" w:pos="5496"/>
+        <w:tab w:val="left" w:pos="6412"/>
+        <w:tab w:val="left" w:pos="7328"/>
+        <w:tab w:val="left" w:pos="8244"/>
+        <w:tab w:val="left" w:pos="9160"/>
+        <w:tab w:val="left" w:pos="10076"/>
+        <w:tab w:val="left" w:pos="10992"/>
+        <w:tab w:val="left" w:pos="11908"/>
+        <w:tab w:val="left" w:pos="12824"/>
+        <w:tab w:val="left" w:pos="13740"/>
+        <w:tab w:val="left" w:pos="14656"/>
+      </w:tabs>
+      <w:spacing w:after="0" w:line="240" w:lineRule="auto"/>
+    </w:pPr>
+    <w:rPr>
+      <w:rFonts w:ascii="Courier New" w:eastAsia="Times New Roman" w:hAnsi="Courier New" w:cs="Courier New"/>
+      <w:kern w:val="0"/>
+      <w:sz w:val="20"/>
+      <w:szCs w:val="20"/>
+      <w14:ligatures w14:val="none"/>
+    </w:rPr>
+  </w:style>
+  <w:style w:type="character" w:customStyle="1" w:styleId="HTMLPreformattedChar">
+    <w:name w:val="HTML Preformatted Char"/>
+    <w:basedOn w:val="DefaultParagraphFont"/>
+    <w:link w:val="HTMLPreformatted"/>
+    <w:uiPriority w:val="99"/>
+    <w:semiHidden/>
+    <w:rsid w:val="00EF52D4"/>
+    <w:rPr>
+      <w:rFonts w:ascii="Courier New" w:eastAsia="Times New Roman" w:hAnsi="Courier New" w:cs="Courier New"/>
+      <w:kern w:val="0"/>
+      <w:sz w:val="20"/>
+      <w:szCs w:val="20"/>
+      <w14:ligatures w14:val="none"/>
+    </w:rPr>
+  </w:style>
 </w:styles>
 </file>
 
